--- a/report/2022년1학기_데이터시각화_출석수업_과제물/2022년1학기_데이터시각화_출석수업과제물_홍원표_202135-368864.docx
+++ b/report/2022년1학기_데이터시각화_출석수업_과제물/2022년1학기_데이터시각화_출석수업과제물_홍원표_202135-368864.docx
@@ -1,10 +1,10 @@
 
 <file path=word/document.xml><?xml version="1.0" encoding="utf-8"?>
-<w:document xmlns:wpc="http://schemas.microsoft.com/office/word/2010/wordprocessingCanvas" xmlns:cx="http://schemas.microsoft.com/office/drawing/2014/chartex" xmlns:cx1="http://schemas.microsoft.com/office/drawing/2015/9/8/chartex" xmlns:cx2="http://schemas.microsoft.com/office/drawing/2015/10/21/chartex" xmlns:cx3="http://schemas.microsoft.com/office/drawing/2016/5/9/chartex" xmlns:cx4="http://schemas.microsoft.com/office/drawing/2016/5/10/chartex" xmlns:cx5="http://schemas.microsoft.com/office/drawing/2016/5/11/chartex" xmlns:cx6="http://schemas.microsoft.com/office/drawing/2016/5/12/chartex" xmlns:cx7="http://schemas.microsoft.com/office/drawing/2016/5/13/chartex" xmlns:cx8="http://schemas.microsoft.com/office/drawing/2016/5/14/chartex" xmlns:mc="http://schemas.openxmlformats.org/markup-compatibility/2006" xmlns:aink="http://schemas.microsoft.com/office/drawing/2016/ink" xmlns:am3d="http://schemas.microsoft.com/office/drawing/2017/model3d" xmlns:o="urn:schemas-microsoft-com:office:office" xmlns:r="http://schemas.openxmlformats.org/officeDocument/2006/relationships" xmlns:m="http://schemas.openxmlformats.org/officeDocument/2006/math" xmlns:v="urn:schemas-microsoft-com:vml" xmlns:wp14="http://schemas.microsoft.com/office/word/2010/wordprocessingDrawing" xmlns:wp="http://schemas.openxmlformats.org/drawingml/2006/wordprocessingDrawing" xmlns:w10="urn:schemas-microsoft-com:office:word" xmlns:w="http://schemas.openxmlformats.org/wordprocessingml/2006/main" xmlns:w14="http://schemas.microsoft.com/office/word/2010/wordml" xmlns:w15="http://schemas.microsoft.com/office/word/2012/wordml" xmlns:w16cex="http://schemas.microsoft.com/office/word/2018/wordml/cex" xmlns:w16cid="http://schemas.microsoft.com/office/word/2016/wordml/cid" xmlns:w16="http://schemas.microsoft.com/office/word/2018/wordml" xmlns:w16sdtdh="http://schemas.microsoft.com/office/word/2020/wordml/sdtdatahash" xmlns:w16se="http://schemas.microsoft.com/office/word/2015/wordml/symex" xmlns:wpg="http://schemas.microsoft.com/office/word/2010/wordprocessingGroup" xmlns:wpi="http://schemas.microsoft.com/office/word/2010/wordprocessingInk" xmlns:wne="http://schemas.microsoft.com/office/word/2006/wordml" xmlns:wps="http://schemas.microsoft.com/office/word/2010/wordprocessingShape" mc:Ignorable="w14 w15 w16se w16cid w16 w16cex w16sdtdh wp14">
+<w:document xmlns:wpc="http://schemas.microsoft.com/office/word/2010/wordprocessingCanvas" xmlns:cx="http://schemas.microsoft.com/office/drawing/2014/chartex" xmlns:cx1="http://schemas.microsoft.com/office/drawing/2015/9/8/chartex" xmlns:cx2="http://schemas.microsoft.com/office/drawing/2015/10/21/chartex" xmlns:cx3="http://schemas.microsoft.com/office/drawing/2016/5/9/chartex" xmlns:cx4="http://schemas.microsoft.com/office/drawing/2016/5/10/chartex" xmlns:cx5="http://schemas.microsoft.com/office/drawing/2016/5/11/chartex" xmlns:cx6="http://schemas.microsoft.com/office/drawing/2016/5/12/chartex" xmlns:cx7="http://schemas.microsoft.com/office/drawing/2016/5/13/chartex" xmlns:cx8="http://schemas.microsoft.com/office/drawing/2016/5/14/chartex" xmlns:mc="http://schemas.openxmlformats.org/markup-compatibility/2006" xmlns:aink="http://schemas.microsoft.com/office/drawing/2016/ink" xmlns:am3d="http://schemas.microsoft.com/office/drawing/2017/model3d" xmlns:o="urn:schemas-microsoft-com:office:office" xmlns:oel="http://schemas.microsoft.com/office/2019/extlst" xmlns:r="http://schemas.openxmlformats.org/officeDocument/2006/relationships" xmlns:m="http://schemas.openxmlformats.org/officeDocument/2006/math" xmlns:v="urn:schemas-microsoft-com:vml" xmlns:wp14="http://schemas.microsoft.com/office/word/2010/wordprocessingDrawing" xmlns:wp="http://schemas.openxmlformats.org/drawingml/2006/wordprocessingDrawing" xmlns:w10="urn:schemas-microsoft-com:office:word" xmlns:w="http://schemas.openxmlformats.org/wordprocessingml/2006/main" xmlns:w14="http://schemas.microsoft.com/office/word/2010/wordml" xmlns:w15="http://schemas.microsoft.com/office/word/2012/wordml" xmlns:w16cex="http://schemas.microsoft.com/office/word/2018/wordml/cex" xmlns:w16cid="http://schemas.microsoft.com/office/word/2016/wordml/cid" xmlns:w16="http://schemas.microsoft.com/office/word/2018/wordml" xmlns:w16sdtdh="http://schemas.microsoft.com/office/word/2020/wordml/sdtdatahash" xmlns:w16se="http://schemas.microsoft.com/office/word/2015/wordml/symex" xmlns:wpg="http://schemas.microsoft.com/office/word/2010/wordprocessingGroup" xmlns:wpi="http://schemas.microsoft.com/office/word/2010/wordprocessingInk" xmlns:wne="http://schemas.microsoft.com/office/word/2006/wordml" xmlns:wps="http://schemas.microsoft.com/office/word/2010/wordprocessingShape" mc:Ignorable="w14 w15 w16se w16cid w16 w16cex w16sdtdh wp14">
   <w:body>
     <w:p>
       <w:pPr>
-        <w:pStyle w:val="a8"/>
+        <w:pStyle w:val="a9"/>
         <w:jc w:val="center"/>
         <w:rPr>
           <w:rFonts w:ascii="휴먼명조" w:eastAsia="휴먼명조"/>
@@ -106,7 +106,7 @@
     </w:p>
     <w:p>
       <w:pPr>
-        <w:pStyle w:val="a7"/>
+        <w:pStyle w:val="a8"/>
         <w:spacing w:line="432" w:lineRule="auto"/>
         <w:rPr>
           <w:sz w:val="24"/>
@@ -116,7 +116,7 @@
     </w:p>
     <w:p>
       <w:pPr>
-        <w:pStyle w:val="a7"/>
+        <w:pStyle w:val="a8"/>
         <w:spacing w:line="432" w:lineRule="auto"/>
         <w:rPr>
           <w:rFonts w:ascii="휴먼명조" w:eastAsia="휴먼명조" w:hAnsi="HCI Poppy"/>
@@ -171,7 +171,7 @@
     </w:p>
     <w:p>
       <w:pPr>
-        <w:pStyle w:val="a7"/>
+        <w:pStyle w:val="a8"/>
         <w:spacing w:line="432" w:lineRule="auto"/>
         <w:rPr>
           <w:rFonts w:ascii="휴먼명조" w:eastAsia="휴먼명조" w:hAnsi="HCI Poppy"/>
@@ -236,7 +236,7 @@
     </w:p>
     <w:p>
       <w:pPr>
-        <w:pStyle w:val="a7"/>
+        <w:pStyle w:val="a8"/>
         <w:spacing w:line="432" w:lineRule="auto"/>
         <w:rPr>
           <w:rFonts w:ascii="휴먼명조" w:eastAsia="휴먼명조" w:hAnsi="HCI Poppy"/>
@@ -351,7 +351,7 @@
     </w:p>
     <w:p>
       <w:pPr>
-        <w:pStyle w:val="a7"/>
+        <w:pStyle w:val="a8"/>
         <w:spacing w:line="432" w:lineRule="auto"/>
         <w:rPr>
           <w:rFonts w:ascii="휴먼명조" w:eastAsia="휴먼명조" w:hAnsi="HCI Poppy"/>
@@ -516,7 +516,7 @@
     </w:p>
     <w:p>
       <w:pPr>
-        <w:pStyle w:val="a7"/>
+        <w:pStyle w:val="a8"/>
         <w:spacing w:line="432" w:lineRule="auto"/>
         <w:rPr>
           <w:rFonts w:ascii="휴먼명조" w:eastAsia="휴먼명조" w:hAnsi="HCI Poppy"/>
@@ -603,7 +603,7 @@
     </w:p>
     <w:p>
       <w:pPr>
-        <w:pStyle w:val="a7"/>
+        <w:pStyle w:val="a8"/>
         <w:spacing w:line="432" w:lineRule="auto"/>
         <w:rPr>
           <w:sz w:val="24"/>
@@ -620,7 +620,7 @@
     </w:p>
     <w:p>
       <w:pPr>
-        <w:pStyle w:val="a7"/>
+        <w:pStyle w:val="a8"/>
         <w:rPr>
           <w:sz w:val="24"/>
           <w:szCs w:val="24"/>
@@ -629,10 +629,11 @@
     </w:p>
     <w:p>
       <w:pPr>
-        <w:pStyle w:val="a7"/>
-        <w:rPr>
-          <w:sz w:val="24"/>
-          <w:szCs w:val="24"/>
+        <w:pStyle w:val="a8"/>
+        <w:rPr>
+          <w:rFonts w:ascii="바탕체" w:eastAsia="바탕체" w:hAnsi="바탕체" w:hint="eastAsia"/>
+          <w:sz w:val="22"/>
+          <w:szCs w:val="22"/>
         </w:rPr>
       </w:pPr>
       <w:r>
@@ -683,338 +684,4179 @@
     </w:p>
     <w:p>
       <w:pPr>
-        <w:pStyle w:val="a7"/>
-        <w:rPr>
-          <w:sz w:val="24"/>
-          <w:szCs w:val="24"/>
+        <w:pStyle w:val="Compact"/>
+        <w:numPr>
+          <w:ilvl w:val="0"/>
+          <w:numId w:val="3"/>
+        </w:numPr>
+        <w:rPr>
+          <w:rFonts w:ascii="바탕체" w:eastAsia="바탕체" w:hAnsi="바탕체"/>
+          <w:sz w:val="22"/>
+          <w:szCs w:val="22"/>
+          <w:lang w:eastAsia="ko-KR"/>
         </w:rPr>
       </w:pPr>
+      <w:r>
+        <w:rPr>
+          <w:rFonts w:ascii="바탕체" w:eastAsia="바탕체" w:hAnsi="바탕체"/>
+          <w:sz w:val="22"/>
+          <w:szCs w:val="22"/>
+          <w:lang w:eastAsia="ko-KR"/>
+        </w:rPr>
+        <w:t xml:space="preserve">COVID-19 </w:t>
+      </w:r>
+      <w:r>
+        <w:rPr>
+          <w:rFonts w:ascii="바탕체" w:eastAsia="바탕체" w:hAnsi="바탕체" w:hint="eastAsia"/>
+          <w:sz w:val="22"/>
+          <w:szCs w:val="22"/>
+          <w:lang w:eastAsia="ko-KR"/>
+        </w:rPr>
+        <w:t>관련</w:t>
+      </w:r>
+      <w:r>
+        <w:rPr>
+          <w:rFonts w:ascii="바탕체" w:eastAsia="바탕체" w:hAnsi="바탕체"/>
+          <w:sz w:val="22"/>
+          <w:szCs w:val="22"/>
+          <w:lang w:eastAsia="ko-KR"/>
+        </w:rPr>
+        <w:t xml:space="preserve"> </w:t>
+      </w:r>
+      <w:r>
+        <w:rPr>
+          <w:rFonts w:ascii="바탕체" w:eastAsia="바탕체" w:hAnsi="바탕체" w:hint="eastAsia"/>
+          <w:sz w:val="22"/>
+          <w:szCs w:val="22"/>
+          <w:lang w:eastAsia="ko-KR"/>
+        </w:rPr>
+        <w:t>데이터</w:t>
+      </w:r>
+      <w:r>
+        <w:rPr>
+          <w:rFonts w:ascii="바탕체" w:eastAsia="바탕체" w:hAnsi="바탕체"/>
+          <w:sz w:val="22"/>
+          <w:szCs w:val="22"/>
+          <w:lang w:eastAsia="ko-KR"/>
+        </w:rPr>
+        <w:t xml:space="preserve"> </w:t>
+      </w:r>
+      <w:r>
+        <w:rPr>
+          <w:rFonts w:ascii="바탕체" w:eastAsia="바탕체" w:hAnsi="바탕체" w:hint="eastAsia"/>
+          <w:sz w:val="22"/>
+          <w:szCs w:val="22"/>
+          <w:lang w:eastAsia="ko-KR"/>
+        </w:rPr>
+        <w:t>시각화의</w:t>
+      </w:r>
+      <w:r>
+        <w:rPr>
+          <w:rFonts w:ascii="바탕체" w:eastAsia="바탕체" w:hAnsi="바탕체"/>
+          <w:sz w:val="22"/>
+          <w:szCs w:val="22"/>
+          <w:lang w:eastAsia="ko-KR"/>
+        </w:rPr>
+        <w:t xml:space="preserve"> </w:t>
+      </w:r>
+      <w:r>
+        <w:rPr>
+          <w:rFonts w:ascii="바탕체" w:eastAsia="바탕체" w:hAnsi="바탕체" w:hint="eastAsia"/>
+          <w:sz w:val="22"/>
+          <w:szCs w:val="22"/>
+          <w:lang w:eastAsia="ko-KR"/>
+        </w:rPr>
+        <w:t>국내외</w:t>
+      </w:r>
+      <w:r>
+        <w:rPr>
+          <w:rFonts w:ascii="바탕체" w:eastAsia="바탕체" w:hAnsi="바탕체"/>
+          <w:sz w:val="22"/>
+          <w:szCs w:val="22"/>
+          <w:lang w:eastAsia="ko-KR"/>
+        </w:rPr>
+        <w:t xml:space="preserve"> </w:t>
+      </w:r>
+      <w:r>
+        <w:rPr>
+          <w:rFonts w:ascii="바탕체" w:eastAsia="바탕체" w:hAnsi="바탕체" w:hint="eastAsia"/>
+          <w:sz w:val="22"/>
+          <w:szCs w:val="22"/>
+          <w:lang w:eastAsia="ko-KR"/>
+        </w:rPr>
+        <w:t>사례</w:t>
+      </w:r>
+      <w:r>
+        <w:rPr>
+          <w:rFonts w:ascii="바탕체" w:eastAsia="바탕체" w:hAnsi="바탕체"/>
+          <w:sz w:val="22"/>
+          <w:szCs w:val="22"/>
+          <w:lang w:eastAsia="ko-KR"/>
+        </w:rPr>
+        <w:t xml:space="preserve"> 3</w:t>
+      </w:r>
+      <w:r>
+        <w:rPr>
+          <w:rFonts w:ascii="바탕체" w:eastAsia="바탕체" w:hAnsi="바탕체" w:hint="eastAsia"/>
+          <w:sz w:val="22"/>
+          <w:szCs w:val="22"/>
+          <w:lang w:eastAsia="ko-KR"/>
+        </w:rPr>
+        <w:t>개를</w:t>
+      </w:r>
+      <w:r>
+        <w:rPr>
+          <w:rFonts w:ascii="바탕체" w:eastAsia="바탕체" w:hAnsi="바탕체"/>
+          <w:sz w:val="22"/>
+          <w:szCs w:val="22"/>
+          <w:lang w:eastAsia="ko-KR"/>
+        </w:rPr>
+        <w:t xml:space="preserve"> </w:t>
+      </w:r>
+      <w:r>
+        <w:rPr>
+          <w:rFonts w:ascii="바탕체" w:eastAsia="바탕체" w:hAnsi="바탕체" w:hint="eastAsia"/>
+          <w:sz w:val="22"/>
+          <w:szCs w:val="22"/>
+          <w:lang w:eastAsia="ko-KR"/>
+        </w:rPr>
+        <w:t>찾고</w:t>
+      </w:r>
+      <w:r>
+        <w:rPr>
+          <w:rFonts w:ascii="바탕체" w:eastAsia="바탕체" w:hAnsi="바탕체"/>
+          <w:sz w:val="22"/>
+          <w:szCs w:val="22"/>
+          <w:lang w:eastAsia="ko-KR"/>
+        </w:rPr>
+        <w:t xml:space="preserve"> </w:t>
+      </w:r>
+      <w:r>
+        <w:rPr>
+          <w:rFonts w:ascii="바탕체" w:eastAsia="바탕체" w:hAnsi="바탕체" w:hint="eastAsia"/>
+          <w:sz w:val="22"/>
+          <w:szCs w:val="22"/>
+          <w:lang w:eastAsia="ko-KR"/>
+        </w:rPr>
+        <w:t>비교하여</w:t>
+      </w:r>
+      <w:r>
+        <w:rPr>
+          <w:rFonts w:ascii="바탕체" w:eastAsia="바탕체" w:hAnsi="바탕체"/>
+          <w:sz w:val="22"/>
+          <w:szCs w:val="22"/>
+          <w:lang w:eastAsia="ko-KR"/>
+        </w:rPr>
+        <w:t xml:space="preserve"> </w:t>
+      </w:r>
+      <w:proofErr w:type="spellStart"/>
+      <w:r>
+        <w:rPr>
+          <w:rFonts w:ascii="바탕체" w:eastAsia="바탕체" w:hAnsi="바탕체" w:hint="eastAsia"/>
+          <w:sz w:val="22"/>
+          <w:szCs w:val="22"/>
+          <w:lang w:eastAsia="ko-KR"/>
+        </w:rPr>
+        <w:t>정리하시오</w:t>
+      </w:r>
+      <w:proofErr w:type="spellEnd"/>
+      <w:r>
+        <w:rPr>
+          <w:rFonts w:ascii="바탕체" w:eastAsia="바탕체" w:hAnsi="바탕체"/>
+          <w:sz w:val="22"/>
+          <w:szCs w:val="22"/>
+          <w:lang w:eastAsia="ko-KR"/>
+        </w:rPr>
+        <w:t>. (</w:t>
+      </w:r>
+      <w:r>
+        <w:rPr>
+          <w:rFonts w:ascii="바탕체" w:eastAsia="바탕체" w:hAnsi="바탕체" w:hint="eastAsia"/>
+          <w:sz w:val="22"/>
+          <w:szCs w:val="22"/>
+          <w:lang w:eastAsia="ko-KR"/>
+        </w:rPr>
+        <w:t>반드시</w:t>
+      </w:r>
+      <w:r>
+        <w:rPr>
+          <w:rFonts w:ascii="바탕체" w:eastAsia="바탕체" w:hAnsi="바탕체"/>
+          <w:sz w:val="22"/>
+          <w:szCs w:val="22"/>
+          <w:lang w:eastAsia="ko-KR"/>
+        </w:rPr>
+        <w:t xml:space="preserve"> 2022</w:t>
+      </w:r>
+      <w:r>
+        <w:rPr>
+          <w:rFonts w:ascii="바탕체" w:eastAsia="바탕체" w:hAnsi="바탕체" w:hint="eastAsia"/>
+          <w:sz w:val="22"/>
+          <w:szCs w:val="22"/>
+          <w:lang w:eastAsia="ko-KR"/>
+        </w:rPr>
+        <w:t>년</w:t>
+      </w:r>
+      <w:r>
+        <w:rPr>
+          <w:rFonts w:ascii="바탕체" w:eastAsia="바탕체" w:hAnsi="바탕체"/>
+          <w:sz w:val="22"/>
+          <w:szCs w:val="22"/>
+          <w:lang w:eastAsia="ko-KR"/>
+        </w:rPr>
+        <w:t xml:space="preserve"> </w:t>
+      </w:r>
+      <w:r>
+        <w:rPr>
+          <w:rFonts w:ascii="바탕체" w:eastAsia="바탕체" w:hAnsi="바탕체" w:hint="eastAsia"/>
+          <w:sz w:val="22"/>
+          <w:szCs w:val="22"/>
+          <w:lang w:eastAsia="ko-KR"/>
+        </w:rPr>
+        <w:t>데이터가</w:t>
+      </w:r>
+      <w:r>
+        <w:rPr>
+          <w:rFonts w:ascii="바탕체" w:eastAsia="바탕체" w:hAnsi="바탕체"/>
+          <w:sz w:val="22"/>
+          <w:szCs w:val="22"/>
+          <w:lang w:eastAsia="ko-KR"/>
+        </w:rPr>
+        <w:t xml:space="preserve"> </w:t>
+      </w:r>
+      <w:r>
+        <w:rPr>
+          <w:rFonts w:ascii="바탕체" w:eastAsia="바탕체" w:hAnsi="바탕체" w:hint="eastAsia"/>
+          <w:sz w:val="22"/>
+          <w:szCs w:val="22"/>
+          <w:lang w:eastAsia="ko-KR"/>
+        </w:rPr>
+        <w:t>포</w:t>
+      </w:r>
+      <w:r>
+        <w:rPr>
+          <w:rFonts w:ascii="바탕체" w:eastAsia="바탕체" w:hAnsi="바탕체"/>
+          <w:sz w:val="22"/>
+          <w:szCs w:val="22"/>
+          <w:lang w:eastAsia="ko-KR"/>
+        </w:rPr>
+        <w:t xml:space="preserve"> </w:t>
+      </w:r>
+      <w:proofErr w:type="spellStart"/>
+      <w:r>
+        <w:rPr>
+          <w:rFonts w:ascii="바탕체" w:eastAsia="바탕체" w:hAnsi="바탕체" w:hint="eastAsia"/>
+          <w:sz w:val="22"/>
+          <w:szCs w:val="22"/>
+          <w:lang w:eastAsia="ko-KR"/>
+        </w:rPr>
+        <w:t>함된</w:t>
+      </w:r>
+      <w:proofErr w:type="spellEnd"/>
+      <w:r>
+        <w:rPr>
+          <w:rFonts w:ascii="바탕체" w:eastAsia="바탕체" w:hAnsi="바탕체"/>
+          <w:sz w:val="22"/>
+          <w:szCs w:val="22"/>
+          <w:lang w:eastAsia="ko-KR"/>
+        </w:rPr>
+        <w:t xml:space="preserve"> </w:t>
+      </w:r>
+      <w:r>
+        <w:rPr>
+          <w:rFonts w:ascii="바탕체" w:eastAsia="바탕체" w:hAnsi="바탕체" w:hint="eastAsia"/>
+          <w:sz w:val="22"/>
+          <w:szCs w:val="22"/>
+          <w:lang w:eastAsia="ko-KR"/>
+        </w:rPr>
+        <w:t>사례를</w:t>
+      </w:r>
+      <w:r>
+        <w:rPr>
+          <w:rFonts w:ascii="바탕체" w:eastAsia="바탕체" w:hAnsi="바탕체"/>
+          <w:sz w:val="22"/>
+          <w:szCs w:val="22"/>
+          <w:lang w:eastAsia="ko-KR"/>
+        </w:rPr>
+        <w:t xml:space="preserve"> </w:t>
+      </w:r>
+      <w:r>
+        <w:rPr>
+          <w:rFonts w:ascii="바탕체" w:eastAsia="바탕체" w:hAnsi="바탕체" w:hint="eastAsia"/>
+          <w:sz w:val="22"/>
+          <w:szCs w:val="22"/>
+          <w:lang w:eastAsia="ko-KR"/>
+        </w:rPr>
+        <w:t>사용할</w:t>
+      </w:r>
+      <w:r>
+        <w:rPr>
+          <w:rFonts w:ascii="바탕체" w:eastAsia="바탕체" w:hAnsi="바탕체"/>
+          <w:sz w:val="22"/>
+          <w:szCs w:val="22"/>
+          <w:lang w:eastAsia="ko-KR"/>
+        </w:rPr>
+        <w:t xml:space="preserve"> </w:t>
+      </w:r>
+      <w:r>
+        <w:rPr>
+          <w:rFonts w:ascii="바탕체" w:eastAsia="바탕체" w:hAnsi="바탕체" w:hint="eastAsia"/>
+          <w:sz w:val="22"/>
+          <w:szCs w:val="22"/>
+          <w:lang w:eastAsia="ko-KR"/>
+        </w:rPr>
+        <w:t>것</w:t>
+      </w:r>
+      <w:r>
+        <w:rPr>
+          <w:rFonts w:ascii="바탕체" w:eastAsia="바탕체" w:hAnsi="바탕체"/>
+          <w:sz w:val="22"/>
+          <w:szCs w:val="22"/>
+          <w:lang w:eastAsia="ko-KR"/>
+        </w:rPr>
+        <w:t xml:space="preserve">. </w:t>
+      </w:r>
+      <w:r>
+        <w:rPr>
+          <w:rFonts w:ascii="바탕체" w:eastAsia="바탕체" w:hAnsi="바탕체" w:hint="eastAsia"/>
+          <w:sz w:val="22"/>
+          <w:szCs w:val="22"/>
+          <w:lang w:eastAsia="ko-KR"/>
+        </w:rPr>
+        <w:t>이미지를</w:t>
+      </w:r>
+      <w:r>
+        <w:rPr>
+          <w:rFonts w:ascii="바탕체" w:eastAsia="바탕체" w:hAnsi="바탕체"/>
+          <w:sz w:val="22"/>
+          <w:szCs w:val="22"/>
+          <w:lang w:eastAsia="ko-KR"/>
+        </w:rPr>
+        <w:t xml:space="preserve"> </w:t>
+      </w:r>
+      <w:r>
+        <w:rPr>
+          <w:rFonts w:ascii="바탕체" w:eastAsia="바탕체" w:hAnsi="바탕체" w:hint="eastAsia"/>
+          <w:sz w:val="22"/>
+          <w:szCs w:val="22"/>
+          <w:lang w:eastAsia="ko-KR"/>
+        </w:rPr>
+        <w:t>캡처하여</w:t>
+      </w:r>
+      <w:r>
+        <w:rPr>
+          <w:rFonts w:ascii="바탕체" w:eastAsia="바탕체" w:hAnsi="바탕체"/>
+          <w:sz w:val="22"/>
+          <w:szCs w:val="22"/>
+          <w:lang w:eastAsia="ko-KR"/>
+        </w:rPr>
+        <w:t xml:space="preserve"> </w:t>
+      </w:r>
+      <w:r>
+        <w:rPr>
+          <w:rFonts w:ascii="바탕체" w:eastAsia="바탕체" w:hAnsi="바탕체" w:hint="eastAsia"/>
+          <w:sz w:val="22"/>
+          <w:szCs w:val="22"/>
+          <w:lang w:eastAsia="ko-KR"/>
+        </w:rPr>
+        <w:t>한글이나</w:t>
+      </w:r>
+      <w:r>
+        <w:rPr>
+          <w:rFonts w:ascii="바탕체" w:eastAsia="바탕체" w:hAnsi="바탕체"/>
+          <w:sz w:val="22"/>
+          <w:szCs w:val="22"/>
+          <w:lang w:eastAsia="ko-KR"/>
+        </w:rPr>
+        <w:t xml:space="preserve"> </w:t>
+      </w:r>
+      <w:r>
+        <w:rPr>
+          <w:rFonts w:ascii="바탕체" w:eastAsia="바탕체" w:hAnsi="바탕체" w:hint="eastAsia"/>
+          <w:sz w:val="22"/>
+          <w:szCs w:val="22"/>
+          <w:lang w:eastAsia="ko-KR"/>
+        </w:rPr>
+        <w:t>워드</w:t>
+      </w:r>
+      <w:r>
+        <w:rPr>
+          <w:rFonts w:ascii="바탕체" w:eastAsia="바탕체" w:hAnsi="바탕체"/>
+          <w:sz w:val="22"/>
+          <w:szCs w:val="22"/>
+          <w:lang w:eastAsia="ko-KR"/>
+        </w:rPr>
+        <w:t xml:space="preserve"> </w:t>
+      </w:r>
+      <w:r>
+        <w:rPr>
+          <w:rFonts w:ascii="바탕체" w:eastAsia="바탕체" w:hAnsi="바탕체" w:hint="eastAsia"/>
+          <w:sz w:val="22"/>
+          <w:szCs w:val="22"/>
+          <w:lang w:eastAsia="ko-KR"/>
+        </w:rPr>
+        <w:t>파일에</w:t>
+      </w:r>
+      <w:r>
+        <w:rPr>
+          <w:rFonts w:ascii="바탕체" w:eastAsia="바탕체" w:hAnsi="바탕체"/>
+          <w:sz w:val="22"/>
+          <w:szCs w:val="22"/>
+          <w:lang w:eastAsia="ko-KR"/>
+        </w:rPr>
+        <w:t xml:space="preserve"> </w:t>
+      </w:r>
+      <w:r>
+        <w:rPr>
+          <w:rFonts w:ascii="바탕체" w:eastAsia="바탕체" w:hAnsi="바탕체" w:hint="eastAsia"/>
+          <w:sz w:val="22"/>
+          <w:szCs w:val="22"/>
+          <w:lang w:eastAsia="ko-KR"/>
+        </w:rPr>
+        <w:t>첨부할</w:t>
+      </w:r>
+      <w:r>
+        <w:rPr>
+          <w:rFonts w:ascii="바탕체" w:eastAsia="바탕체" w:hAnsi="바탕체"/>
+          <w:sz w:val="22"/>
+          <w:szCs w:val="22"/>
+          <w:lang w:eastAsia="ko-KR"/>
+        </w:rPr>
+        <w:t xml:space="preserve"> </w:t>
+      </w:r>
+      <w:r>
+        <w:rPr>
+          <w:rFonts w:ascii="바탕체" w:eastAsia="바탕체" w:hAnsi="바탕체" w:hint="eastAsia"/>
+          <w:sz w:val="22"/>
+          <w:szCs w:val="22"/>
+          <w:lang w:eastAsia="ko-KR"/>
+        </w:rPr>
+        <w:t>것</w:t>
+      </w:r>
+      <w:r>
+        <w:rPr>
+          <w:rFonts w:ascii="바탕체" w:eastAsia="바탕체" w:hAnsi="바탕체"/>
+          <w:sz w:val="22"/>
+          <w:szCs w:val="22"/>
+          <w:lang w:eastAsia="ko-KR"/>
+        </w:rPr>
+        <w:t xml:space="preserve">. </w:t>
+      </w:r>
+      <w:r>
+        <w:rPr>
+          <w:rFonts w:ascii="바탕체" w:eastAsia="바탕체" w:hAnsi="바탕체" w:hint="eastAsia"/>
+          <w:sz w:val="22"/>
+          <w:szCs w:val="22"/>
+          <w:lang w:eastAsia="ko-KR"/>
+        </w:rPr>
+        <w:t>이미지를</w:t>
+      </w:r>
+      <w:r>
+        <w:rPr>
+          <w:rFonts w:ascii="바탕체" w:eastAsia="바탕체" w:hAnsi="바탕체"/>
+          <w:sz w:val="22"/>
+          <w:szCs w:val="22"/>
+          <w:lang w:eastAsia="ko-KR"/>
+        </w:rPr>
+        <w:t xml:space="preserve"> </w:t>
+      </w:r>
+      <w:r>
+        <w:rPr>
+          <w:rFonts w:ascii="바탕체" w:eastAsia="바탕체" w:hAnsi="바탕체" w:hint="eastAsia"/>
+          <w:sz w:val="22"/>
+          <w:szCs w:val="22"/>
+          <w:lang w:eastAsia="ko-KR"/>
+        </w:rPr>
+        <w:t>별도의</w:t>
+      </w:r>
+      <w:r>
+        <w:rPr>
+          <w:rFonts w:ascii="바탕체" w:eastAsia="바탕체" w:hAnsi="바탕체"/>
+          <w:sz w:val="22"/>
+          <w:szCs w:val="22"/>
+          <w:lang w:eastAsia="ko-KR"/>
+        </w:rPr>
+        <w:t xml:space="preserve"> </w:t>
+      </w:r>
+      <w:r>
+        <w:rPr>
+          <w:rFonts w:ascii="바탕체" w:eastAsia="바탕체" w:hAnsi="바탕체" w:hint="eastAsia"/>
+          <w:sz w:val="22"/>
+          <w:szCs w:val="22"/>
+          <w:lang w:eastAsia="ko-KR"/>
+        </w:rPr>
+        <w:t>파일로</w:t>
+      </w:r>
+      <w:r>
+        <w:rPr>
+          <w:rFonts w:ascii="바탕체" w:eastAsia="바탕체" w:hAnsi="바탕체"/>
+          <w:sz w:val="22"/>
+          <w:szCs w:val="22"/>
+          <w:lang w:eastAsia="ko-KR"/>
+        </w:rPr>
+        <w:t xml:space="preserve"> </w:t>
+      </w:r>
+      <w:r>
+        <w:rPr>
+          <w:rFonts w:ascii="바탕체" w:eastAsia="바탕체" w:hAnsi="바탕체" w:hint="eastAsia"/>
+          <w:sz w:val="22"/>
+          <w:szCs w:val="22"/>
+          <w:lang w:eastAsia="ko-KR"/>
+        </w:rPr>
+        <w:t>제출하</w:t>
+      </w:r>
+      <w:r>
+        <w:rPr>
+          <w:rFonts w:ascii="바탕체" w:eastAsia="바탕체" w:hAnsi="바탕체"/>
+          <w:sz w:val="22"/>
+          <w:szCs w:val="22"/>
+          <w:lang w:eastAsia="ko-KR"/>
+        </w:rPr>
+        <w:t xml:space="preserve"> </w:t>
+      </w:r>
+      <w:r>
+        <w:rPr>
+          <w:rFonts w:ascii="바탕체" w:eastAsia="바탕체" w:hAnsi="바탕체" w:hint="eastAsia"/>
+          <w:sz w:val="22"/>
+          <w:szCs w:val="22"/>
+          <w:lang w:eastAsia="ko-KR"/>
+        </w:rPr>
+        <w:t>지</w:t>
+      </w:r>
+      <w:r>
+        <w:rPr>
+          <w:rFonts w:ascii="바탕체" w:eastAsia="바탕체" w:hAnsi="바탕체"/>
+          <w:sz w:val="22"/>
+          <w:szCs w:val="22"/>
+          <w:lang w:eastAsia="ko-KR"/>
+        </w:rPr>
+        <w:t xml:space="preserve"> </w:t>
+      </w:r>
+      <w:r>
+        <w:rPr>
+          <w:rFonts w:ascii="바탕체" w:eastAsia="바탕체" w:hAnsi="바탕체" w:hint="eastAsia"/>
+          <w:sz w:val="22"/>
+          <w:szCs w:val="22"/>
+          <w:lang w:eastAsia="ko-KR"/>
+        </w:rPr>
+        <w:t>말</w:t>
+      </w:r>
+      <w:r>
+        <w:rPr>
+          <w:rFonts w:ascii="바탕체" w:eastAsia="바탕체" w:hAnsi="바탕체"/>
+          <w:sz w:val="22"/>
+          <w:szCs w:val="22"/>
+          <w:lang w:eastAsia="ko-KR"/>
+        </w:rPr>
+        <w:t xml:space="preserve"> </w:t>
+      </w:r>
+      <w:r>
+        <w:rPr>
+          <w:rFonts w:ascii="바탕체" w:eastAsia="바탕체" w:hAnsi="바탕체" w:hint="eastAsia"/>
+          <w:sz w:val="22"/>
+          <w:szCs w:val="22"/>
+          <w:lang w:eastAsia="ko-KR"/>
+        </w:rPr>
+        <w:t>것</w:t>
+      </w:r>
+      <w:r>
+        <w:rPr>
+          <w:rFonts w:ascii="바탕체" w:eastAsia="바탕체" w:hAnsi="바탕체"/>
+          <w:sz w:val="22"/>
+          <w:szCs w:val="22"/>
+          <w:lang w:eastAsia="ko-KR"/>
+        </w:rPr>
+        <w:t>) (6</w:t>
+      </w:r>
+      <w:r>
+        <w:rPr>
+          <w:rFonts w:ascii="바탕체" w:eastAsia="바탕체" w:hAnsi="바탕체" w:hint="eastAsia"/>
+          <w:sz w:val="22"/>
+          <w:szCs w:val="22"/>
+          <w:lang w:eastAsia="ko-KR"/>
+        </w:rPr>
+        <w:t>점</w:t>
+      </w:r>
+      <w:r>
+        <w:rPr>
+          <w:rFonts w:ascii="바탕체" w:eastAsia="바탕체" w:hAnsi="바탕체"/>
+          <w:sz w:val="22"/>
+          <w:szCs w:val="22"/>
+          <w:lang w:eastAsia="ko-KR"/>
+        </w:rPr>
+        <w:t>)</w:t>
+      </w:r>
     </w:p>
     <w:p>
       <w:pPr>
-        <w:pStyle w:val="a7"/>
-        <w:numPr>
-          <w:ilvl w:val="0"/>
-          <w:numId w:val="2"/>
-        </w:numPr>
+        <w:pStyle w:val="FirstParagraph"/>
+        <w:rPr>
+          <w:rFonts w:ascii="바탕체" w:eastAsia="바탕체" w:hAnsi="바탕체"/>
+          <w:sz w:val="22"/>
+          <w:szCs w:val="22"/>
+          <w:lang w:eastAsia="ko-KR"/>
+        </w:rPr>
       </w:pPr>
       <w:r>
-        <w:t xml:space="preserve">COVID-19 관련 데이터 시각화의 국내외 사례 3개를 찾고 비교하여 </w:t>
-      </w:r>
-      <w:proofErr w:type="spellStart"/>
-      <w:r>
-        <w:t>정리하시오</w:t>
-      </w:r>
-      <w:proofErr w:type="spellEnd"/>
-      <w:r>
-        <w:t xml:space="preserve">. (반드시 2022년 데이터가 포 </w:t>
-      </w:r>
-      <w:proofErr w:type="spellStart"/>
-      <w:r>
-        <w:t>함된</w:t>
-      </w:r>
-      <w:proofErr w:type="spellEnd"/>
-      <w:r>
-        <w:t xml:space="preserve"> 사례를 사용할 것. 이미지를 캡처하여 한글이나 워드 파일에 첨부할 것. 이미지를 별도의 파일로 제출하 지 말 것) (6점) </w:t>
+        <w:rPr>
+          <w:noProof/>
+        </w:rPr>
+        <w:drawing>
+          <wp:inline distT="0" distB="0" distL="0" distR="0" wp14:anchorId="22F2840B" wp14:editId="4CC057BD">
+            <wp:extent cx="6115685" cy="3533140"/>
+            <wp:effectExtent l="0" t="0" r="0" b="0"/>
+            <wp:docPr id="2" name="그림 2"/>
+            <wp:cNvGraphicFramePr>
+              <a:graphicFrameLocks xmlns:a="http://schemas.openxmlformats.org/drawingml/2006/main" noChangeAspect="1"/>
+            </wp:cNvGraphicFramePr>
+            <a:graphic xmlns:a="http://schemas.openxmlformats.org/drawingml/2006/main">
+              <a:graphicData uri="http://schemas.openxmlformats.org/drawingml/2006/picture">
+                <pic:pic xmlns:pic="http://schemas.openxmlformats.org/drawingml/2006/picture">
+                  <pic:nvPicPr>
+                    <pic:cNvPr id="0" name="Picture 2"/>
+                    <pic:cNvPicPr>
+                      <a:picLocks noChangeAspect="1" noChangeArrowheads="1"/>
+                    </pic:cNvPicPr>
+                  </pic:nvPicPr>
+                  <pic:blipFill>
+                    <a:blip r:embed="rId7">
+                      <a:extLst>
+                        <a:ext uri="{28A0092B-C50C-407E-A947-70E740481C1C}">
+                          <a14:useLocalDpi xmlns:a14="http://schemas.microsoft.com/office/drawing/2010/main" val="0"/>
+                        </a:ext>
+                      </a:extLst>
+                    </a:blip>
+                    <a:srcRect/>
+                    <a:stretch>
+                      <a:fillRect/>
+                    </a:stretch>
+                  </pic:blipFill>
+                  <pic:spPr bwMode="auto">
+                    <a:xfrm>
+                      <a:off x="0" y="0"/>
+                      <a:ext cx="6115685" cy="3533140"/>
+                    </a:xfrm>
+                    <a:prstGeom prst="rect">
+                      <a:avLst/>
+                    </a:prstGeom>
+                    <a:noFill/>
+                    <a:ln>
+                      <a:noFill/>
+                    </a:ln>
+                  </pic:spPr>
+                </pic:pic>
+              </a:graphicData>
+            </a:graphic>
+          </wp:inline>
+        </w:drawing>
+      </w:r>
+      <w:r>
+        <w:rPr>
+          <w:rFonts w:ascii="바탕체" w:eastAsia="바탕체" w:hAnsi="바탕체"/>
+          <w:sz w:val="22"/>
+          <w:szCs w:val="22"/>
+          <w:lang w:eastAsia="ko-KR"/>
+        </w:rPr>
+        <w:t xml:space="preserve">coronaboard.kr </w:t>
+      </w:r>
+      <w:r>
+        <w:rPr>
+          <w:rFonts w:ascii="바탕체" w:eastAsia="바탕체" w:hAnsi="바탕체" w:hint="eastAsia"/>
+          <w:sz w:val="22"/>
+          <w:szCs w:val="22"/>
+          <w:lang w:eastAsia="ko-KR"/>
+        </w:rPr>
+        <w:t>사이트의</w:t>
+      </w:r>
+      <w:r>
+        <w:rPr>
+          <w:rFonts w:ascii="바탕체" w:eastAsia="바탕체" w:hAnsi="바탕체"/>
+          <w:sz w:val="22"/>
+          <w:szCs w:val="22"/>
+          <w:lang w:eastAsia="ko-KR"/>
+        </w:rPr>
+        <w:t xml:space="preserve"> </w:t>
+      </w:r>
+      <w:r>
+        <w:rPr>
+          <w:rFonts w:ascii="바탕체" w:eastAsia="바탕체" w:hAnsi="바탕체" w:hint="eastAsia"/>
+          <w:sz w:val="22"/>
+          <w:szCs w:val="22"/>
+          <w:lang w:eastAsia="ko-KR"/>
+        </w:rPr>
+        <w:t>글로벌</w:t>
+      </w:r>
+      <w:r>
+        <w:rPr>
+          <w:rFonts w:ascii="바탕체" w:eastAsia="바탕체" w:hAnsi="바탕체"/>
+          <w:sz w:val="22"/>
+          <w:szCs w:val="22"/>
+          <w:lang w:eastAsia="ko-KR"/>
+        </w:rPr>
+        <w:t xml:space="preserve"> </w:t>
+      </w:r>
+      <w:r>
+        <w:rPr>
+          <w:rFonts w:ascii="바탕체" w:eastAsia="바탕체" w:hAnsi="바탕체" w:hint="eastAsia"/>
+          <w:sz w:val="22"/>
+          <w:szCs w:val="22"/>
+          <w:lang w:eastAsia="ko-KR"/>
+        </w:rPr>
+        <w:t>차트에서</w:t>
+      </w:r>
+      <w:r>
+        <w:rPr>
+          <w:rFonts w:ascii="바탕체" w:eastAsia="바탕체" w:hAnsi="바탕체"/>
+          <w:sz w:val="22"/>
+          <w:szCs w:val="22"/>
+          <w:lang w:eastAsia="ko-KR"/>
+        </w:rPr>
+        <w:t xml:space="preserve"> </w:t>
+      </w:r>
+      <w:r>
+        <w:rPr>
+          <w:rFonts w:ascii="바탕체" w:eastAsia="바탕체" w:hAnsi="바탕체" w:hint="eastAsia"/>
+          <w:sz w:val="22"/>
+          <w:szCs w:val="22"/>
+          <w:lang w:eastAsia="ko-KR"/>
+        </w:rPr>
+        <w:t>대한민국의</w:t>
+      </w:r>
+      <w:r>
+        <w:rPr>
+          <w:rFonts w:ascii="바탕체" w:eastAsia="바탕체" w:hAnsi="바탕체"/>
+          <w:sz w:val="22"/>
+          <w:szCs w:val="22"/>
+          <w:lang w:eastAsia="ko-KR"/>
+        </w:rPr>
+        <w:t xml:space="preserve"> </w:t>
+      </w:r>
+      <w:r>
+        <w:rPr>
+          <w:rFonts w:ascii="바탕체" w:eastAsia="바탕체" w:hAnsi="바탕체" w:hint="eastAsia"/>
+          <w:sz w:val="22"/>
+          <w:szCs w:val="22"/>
+          <w:lang w:eastAsia="ko-KR"/>
+        </w:rPr>
+        <w:t>일별</w:t>
+      </w:r>
+      <w:r>
+        <w:rPr>
+          <w:rFonts w:ascii="바탕체" w:eastAsia="바탕체" w:hAnsi="바탕체"/>
+          <w:sz w:val="22"/>
+          <w:szCs w:val="22"/>
+          <w:lang w:eastAsia="ko-KR"/>
+        </w:rPr>
+        <w:t xml:space="preserve"> </w:t>
+      </w:r>
+      <w:r>
+        <w:rPr>
+          <w:rFonts w:ascii="바탕체" w:eastAsia="바탕체" w:hAnsi="바탕체" w:hint="eastAsia"/>
+          <w:sz w:val="22"/>
+          <w:szCs w:val="22"/>
+          <w:lang w:eastAsia="ko-KR"/>
+        </w:rPr>
+        <w:t>코로나</w:t>
+      </w:r>
+      <w:r>
+        <w:rPr>
+          <w:rFonts w:ascii="바탕체" w:eastAsia="바탕체" w:hAnsi="바탕체"/>
+          <w:sz w:val="22"/>
+          <w:szCs w:val="22"/>
+          <w:lang w:eastAsia="ko-KR"/>
+        </w:rPr>
+        <w:t xml:space="preserve"> </w:t>
+      </w:r>
+      <w:r>
+        <w:rPr>
+          <w:rFonts w:ascii="바탕체" w:eastAsia="바탕체" w:hAnsi="바탕체" w:hint="eastAsia"/>
+          <w:sz w:val="22"/>
+          <w:szCs w:val="22"/>
+          <w:lang w:eastAsia="ko-KR"/>
+        </w:rPr>
+        <w:t>추이</w:t>
+      </w:r>
+      <w:r>
+        <w:rPr>
+          <w:rFonts w:ascii="바탕체" w:eastAsia="바탕체" w:hAnsi="바탕체"/>
+          <w:sz w:val="22"/>
+          <w:szCs w:val="22"/>
+          <w:lang w:eastAsia="ko-KR"/>
+        </w:rPr>
+        <w:t xml:space="preserve"> </w:t>
+      </w:r>
+      <w:r>
+        <w:rPr>
+          <w:rFonts w:ascii="바탕체" w:eastAsia="바탕체" w:hAnsi="바탕체" w:hint="eastAsia"/>
+          <w:sz w:val="22"/>
+          <w:szCs w:val="22"/>
+          <w:lang w:eastAsia="ko-KR"/>
+        </w:rPr>
+        <w:t>막대</w:t>
+      </w:r>
+      <w:r>
+        <w:rPr>
+          <w:rFonts w:ascii="바탕체" w:eastAsia="바탕체" w:hAnsi="바탕체"/>
+          <w:sz w:val="22"/>
+          <w:szCs w:val="22"/>
+          <w:lang w:eastAsia="ko-KR"/>
+        </w:rPr>
+        <w:t xml:space="preserve"> </w:t>
+      </w:r>
+      <w:r>
+        <w:rPr>
+          <w:rFonts w:ascii="바탕체" w:eastAsia="바탕체" w:hAnsi="바탕체" w:hint="eastAsia"/>
+          <w:sz w:val="22"/>
+          <w:szCs w:val="22"/>
+          <w:lang w:eastAsia="ko-KR"/>
+        </w:rPr>
+        <w:t>그래프입니다</w:t>
+      </w:r>
+      <w:r>
+        <w:rPr>
+          <w:rFonts w:ascii="바탕체" w:eastAsia="바탕체" w:hAnsi="바탕체"/>
+          <w:sz w:val="22"/>
+          <w:szCs w:val="22"/>
+          <w:lang w:eastAsia="ko-KR"/>
+        </w:rPr>
+        <w:t xml:space="preserve">. </w:t>
+      </w:r>
+      <w:r>
+        <w:rPr>
+          <w:rFonts w:ascii="바탕체" w:eastAsia="바탕체" w:hAnsi="바탕체" w:hint="eastAsia"/>
+          <w:sz w:val="22"/>
+          <w:szCs w:val="22"/>
+          <w:lang w:eastAsia="ko-KR"/>
+        </w:rPr>
+        <w:t>해당</w:t>
+      </w:r>
+      <w:r>
+        <w:rPr>
+          <w:rFonts w:ascii="바탕체" w:eastAsia="바탕체" w:hAnsi="바탕체"/>
+          <w:sz w:val="22"/>
+          <w:szCs w:val="22"/>
+          <w:lang w:eastAsia="ko-KR"/>
+        </w:rPr>
+        <w:t xml:space="preserve"> </w:t>
+      </w:r>
+      <w:r>
+        <w:rPr>
+          <w:rFonts w:ascii="바탕체" w:eastAsia="바탕체" w:hAnsi="바탕체" w:hint="eastAsia"/>
+          <w:sz w:val="22"/>
+          <w:szCs w:val="22"/>
+          <w:lang w:eastAsia="ko-KR"/>
+        </w:rPr>
+        <w:t>그래프는</w:t>
+      </w:r>
+      <w:r>
+        <w:rPr>
+          <w:rFonts w:ascii="바탕체" w:eastAsia="바탕체" w:hAnsi="바탕체"/>
+          <w:sz w:val="22"/>
+          <w:szCs w:val="22"/>
+          <w:lang w:eastAsia="ko-KR"/>
+        </w:rPr>
+        <w:t xml:space="preserve"> </w:t>
+      </w:r>
+      <w:r>
+        <w:rPr>
+          <w:rFonts w:ascii="바탕체" w:eastAsia="바탕체" w:hAnsi="바탕체" w:hint="eastAsia"/>
+          <w:sz w:val="22"/>
+          <w:szCs w:val="22"/>
+          <w:lang w:eastAsia="ko-KR"/>
+        </w:rPr>
+        <w:t>누적과</w:t>
+      </w:r>
+      <w:r>
+        <w:rPr>
+          <w:rFonts w:ascii="바탕체" w:eastAsia="바탕체" w:hAnsi="바탕체"/>
+          <w:sz w:val="22"/>
+          <w:szCs w:val="22"/>
+          <w:lang w:eastAsia="ko-KR"/>
+        </w:rPr>
+        <w:t xml:space="preserve"> </w:t>
+      </w:r>
+      <w:r>
+        <w:rPr>
+          <w:rFonts w:ascii="바탕체" w:eastAsia="바탕체" w:hAnsi="바탕체" w:hint="eastAsia"/>
+          <w:sz w:val="22"/>
+          <w:szCs w:val="22"/>
+          <w:lang w:eastAsia="ko-KR"/>
+        </w:rPr>
+        <w:t>일별</w:t>
+      </w:r>
+      <w:r>
+        <w:rPr>
+          <w:rFonts w:ascii="바탕체" w:eastAsia="바탕체" w:hAnsi="바탕체"/>
+          <w:sz w:val="22"/>
+          <w:szCs w:val="22"/>
+          <w:lang w:eastAsia="ko-KR"/>
+        </w:rPr>
+        <w:t xml:space="preserve"> </w:t>
+      </w:r>
+      <w:r>
+        <w:rPr>
+          <w:rFonts w:ascii="바탕체" w:eastAsia="바탕체" w:hAnsi="바탕체" w:hint="eastAsia"/>
+          <w:sz w:val="22"/>
+          <w:szCs w:val="22"/>
+          <w:lang w:eastAsia="ko-KR"/>
+        </w:rPr>
+        <w:t>전세계코로나</w:t>
+      </w:r>
+      <w:r>
+        <w:rPr>
+          <w:rFonts w:ascii="바탕체" w:eastAsia="바탕체" w:hAnsi="바탕체"/>
+          <w:sz w:val="22"/>
+          <w:szCs w:val="22"/>
+          <w:lang w:eastAsia="ko-KR"/>
+        </w:rPr>
+        <w:t xml:space="preserve">19 </w:t>
+      </w:r>
+      <w:r>
+        <w:rPr>
+          <w:rFonts w:ascii="바탕체" w:eastAsia="바탕체" w:hAnsi="바탕체" w:hint="eastAsia"/>
+          <w:sz w:val="22"/>
+          <w:szCs w:val="22"/>
+          <w:lang w:eastAsia="ko-KR"/>
+        </w:rPr>
+        <w:t>추이를</w:t>
+      </w:r>
+      <w:r>
+        <w:rPr>
+          <w:rFonts w:ascii="바탕체" w:eastAsia="바탕체" w:hAnsi="바탕체"/>
+          <w:sz w:val="22"/>
+          <w:szCs w:val="22"/>
+          <w:lang w:eastAsia="ko-KR"/>
+        </w:rPr>
+        <w:t xml:space="preserve"> </w:t>
+      </w:r>
+      <w:r>
+        <w:rPr>
+          <w:rFonts w:ascii="바탕체" w:eastAsia="바탕체" w:hAnsi="바탕체" w:hint="eastAsia"/>
+          <w:sz w:val="22"/>
+          <w:szCs w:val="22"/>
+          <w:lang w:eastAsia="ko-KR"/>
+        </w:rPr>
+        <w:t>선택해서</w:t>
+      </w:r>
+      <w:r>
+        <w:rPr>
+          <w:rFonts w:ascii="바탕체" w:eastAsia="바탕체" w:hAnsi="바탕체"/>
+          <w:sz w:val="22"/>
+          <w:szCs w:val="22"/>
+          <w:lang w:eastAsia="ko-KR"/>
+        </w:rPr>
+        <w:t xml:space="preserve"> </w:t>
+      </w:r>
+      <w:r>
+        <w:rPr>
+          <w:rFonts w:ascii="바탕체" w:eastAsia="바탕체" w:hAnsi="바탕체" w:hint="eastAsia"/>
+          <w:sz w:val="22"/>
+          <w:szCs w:val="22"/>
+          <w:lang w:eastAsia="ko-KR"/>
+        </w:rPr>
+        <w:t>볼</w:t>
+      </w:r>
+      <w:r>
+        <w:rPr>
+          <w:rFonts w:ascii="바탕체" w:eastAsia="바탕체" w:hAnsi="바탕체"/>
+          <w:sz w:val="22"/>
+          <w:szCs w:val="22"/>
+          <w:lang w:eastAsia="ko-KR"/>
+        </w:rPr>
+        <w:t xml:space="preserve"> </w:t>
+      </w:r>
+      <w:r>
+        <w:rPr>
+          <w:rFonts w:ascii="바탕체" w:eastAsia="바탕체" w:hAnsi="바탕체" w:hint="eastAsia"/>
+          <w:sz w:val="22"/>
+          <w:szCs w:val="22"/>
+          <w:lang w:eastAsia="ko-KR"/>
+        </w:rPr>
+        <w:t>수</w:t>
+      </w:r>
+      <w:r>
+        <w:rPr>
+          <w:rFonts w:ascii="바탕체" w:eastAsia="바탕체" w:hAnsi="바탕체"/>
+          <w:sz w:val="22"/>
+          <w:szCs w:val="22"/>
+          <w:lang w:eastAsia="ko-KR"/>
+        </w:rPr>
+        <w:t xml:space="preserve"> </w:t>
+      </w:r>
+      <w:r>
+        <w:rPr>
+          <w:rFonts w:ascii="바탕체" w:eastAsia="바탕체" w:hAnsi="바탕체" w:hint="eastAsia"/>
+          <w:sz w:val="22"/>
+          <w:szCs w:val="22"/>
+          <w:lang w:eastAsia="ko-KR"/>
+        </w:rPr>
+        <w:t>있으며</w:t>
+      </w:r>
+      <w:r>
+        <w:rPr>
+          <w:rFonts w:ascii="바탕체" w:eastAsia="바탕체" w:hAnsi="바탕체"/>
+          <w:sz w:val="22"/>
+          <w:szCs w:val="22"/>
+          <w:lang w:eastAsia="ko-KR"/>
+        </w:rPr>
+        <w:t xml:space="preserve">, </w:t>
+      </w:r>
+      <w:r>
+        <w:rPr>
+          <w:rFonts w:ascii="바탕체" w:eastAsia="바탕체" w:hAnsi="바탕체" w:hint="eastAsia"/>
+          <w:sz w:val="22"/>
+          <w:szCs w:val="22"/>
+          <w:lang w:eastAsia="ko-KR"/>
+        </w:rPr>
+        <w:t>전세계</w:t>
+      </w:r>
+      <w:r>
+        <w:rPr>
+          <w:rFonts w:ascii="바탕체" w:eastAsia="바탕체" w:hAnsi="바탕체"/>
+          <w:sz w:val="22"/>
+          <w:szCs w:val="22"/>
+          <w:lang w:eastAsia="ko-KR"/>
+        </w:rPr>
+        <w:t xml:space="preserve"> </w:t>
+      </w:r>
+      <w:r>
+        <w:rPr>
+          <w:rFonts w:ascii="바탕체" w:eastAsia="바탕체" w:hAnsi="바탕체" w:hint="eastAsia"/>
+          <w:sz w:val="22"/>
+          <w:szCs w:val="22"/>
+          <w:lang w:eastAsia="ko-KR"/>
+        </w:rPr>
+        <w:t>또는</w:t>
+      </w:r>
+      <w:r>
+        <w:rPr>
+          <w:rFonts w:ascii="바탕체" w:eastAsia="바탕체" w:hAnsi="바탕체"/>
+          <w:sz w:val="22"/>
+          <w:szCs w:val="22"/>
+          <w:lang w:eastAsia="ko-KR"/>
+        </w:rPr>
+        <w:t xml:space="preserve"> </w:t>
+      </w:r>
+      <w:r>
+        <w:rPr>
+          <w:rFonts w:ascii="바탕체" w:eastAsia="바탕체" w:hAnsi="바탕체" w:hint="eastAsia"/>
+          <w:sz w:val="22"/>
+          <w:szCs w:val="22"/>
+          <w:lang w:eastAsia="ko-KR"/>
+        </w:rPr>
+        <w:lastRenderedPageBreak/>
+        <w:t>원하는</w:t>
+      </w:r>
+      <w:r>
+        <w:rPr>
+          <w:rFonts w:ascii="바탕체" w:eastAsia="바탕체" w:hAnsi="바탕체"/>
+          <w:sz w:val="22"/>
+          <w:szCs w:val="22"/>
+          <w:lang w:eastAsia="ko-KR"/>
+        </w:rPr>
+        <w:t xml:space="preserve"> </w:t>
+      </w:r>
+      <w:r>
+        <w:rPr>
+          <w:rFonts w:ascii="바탕체" w:eastAsia="바탕체" w:hAnsi="바탕체" w:hint="eastAsia"/>
+          <w:sz w:val="22"/>
+          <w:szCs w:val="22"/>
+          <w:lang w:eastAsia="ko-KR"/>
+        </w:rPr>
+        <w:t>국가의</w:t>
+      </w:r>
+      <w:r>
+        <w:rPr>
+          <w:rFonts w:ascii="바탕체" w:eastAsia="바탕체" w:hAnsi="바탕체"/>
+          <w:sz w:val="22"/>
+          <w:szCs w:val="22"/>
+          <w:lang w:eastAsia="ko-KR"/>
+        </w:rPr>
+        <w:t xml:space="preserve"> </w:t>
+      </w:r>
+      <w:r>
+        <w:rPr>
+          <w:rFonts w:ascii="바탕체" w:eastAsia="바탕체" w:hAnsi="바탕체" w:hint="eastAsia"/>
+          <w:sz w:val="22"/>
+          <w:szCs w:val="22"/>
+          <w:lang w:eastAsia="ko-KR"/>
+        </w:rPr>
+        <w:t>그래프를</w:t>
+      </w:r>
+      <w:r>
+        <w:rPr>
+          <w:rFonts w:ascii="바탕체" w:eastAsia="바탕체" w:hAnsi="바탕체"/>
+          <w:sz w:val="22"/>
+          <w:szCs w:val="22"/>
+          <w:lang w:eastAsia="ko-KR"/>
+        </w:rPr>
+        <w:t xml:space="preserve"> </w:t>
+      </w:r>
+      <w:r>
+        <w:rPr>
+          <w:rFonts w:ascii="바탕체" w:eastAsia="바탕체" w:hAnsi="바탕체" w:hint="eastAsia"/>
+          <w:sz w:val="22"/>
+          <w:szCs w:val="22"/>
+          <w:lang w:eastAsia="ko-KR"/>
+        </w:rPr>
+        <w:t>볼</w:t>
+      </w:r>
+      <w:r>
+        <w:rPr>
+          <w:rFonts w:ascii="바탕체" w:eastAsia="바탕체" w:hAnsi="바탕체"/>
+          <w:sz w:val="22"/>
+          <w:szCs w:val="22"/>
+          <w:lang w:eastAsia="ko-KR"/>
+        </w:rPr>
+        <w:t xml:space="preserve"> </w:t>
+      </w:r>
+      <w:r>
+        <w:rPr>
+          <w:rFonts w:ascii="바탕체" w:eastAsia="바탕체" w:hAnsi="바탕체" w:hint="eastAsia"/>
+          <w:sz w:val="22"/>
+          <w:szCs w:val="22"/>
+          <w:lang w:eastAsia="ko-KR"/>
+        </w:rPr>
+        <w:t>수</w:t>
+      </w:r>
+      <w:r>
+        <w:rPr>
+          <w:rFonts w:ascii="바탕체" w:eastAsia="바탕체" w:hAnsi="바탕체"/>
+          <w:sz w:val="22"/>
+          <w:szCs w:val="22"/>
+          <w:lang w:eastAsia="ko-KR"/>
+        </w:rPr>
+        <w:t xml:space="preserve"> </w:t>
+      </w:r>
+      <w:r>
+        <w:rPr>
+          <w:rFonts w:ascii="바탕체" w:eastAsia="바탕체" w:hAnsi="바탕체" w:hint="eastAsia"/>
+          <w:sz w:val="22"/>
+          <w:szCs w:val="22"/>
+          <w:lang w:eastAsia="ko-KR"/>
+        </w:rPr>
+        <w:t>있습니다</w:t>
+      </w:r>
+      <w:r>
+        <w:rPr>
+          <w:rFonts w:ascii="바탕체" w:eastAsia="바탕체" w:hAnsi="바탕체"/>
+          <w:sz w:val="22"/>
+          <w:szCs w:val="22"/>
+          <w:lang w:eastAsia="ko-KR"/>
+        </w:rPr>
+        <w:t xml:space="preserve">. </w:t>
+      </w:r>
+      <w:r>
+        <w:rPr>
+          <w:rFonts w:ascii="바탕체" w:eastAsia="바탕체" w:hAnsi="바탕체" w:hint="eastAsia"/>
+          <w:sz w:val="22"/>
+          <w:szCs w:val="22"/>
+          <w:lang w:eastAsia="ko-KR"/>
+        </w:rPr>
+        <w:t>그리고</w:t>
+      </w:r>
+      <w:r>
+        <w:rPr>
+          <w:rFonts w:ascii="바탕체" w:eastAsia="바탕체" w:hAnsi="바탕체"/>
+          <w:sz w:val="22"/>
+          <w:szCs w:val="22"/>
+          <w:lang w:eastAsia="ko-KR"/>
+        </w:rPr>
+        <w:t xml:space="preserve"> </w:t>
+      </w:r>
+      <w:r>
+        <w:rPr>
+          <w:rFonts w:ascii="바탕체" w:eastAsia="바탕체" w:hAnsi="바탕체" w:hint="eastAsia"/>
+          <w:sz w:val="22"/>
+          <w:szCs w:val="22"/>
+          <w:lang w:eastAsia="ko-KR"/>
+        </w:rPr>
+        <w:t>오른쪽</w:t>
+      </w:r>
+      <w:r>
+        <w:rPr>
+          <w:rFonts w:ascii="바탕체" w:eastAsia="바탕체" w:hAnsi="바탕체"/>
+          <w:sz w:val="22"/>
+          <w:szCs w:val="22"/>
+          <w:lang w:eastAsia="ko-KR"/>
+        </w:rPr>
+        <w:t xml:space="preserve"> </w:t>
+      </w:r>
+      <w:r>
+        <w:rPr>
+          <w:rFonts w:ascii="바탕체" w:eastAsia="바탕체" w:hAnsi="바탕체" w:hint="eastAsia"/>
+          <w:sz w:val="22"/>
+          <w:szCs w:val="22"/>
+          <w:lang w:eastAsia="ko-KR"/>
+        </w:rPr>
+        <w:t>하단에</w:t>
+      </w:r>
+      <w:r>
+        <w:rPr>
+          <w:rFonts w:ascii="바탕체" w:eastAsia="바탕체" w:hAnsi="바탕체"/>
+          <w:sz w:val="22"/>
+          <w:szCs w:val="22"/>
+          <w:lang w:eastAsia="ko-KR"/>
+        </w:rPr>
+        <w:t xml:space="preserve"> </w:t>
+      </w:r>
+      <w:r>
+        <w:rPr>
+          <w:rFonts w:ascii="바탕체" w:eastAsia="바탕체" w:hAnsi="바탕체" w:hint="eastAsia"/>
+          <w:sz w:val="22"/>
+          <w:szCs w:val="22"/>
+          <w:lang w:eastAsia="ko-KR"/>
+        </w:rPr>
+        <w:t>기간을</w:t>
+      </w:r>
+      <w:r>
+        <w:rPr>
+          <w:rFonts w:ascii="바탕체" w:eastAsia="바탕체" w:hAnsi="바탕체"/>
+          <w:sz w:val="22"/>
+          <w:szCs w:val="22"/>
+          <w:lang w:eastAsia="ko-KR"/>
+        </w:rPr>
+        <w:t xml:space="preserve"> </w:t>
+      </w:r>
+      <w:r>
+        <w:rPr>
+          <w:rFonts w:ascii="바탕체" w:eastAsia="바탕체" w:hAnsi="바탕체" w:hint="eastAsia"/>
+          <w:sz w:val="22"/>
+          <w:szCs w:val="22"/>
+          <w:lang w:eastAsia="ko-KR"/>
+        </w:rPr>
+        <w:t>조정하여</w:t>
+      </w:r>
+      <w:r>
+        <w:rPr>
+          <w:rFonts w:ascii="바탕체" w:eastAsia="바탕체" w:hAnsi="바탕체"/>
+          <w:sz w:val="22"/>
+          <w:szCs w:val="22"/>
+          <w:lang w:eastAsia="ko-KR"/>
+        </w:rPr>
+        <w:t xml:space="preserve"> </w:t>
+      </w:r>
+      <w:r>
+        <w:rPr>
+          <w:rFonts w:ascii="바탕체" w:eastAsia="바탕체" w:hAnsi="바탕체" w:hint="eastAsia"/>
+          <w:sz w:val="22"/>
+          <w:szCs w:val="22"/>
+          <w:lang w:eastAsia="ko-KR"/>
+        </w:rPr>
+        <w:t>볼</w:t>
+      </w:r>
+      <w:r>
+        <w:rPr>
+          <w:rFonts w:ascii="바탕체" w:eastAsia="바탕체" w:hAnsi="바탕체"/>
+          <w:sz w:val="22"/>
+          <w:szCs w:val="22"/>
+          <w:lang w:eastAsia="ko-KR"/>
+        </w:rPr>
+        <w:t xml:space="preserve"> </w:t>
+      </w:r>
+      <w:r>
+        <w:rPr>
+          <w:rFonts w:ascii="바탕체" w:eastAsia="바탕체" w:hAnsi="바탕체" w:hint="eastAsia"/>
+          <w:sz w:val="22"/>
+          <w:szCs w:val="22"/>
+          <w:lang w:eastAsia="ko-KR"/>
+        </w:rPr>
+        <w:t>수</w:t>
+      </w:r>
+      <w:r>
+        <w:rPr>
+          <w:rFonts w:ascii="바탕체" w:eastAsia="바탕체" w:hAnsi="바탕체"/>
+          <w:sz w:val="22"/>
+          <w:szCs w:val="22"/>
+          <w:lang w:eastAsia="ko-KR"/>
+        </w:rPr>
+        <w:t xml:space="preserve"> </w:t>
+      </w:r>
+      <w:r>
+        <w:rPr>
+          <w:rFonts w:ascii="바탕체" w:eastAsia="바탕체" w:hAnsi="바탕체" w:hint="eastAsia"/>
+          <w:sz w:val="22"/>
+          <w:szCs w:val="22"/>
+          <w:lang w:eastAsia="ko-KR"/>
+        </w:rPr>
+        <w:t>있는</w:t>
+      </w:r>
+      <w:r>
+        <w:rPr>
+          <w:rFonts w:ascii="바탕체" w:eastAsia="바탕체" w:hAnsi="바탕체"/>
+          <w:sz w:val="22"/>
+          <w:szCs w:val="22"/>
+          <w:lang w:eastAsia="ko-KR"/>
+        </w:rPr>
+        <w:t xml:space="preserve"> </w:t>
+      </w:r>
+      <w:r>
+        <w:rPr>
+          <w:rFonts w:ascii="바탕체" w:eastAsia="바탕체" w:hAnsi="바탕체" w:hint="eastAsia"/>
+          <w:sz w:val="22"/>
+          <w:szCs w:val="22"/>
+          <w:lang w:eastAsia="ko-KR"/>
+        </w:rPr>
+        <w:t>기능이</w:t>
+      </w:r>
+      <w:r>
+        <w:rPr>
+          <w:rFonts w:ascii="바탕체" w:eastAsia="바탕체" w:hAnsi="바탕체"/>
+          <w:sz w:val="22"/>
+          <w:szCs w:val="22"/>
+          <w:lang w:eastAsia="ko-KR"/>
+        </w:rPr>
+        <w:t xml:space="preserve"> </w:t>
+      </w:r>
+      <w:r>
+        <w:rPr>
+          <w:rFonts w:ascii="바탕체" w:eastAsia="바탕체" w:hAnsi="바탕체" w:hint="eastAsia"/>
+          <w:sz w:val="22"/>
+          <w:szCs w:val="22"/>
+          <w:lang w:eastAsia="ko-KR"/>
+        </w:rPr>
+        <w:t>있습니다</w:t>
+      </w:r>
+      <w:r>
+        <w:rPr>
+          <w:rFonts w:ascii="바탕체" w:eastAsia="바탕체" w:hAnsi="바탕체"/>
+          <w:sz w:val="22"/>
+          <w:szCs w:val="22"/>
+          <w:lang w:eastAsia="ko-KR"/>
+        </w:rPr>
+        <w:t xml:space="preserve">. </w:t>
+      </w:r>
+      <w:r>
+        <w:rPr>
+          <w:rFonts w:ascii="바탕체" w:eastAsia="바탕체" w:hAnsi="바탕체" w:hint="eastAsia"/>
+          <w:sz w:val="22"/>
+          <w:szCs w:val="22"/>
+          <w:lang w:eastAsia="ko-KR"/>
+        </w:rPr>
+        <w:t>한국에서는</w:t>
+      </w:r>
+      <w:r>
+        <w:rPr>
+          <w:rFonts w:ascii="바탕체" w:eastAsia="바탕체" w:hAnsi="바탕체"/>
+          <w:sz w:val="22"/>
+          <w:szCs w:val="22"/>
+          <w:lang w:eastAsia="ko-KR"/>
+        </w:rPr>
+        <w:t xml:space="preserve"> 3</w:t>
+      </w:r>
+      <w:r>
+        <w:rPr>
+          <w:rFonts w:ascii="바탕체" w:eastAsia="바탕체" w:hAnsi="바탕체" w:hint="eastAsia"/>
+          <w:sz w:val="22"/>
+          <w:szCs w:val="22"/>
+          <w:lang w:eastAsia="ko-KR"/>
+        </w:rPr>
+        <w:t>월</w:t>
+      </w:r>
+      <w:r>
+        <w:rPr>
+          <w:rFonts w:ascii="바탕체" w:eastAsia="바탕체" w:hAnsi="바탕체"/>
+          <w:sz w:val="22"/>
+          <w:szCs w:val="22"/>
+          <w:lang w:eastAsia="ko-KR"/>
+        </w:rPr>
+        <w:t xml:space="preserve"> 24</w:t>
+      </w:r>
+      <w:r>
+        <w:rPr>
+          <w:rFonts w:ascii="바탕체" w:eastAsia="바탕체" w:hAnsi="바탕체" w:hint="eastAsia"/>
+          <w:sz w:val="22"/>
+          <w:szCs w:val="22"/>
+          <w:lang w:eastAsia="ko-KR"/>
+        </w:rPr>
+        <w:t>일부터는</w:t>
+      </w:r>
+      <w:r>
+        <w:rPr>
+          <w:rFonts w:ascii="바탕체" w:eastAsia="바탕체" w:hAnsi="바탕체"/>
+          <w:sz w:val="22"/>
+          <w:szCs w:val="22"/>
+          <w:lang w:eastAsia="ko-KR"/>
+        </w:rPr>
+        <w:t xml:space="preserve"> </w:t>
+      </w:r>
+      <w:r>
+        <w:rPr>
+          <w:rFonts w:ascii="바탕체" w:eastAsia="바탕체" w:hAnsi="바탕체" w:hint="eastAsia"/>
+          <w:sz w:val="22"/>
+          <w:szCs w:val="22"/>
+          <w:lang w:eastAsia="ko-KR"/>
+        </w:rPr>
+        <w:t>완치자에</w:t>
+      </w:r>
+      <w:r>
+        <w:rPr>
+          <w:rFonts w:ascii="바탕체" w:eastAsia="바탕체" w:hAnsi="바탕체"/>
+          <w:sz w:val="22"/>
+          <w:szCs w:val="22"/>
+          <w:lang w:eastAsia="ko-KR"/>
+        </w:rPr>
+        <w:t xml:space="preserve"> </w:t>
+      </w:r>
+      <w:r>
+        <w:rPr>
+          <w:rFonts w:ascii="바탕체" w:eastAsia="바탕체" w:hAnsi="바탕체" w:hint="eastAsia"/>
+          <w:sz w:val="22"/>
+          <w:szCs w:val="22"/>
+          <w:lang w:eastAsia="ko-KR"/>
+        </w:rPr>
+        <w:t>대한</w:t>
+      </w:r>
+      <w:r>
+        <w:rPr>
+          <w:rFonts w:ascii="바탕체" w:eastAsia="바탕체" w:hAnsi="바탕체"/>
+          <w:sz w:val="22"/>
+          <w:szCs w:val="22"/>
+          <w:lang w:eastAsia="ko-KR"/>
+        </w:rPr>
+        <w:t xml:space="preserve"> </w:t>
+      </w:r>
+      <w:r>
+        <w:rPr>
+          <w:rFonts w:ascii="바탕체" w:eastAsia="바탕체" w:hAnsi="바탕체" w:hint="eastAsia"/>
+          <w:sz w:val="22"/>
+          <w:szCs w:val="22"/>
+          <w:lang w:eastAsia="ko-KR"/>
+        </w:rPr>
+        <w:t>수치가</w:t>
+      </w:r>
+      <w:r>
+        <w:rPr>
+          <w:rFonts w:ascii="바탕체" w:eastAsia="바탕체" w:hAnsi="바탕체"/>
+          <w:sz w:val="22"/>
+          <w:szCs w:val="22"/>
+          <w:lang w:eastAsia="ko-KR"/>
+        </w:rPr>
+        <w:t xml:space="preserve"> </w:t>
+      </w:r>
+      <w:r>
+        <w:rPr>
+          <w:rFonts w:ascii="바탕체" w:eastAsia="바탕체" w:hAnsi="바탕체" w:hint="eastAsia"/>
+          <w:sz w:val="22"/>
+          <w:szCs w:val="22"/>
+          <w:lang w:eastAsia="ko-KR"/>
+        </w:rPr>
+        <w:t>모두</w:t>
+      </w:r>
+      <w:r>
+        <w:rPr>
+          <w:rFonts w:ascii="바탕체" w:eastAsia="바탕체" w:hAnsi="바탕체"/>
+          <w:sz w:val="22"/>
+          <w:szCs w:val="22"/>
+          <w:lang w:eastAsia="ko-KR"/>
+        </w:rPr>
+        <w:t xml:space="preserve"> 0</w:t>
+      </w:r>
+      <w:r>
+        <w:rPr>
+          <w:rFonts w:ascii="바탕체" w:eastAsia="바탕체" w:hAnsi="바탕체" w:hint="eastAsia"/>
+          <w:sz w:val="22"/>
+          <w:szCs w:val="22"/>
+          <w:lang w:eastAsia="ko-KR"/>
+        </w:rPr>
+        <w:t>인것으로</w:t>
+      </w:r>
+      <w:r>
+        <w:rPr>
+          <w:rFonts w:ascii="바탕체" w:eastAsia="바탕체" w:hAnsi="바탕체"/>
+          <w:sz w:val="22"/>
+          <w:szCs w:val="22"/>
+          <w:lang w:eastAsia="ko-KR"/>
+        </w:rPr>
+        <w:t xml:space="preserve"> </w:t>
+      </w:r>
+      <w:r>
+        <w:rPr>
+          <w:rFonts w:ascii="바탕체" w:eastAsia="바탕체" w:hAnsi="바탕체" w:hint="eastAsia"/>
+          <w:sz w:val="22"/>
+          <w:szCs w:val="22"/>
+          <w:lang w:eastAsia="ko-KR"/>
+        </w:rPr>
+        <w:t>보아</w:t>
+      </w:r>
+      <w:r>
+        <w:rPr>
+          <w:rFonts w:ascii="바탕체" w:eastAsia="바탕체" w:hAnsi="바탕체"/>
+          <w:sz w:val="22"/>
+          <w:szCs w:val="22"/>
+          <w:lang w:eastAsia="ko-KR"/>
+        </w:rPr>
+        <w:t xml:space="preserve"> </w:t>
+      </w:r>
+      <w:r>
+        <w:rPr>
+          <w:rFonts w:ascii="바탕체" w:eastAsia="바탕체" w:hAnsi="바탕체" w:hint="eastAsia"/>
+          <w:sz w:val="22"/>
+          <w:szCs w:val="22"/>
+          <w:lang w:eastAsia="ko-KR"/>
+        </w:rPr>
+        <w:t>완치자에</w:t>
+      </w:r>
+      <w:r>
+        <w:rPr>
+          <w:rFonts w:ascii="바탕체" w:eastAsia="바탕체" w:hAnsi="바탕체"/>
+          <w:sz w:val="22"/>
+          <w:szCs w:val="22"/>
+          <w:lang w:eastAsia="ko-KR"/>
+        </w:rPr>
+        <w:t xml:space="preserve"> </w:t>
+      </w:r>
+      <w:r>
+        <w:rPr>
+          <w:rFonts w:ascii="바탕체" w:eastAsia="바탕체" w:hAnsi="바탕체" w:hint="eastAsia"/>
+          <w:sz w:val="22"/>
+          <w:szCs w:val="22"/>
+          <w:lang w:eastAsia="ko-KR"/>
+        </w:rPr>
+        <w:t>대한</w:t>
+      </w:r>
+      <w:r>
+        <w:rPr>
+          <w:rFonts w:ascii="바탕체" w:eastAsia="바탕체" w:hAnsi="바탕체"/>
+          <w:sz w:val="22"/>
+          <w:szCs w:val="22"/>
+          <w:lang w:eastAsia="ko-KR"/>
+        </w:rPr>
+        <w:t xml:space="preserve"> </w:t>
+      </w:r>
+      <w:r>
+        <w:rPr>
+          <w:rFonts w:ascii="바탕체" w:eastAsia="바탕체" w:hAnsi="바탕체" w:hint="eastAsia"/>
+          <w:sz w:val="22"/>
+          <w:szCs w:val="22"/>
+          <w:lang w:eastAsia="ko-KR"/>
+        </w:rPr>
+        <w:t>집계가</w:t>
+      </w:r>
+      <w:r>
+        <w:rPr>
+          <w:rFonts w:ascii="바탕체" w:eastAsia="바탕체" w:hAnsi="바탕체"/>
+          <w:sz w:val="22"/>
+          <w:szCs w:val="22"/>
+          <w:lang w:eastAsia="ko-KR"/>
+        </w:rPr>
+        <w:t xml:space="preserve"> </w:t>
+      </w:r>
+      <w:r>
+        <w:rPr>
+          <w:rFonts w:ascii="바탕체" w:eastAsia="바탕체" w:hAnsi="바탕체" w:hint="eastAsia"/>
+          <w:sz w:val="22"/>
+          <w:szCs w:val="22"/>
+          <w:lang w:eastAsia="ko-KR"/>
+        </w:rPr>
+        <w:t>이뤄지지</w:t>
+      </w:r>
+      <w:r>
+        <w:rPr>
+          <w:rFonts w:ascii="바탕체" w:eastAsia="바탕체" w:hAnsi="바탕체"/>
+          <w:sz w:val="22"/>
+          <w:szCs w:val="22"/>
+          <w:lang w:eastAsia="ko-KR"/>
+        </w:rPr>
+        <w:t xml:space="preserve"> </w:t>
+      </w:r>
+      <w:r>
+        <w:rPr>
+          <w:rFonts w:ascii="바탕체" w:eastAsia="바탕체" w:hAnsi="바탕체" w:hint="eastAsia"/>
+          <w:sz w:val="22"/>
+          <w:szCs w:val="22"/>
+          <w:lang w:eastAsia="ko-KR"/>
+        </w:rPr>
+        <w:t>않고</w:t>
+      </w:r>
+      <w:r>
+        <w:rPr>
+          <w:rFonts w:ascii="바탕체" w:eastAsia="바탕체" w:hAnsi="바탕체"/>
+          <w:sz w:val="22"/>
+          <w:szCs w:val="22"/>
+          <w:lang w:eastAsia="ko-KR"/>
+        </w:rPr>
+        <w:t xml:space="preserve"> </w:t>
+      </w:r>
+      <w:r>
+        <w:rPr>
+          <w:rFonts w:ascii="바탕체" w:eastAsia="바탕체" w:hAnsi="바탕체" w:hint="eastAsia"/>
+          <w:sz w:val="22"/>
+          <w:szCs w:val="22"/>
+          <w:lang w:eastAsia="ko-KR"/>
+        </w:rPr>
+        <w:t>있다는</w:t>
+      </w:r>
+      <w:r>
+        <w:rPr>
+          <w:rFonts w:ascii="바탕체" w:eastAsia="바탕체" w:hAnsi="바탕체"/>
+          <w:sz w:val="22"/>
+          <w:szCs w:val="22"/>
+          <w:lang w:eastAsia="ko-KR"/>
+        </w:rPr>
+        <w:t xml:space="preserve"> </w:t>
+      </w:r>
+      <w:r>
+        <w:rPr>
+          <w:rFonts w:ascii="바탕체" w:eastAsia="바탕체" w:hAnsi="바탕체" w:hint="eastAsia"/>
+          <w:sz w:val="22"/>
+          <w:szCs w:val="22"/>
+          <w:lang w:eastAsia="ko-KR"/>
+        </w:rPr>
+        <w:t>것을</w:t>
+      </w:r>
+      <w:r>
+        <w:rPr>
+          <w:rFonts w:ascii="바탕체" w:eastAsia="바탕체" w:hAnsi="바탕체"/>
+          <w:sz w:val="22"/>
+          <w:szCs w:val="22"/>
+          <w:lang w:eastAsia="ko-KR"/>
+        </w:rPr>
+        <w:t xml:space="preserve"> </w:t>
+      </w:r>
+      <w:r>
+        <w:rPr>
+          <w:rFonts w:ascii="바탕체" w:eastAsia="바탕체" w:hAnsi="바탕체" w:hint="eastAsia"/>
+          <w:sz w:val="22"/>
+          <w:szCs w:val="22"/>
+          <w:lang w:eastAsia="ko-KR"/>
+        </w:rPr>
+        <w:t>알</w:t>
+      </w:r>
+      <w:r>
+        <w:rPr>
+          <w:rFonts w:ascii="바탕체" w:eastAsia="바탕체" w:hAnsi="바탕체"/>
+          <w:sz w:val="22"/>
+          <w:szCs w:val="22"/>
+          <w:lang w:eastAsia="ko-KR"/>
+        </w:rPr>
+        <w:t xml:space="preserve"> </w:t>
+      </w:r>
+      <w:r>
+        <w:rPr>
+          <w:rFonts w:ascii="바탕체" w:eastAsia="바탕체" w:hAnsi="바탕체" w:hint="eastAsia"/>
+          <w:sz w:val="22"/>
+          <w:szCs w:val="22"/>
+          <w:lang w:eastAsia="ko-KR"/>
+        </w:rPr>
+        <w:t>수</w:t>
+      </w:r>
+      <w:r>
+        <w:rPr>
+          <w:rFonts w:ascii="바탕체" w:eastAsia="바탕체" w:hAnsi="바탕체"/>
+          <w:sz w:val="22"/>
+          <w:szCs w:val="22"/>
+          <w:lang w:eastAsia="ko-KR"/>
+        </w:rPr>
+        <w:t xml:space="preserve"> </w:t>
+      </w:r>
+      <w:r>
+        <w:rPr>
+          <w:rFonts w:ascii="바탕체" w:eastAsia="바탕체" w:hAnsi="바탕체" w:hint="eastAsia"/>
+          <w:sz w:val="22"/>
+          <w:szCs w:val="22"/>
+          <w:lang w:eastAsia="ko-KR"/>
+        </w:rPr>
+        <w:t>있습니다</w:t>
+      </w:r>
+      <w:r>
+        <w:rPr>
+          <w:rFonts w:ascii="바탕체" w:eastAsia="바탕체" w:hAnsi="바탕체"/>
+          <w:sz w:val="22"/>
+          <w:szCs w:val="22"/>
+          <w:lang w:eastAsia="ko-KR"/>
+        </w:rPr>
+        <w:t xml:space="preserve">. </w:t>
+      </w:r>
+      <w:r>
+        <w:rPr>
+          <w:rFonts w:ascii="바탕체" w:eastAsia="바탕체" w:hAnsi="바탕체" w:hint="eastAsia"/>
+          <w:sz w:val="22"/>
+          <w:szCs w:val="22"/>
+          <w:lang w:eastAsia="ko-KR"/>
+        </w:rPr>
+        <w:t>사망자의</w:t>
+      </w:r>
+      <w:r>
+        <w:rPr>
+          <w:rFonts w:ascii="바탕체" w:eastAsia="바탕체" w:hAnsi="바탕체"/>
+          <w:sz w:val="22"/>
+          <w:szCs w:val="22"/>
+          <w:lang w:eastAsia="ko-KR"/>
+        </w:rPr>
+        <w:t xml:space="preserve"> </w:t>
+      </w:r>
+      <w:r>
+        <w:rPr>
+          <w:rFonts w:ascii="바탕체" w:eastAsia="바탕체" w:hAnsi="바탕체" w:hint="eastAsia"/>
+          <w:sz w:val="22"/>
+          <w:szCs w:val="22"/>
+          <w:lang w:eastAsia="ko-KR"/>
+        </w:rPr>
+        <w:t>경우</w:t>
+      </w:r>
+      <w:r>
+        <w:rPr>
+          <w:rFonts w:ascii="바탕체" w:eastAsia="바탕체" w:hAnsi="바탕체"/>
+          <w:sz w:val="22"/>
+          <w:szCs w:val="22"/>
+          <w:lang w:eastAsia="ko-KR"/>
+        </w:rPr>
+        <w:t xml:space="preserve"> </w:t>
+      </w:r>
+      <w:r>
+        <w:rPr>
+          <w:rFonts w:ascii="바탕체" w:eastAsia="바탕체" w:hAnsi="바탕체" w:hint="eastAsia"/>
+          <w:sz w:val="22"/>
+          <w:szCs w:val="22"/>
+          <w:lang w:eastAsia="ko-KR"/>
+        </w:rPr>
+        <w:t>확진자</w:t>
+      </w:r>
+      <w:r>
+        <w:rPr>
+          <w:rFonts w:ascii="바탕체" w:eastAsia="바탕체" w:hAnsi="바탕체"/>
+          <w:sz w:val="22"/>
+          <w:szCs w:val="22"/>
+          <w:lang w:eastAsia="ko-KR"/>
+        </w:rPr>
+        <w:t xml:space="preserve"> </w:t>
+      </w:r>
+      <w:r>
+        <w:rPr>
+          <w:rFonts w:ascii="바탕체" w:eastAsia="바탕체" w:hAnsi="바탕체" w:hint="eastAsia"/>
+          <w:sz w:val="22"/>
+          <w:szCs w:val="22"/>
+          <w:lang w:eastAsia="ko-KR"/>
+        </w:rPr>
+        <w:t>대비</w:t>
+      </w:r>
+      <w:r>
+        <w:rPr>
+          <w:rFonts w:ascii="바탕체" w:eastAsia="바탕체" w:hAnsi="바탕체"/>
+          <w:sz w:val="22"/>
+          <w:szCs w:val="22"/>
+          <w:lang w:eastAsia="ko-KR"/>
+        </w:rPr>
+        <w:t xml:space="preserve"> </w:t>
+      </w:r>
+      <w:r>
+        <w:rPr>
+          <w:rFonts w:ascii="바탕체" w:eastAsia="바탕체" w:hAnsi="바탕체" w:hint="eastAsia"/>
+          <w:sz w:val="22"/>
+          <w:szCs w:val="22"/>
+          <w:lang w:eastAsia="ko-KR"/>
+        </w:rPr>
+        <w:t>작은</w:t>
+      </w:r>
+      <w:r>
+        <w:rPr>
+          <w:rFonts w:ascii="바탕체" w:eastAsia="바탕체" w:hAnsi="바탕체"/>
+          <w:sz w:val="22"/>
+          <w:szCs w:val="22"/>
+          <w:lang w:eastAsia="ko-KR"/>
+        </w:rPr>
+        <w:t xml:space="preserve"> </w:t>
+      </w:r>
+      <w:r>
+        <w:rPr>
+          <w:rFonts w:ascii="바탕체" w:eastAsia="바탕체" w:hAnsi="바탕체" w:hint="eastAsia"/>
+          <w:sz w:val="22"/>
+          <w:szCs w:val="22"/>
+          <w:lang w:eastAsia="ko-KR"/>
+        </w:rPr>
+        <w:t>수치라</w:t>
+      </w:r>
+      <w:r>
+        <w:rPr>
+          <w:rFonts w:ascii="바탕체" w:eastAsia="바탕체" w:hAnsi="바탕체"/>
+          <w:sz w:val="22"/>
+          <w:szCs w:val="22"/>
+          <w:lang w:eastAsia="ko-KR"/>
+        </w:rPr>
+        <w:t xml:space="preserve"> </w:t>
+      </w:r>
+      <w:r>
+        <w:rPr>
+          <w:rFonts w:ascii="바탕체" w:eastAsia="바탕체" w:hAnsi="바탕체" w:hint="eastAsia"/>
+          <w:sz w:val="22"/>
+          <w:szCs w:val="22"/>
+          <w:lang w:eastAsia="ko-KR"/>
+        </w:rPr>
+        <w:t>그래프를</w:t>
+      </w:r>
+      <w:r>
+        <w:rPr>
+          <w:rFonts w:ascii="바탕체" w:eastAsia="바탕체" w:hAnsi="바탕체"/>
+          <w:sz w:val="22"/>
+          <w:szCs w:val="22"/>
+          <w:lang w:eastAsia="ko-KR"/>
+        </w:rPr>
+        <w:t xml:space="preserve"> </w:t>
+      </w:r>
+      <w:r>
+        <w:rPr>
+          <w:rFonts w:ascii="바탕체" w:eastAsia="바탕체" w:hAnsi="바탕체" w:hint="eastAsia"/>
+          <w:sz w:val="22"/>
+          <w:szCs w:val="22"/>
+          <w:lang w:eastAsia="ko-KR"/>
+        </w:rPr>
+        <w:t>크게</w:t>
+      </w:r>
+      <w:r>
+        <w:rPr>
+          <w:rFonts w:ascii="바탕체" w:eastAsia="바탕체" w:hAnsi="바탕체"/>
+          <w:sz w:val="22"/>
+          <w:szCs w:val="22"/>
+          <w:lang w:eastAsia="ko-KR"/>
+        </w:rPr>
+        <w:t xml:space="preserve"> </w:t>
+      </w:r>
+      <w:r>
+        <w:rPr>
+          <w:rFonts w:ascii="바탕체" w:eastAsia="바탕체" w:hAnsi="바탕체" w:hint="eastAsia"/>
+          <w:sz w:val="22"/>
+          <w:szCs w:val="22"/>
+          <w:lang w:eastAsia="ko-KR"/>
+        </w:rPr>
+        <w:t>해서</w:t>
+      </w:r>
+      <w:r>
+        <w:rPr>
+          <w:rFonts w:ascii="바탕체" w:eastAsia="바탕체" w:hAnsi="바탕체"/>
+          <w:sz w:val="22"/>
+          <w:szCs w:val="22"/>
+          <w:lang w:eastAsia="ko-KR"/>
+        </w:rPr>
+        <w:t xml:space="preserve"> </w:t>
+      </w:r>
+      <w:r>
+        <w:rPr>
+          <w:rFonts w:ascii="바탕체" w:eastAsia="바탕체" w:hAnsi="바탕체" w:hint="eastAsia"/>
+          <w:sz w:val="22"/>
+          <w:szCs w:val="22"/>
+          <w:lang w:eastAsia="ko-KR"/>
+        </w:rPr>
+        <w:t>볼</w:t>
+      </w:r>
+      <w:r>
+        <w:rPr>
+          <w:rFonts w:ascii="바탕체" w:eastAsia="바탕체" w:hAnsi="바탕체"/>
+          <w:sz w:val="22"/>
+          <w:szCs w:val="22"/>
+          <w:lang w:eastAsia="ko-KR"/>
+        </w:rPr>
+        <w:t xml:space="preserve"> </w:t>
+      </w:r>
+      <w:proofErr w:type="gramStart"/>
+      <w:r>
+        <w:rPr>
+          <w:rFonts w:ascii="바탕체" w:eastAsia="바탕체" w:hAnsi="바탕체" w:hint="eastAsia"/>
+          <w:sz w:val="22"/>
+          <w:szCs w:val="22"/>
+          <w:lang w:eastAsia="ko-KR"/>
+        </w:rPr>
+        <w:t>수</w:t>
+      </w:r>
+      <w:r>
+        <w:rPr>
+          <w:rFonts w:ascii="바탕체" w:eastAsia="바탕체" w:hAnsi="바탕체"/>
+          <w:sz w:val="22"/>
+          <w:szCs w:val="22"/>
+          <w:lang w:eastAsia="ko-KR"/>
+        </w:rPr>
+        <w:t xml:space="preserve"> </w:t>
+      </w:r>
+      <w:r>
+        <w:rPr>
+          <w:rFonts w:ascii="바탕체" w:eastAsia="바탕체" w:hAnsi="바탕체" w:hint="eastAsia"/>
+          <w:sz w:val="22"/>
+          <w:szCs w:val="22"/>
+          <w:lang w:eastAsia="ko-KR"/>
+        </w:rPr>
+        <w:t>는</w:t>
+      </w:r>
+      <w:proofErr w:type="gramEnd"/>
+      <w:r>
+        <w:rPr>
+          <w:rFonts w:ascii="바탕체" w:eastAsia="바탕체" w:hAnsi="바탕체"/>
+          <w:sz w:val="22"/>
+          <w:szCs w:val="22"/>
+          <w:lang w:eastAsia="ko-KR"/>
+        </w:rPr>
+        <w:t xml:space="preserve"> </w:t>
+      </w:r>
+      <w:r>
+        <w:rPr>
+          <w:rFonts w:ascii="바탕체" w:eastAsia="바탕체" w:hAnsi="바탕체" w:hint="eastAsia"/>
+          <w:sz w:val="22"/>
+          <w:szCs w:val="22"/>
+          <w:lang w:eastAsia="ko-KR"/>
+        </w:rPr>
+        <w:t>있으나</w:t>
+      </w:r>
+      <w:r>
+        <w:rPr>
+          <w:rFonts w:ascii="바탕체" w:eastAsia="바탕체" w:hAnsi="바탕체"/>
+          <w:sz w:val="22"/>
+          <w:szCs w:val="22"/>
+          <w:lang w:eastAsia="ko-KR"/>
+        </w:rPr>
+        <w:t xml:space="preserve"> </w:t>
+      </w:r>
+      <w:r>
+        <w:rPr>
+          <w:rFonts w:ascii="바탕체" w:eastAsia="바탕체" w:hAnsi="바탕체" w:hint="eastAsia"/>
+          <w:sz w:val="22"/>
+          <w:szCs w:val="22"/>
+          <w:lang w:eastAsia="ko-KR"/>
+        </w:rPr>
+        <w:t>일별로</w:t>
+      </w:r>
+      <w:r>
+        <w:rPr>
+          <w:rFonts w:ascii="바탕체" w:eastAsia="바탕체" w:hAnsi="바탕체"/>
+          <w:sz w:val="22"/>
+          <w:szCs w:val="22"/>
+          <w:lang w:eastAsia="ko-KR"/>
+        </w:rPr>
+        <w:t xml:space="preserve"> </w:t>
+      </w:r>
+      <w:r>
+        <w:rPr>
+          <w:rFonts w:ascii="바탕체" w:eastAsia="바탕체" w:hAnsi="바탕체" w:hint="eastAsia"/>
+          <w:sz w:val="22"/>
+          <w:szCs w:val="22"/>
+          <w:lang w:eastAsia="ko-KR"/>
+        </w:rPr>
+        <w:t>비교하기는</w:t>
+      </w:r>
+      <w:r>
+        <w:rPr>
+          <w:rFonts w:ascii="바탕체" w:eastAsia="바탕체" w:hAnsi="바탕체"/>
+          <w:sz w:val="22"/>
+          <w:szCs w:val="22"/>
+          <w:lang w:eastAsia="ko-KR"/>
+        </w:rPr>
+        <w:t xml:space="preserve"> </w:t>
+      </w:r>
+      <w:r>
+        <w:rPr>
+          <w:rFonts w:ascii="바탕체" w:eastAsia="바탕체" w:hAnsi="바탕체" w:hint="eastAsia"/>
+          <w:sz w:val="22"/>
+          <w:szCs w:val="22"/>
+          <w:lang w:eastAsia="ko-KR"/>
+        </w:rPr>
+        <w:t>어렵습니다</w:t>
+      </w:r>
+      <w:r>
+        <w:rPr>
+          <w:rFonts w:ascii="바탕체" w:eastAsia="바탕체" w:hAnsi="바탕체"/>
+          <w:sz w:val="22"/>
+          <w:szCs w:val="22"/>
+          <w:lang w:eastAsia="ko-KR"/>
+        </w:rPr>
+        <w:t xml:space="preserve">. </w:t>
+      </w:r>
+      <w:r>
+        <w:rPr>
+          <w:rFonts w:ascii="바탕체" w:eastAsia="바탕체" w:hAnsi="바탕체" w:hint="eastAsia"/>
+          <w:sz w:val="22"/>
+          <w:szCs w:val="22"/>
+          <w:lang w:eastAsia="ko-KR"/>
+        </w:rPr>
+        <w:t>그리고</w:t>
+      </w:r>
+      <w:r>
+        <w:rPr>
+          <w:rFonts w:ascii="바탕체" w:eastAsia="바탕체" w:hAnsi="바탕체"/>
+          <w:sz w:val="22"/>
+          <w:szCs w:val="22"/>
+          <w:lang w:eastAsia="ko-KR"/>
+        </w:rPr>
+        <w:t xml:space="preserve"> </w:t>
+      </w:r>
+      <w:r>
+        <w:rPr>
+          <w:rFonts w:ascii="바탕체" w:eastAsia="바탕체" w:hAnsi="바탕체" w:hint="eastAsia"/>
+          <w:sz w:val="22"/>
+          <w:szCs w:val="22"/>
+          <w:lang w:eastAsia="ko-KR"/>
+        </w:rPr>
+        <w:t>일일</w:t>
+      </w:r>
+      <w:r>
+        <w:rPr>
+          <w:rFonts w:ascii="바탕체" w:eastAsia="바탕체" w:hAnsi="바탕체"/>
+          <w:sz w:val="22"/>
+          <w:szCs w:val="22"/>
+          <w:lang w:eastAsia="ko-KR"/>
+        </w:rPr>
+        <w:t xml:space="preserve"> </w:t>
+      </w:r>
+      <w:r>
+        <w:rPr>
+          <w:rFonts w:ascii="바탕체" w:eastAsia="바탕체" w:hAnsi="바탕체" w:hint="eastAsia"/>
+          <w:sz w:val="22"/>
+          <w:szCs w:val="22"/>
+          <w:lang w:eastAsia="ko-KR"/>
+        </w:rPr>
+        <w:t>확진자의</w:t>
+      </w:r>
+      <w:r>
+        <w:rPr>
+          <w:rFonts w:ascii="바탕체" w:eastAsia="바탕체" w:hAnsi="바탕체"/>
+          <w:sz w:val="22"/>
+          <w:szCs w:val="22"/>
+          <w:lang w:eastAsia="ko-KR"/>
+        </w:rPr>
+        <w:t xml:space="preserve"> </w:t>
+      </w:r>
+      <w:r>
+        <w:rPr>
+          <w:rFonts w:ascii="바탕체" w:eastAsia="바탕체" w:hAnsi="바탕체" w:hint="eastAsia"/>
+          <w:sz w:val="22"/>
+          <w:szCs w:val="22"/>
+          <w:lang w:eastAsia="ko-KR"/>
+        </w:rPr>
+        <w:t>수치표시가</w:t>
+      </w:r>
+      <w:r>
+        <w:rPr>
+          <w:rFonts w:ascii="바탕체" w:eastAsia="바탕체" w:hAnsi="바탕체"/>
+          <w:sz w:val="22"/>
+          <w:szCs w:val="22"/>
+          <w:lang w:eastAsia="ko-KR"/>
+        </w:rPr>
+        <w:t xml:space="preserve"> </w:t>
+      </w:r>
+      <w:r>
+        <w:rPr>
+          <w:rFonts w:ascii="바탕체" w:eastAsia="바탕체" w:hAnsi="바탕체" w:hint="eastAsia"/>
+          <w:sz w:val="22"/>
+          <w:szCs w:val="22"/>
+          <w:lang w:eastAsia="ko-KR"/>
+        </w:rPr>
+        <w:t>일정범위</w:t>
+      </w:r>
+      <w:r>
+        <w:rPr>
+          <w:rFonts w:ascii="바탕체" w:eastAsia="바탕체" w:hAnsi="바탕체"/>
+          <w:sz w:val="22"/>
+          <w:szCs w:val="22"/>
+          <w:lang w:eastAsia="ko-KR"/>
+        </w:rPr>
+        <w:t xml:space="preserve"> </w:t>
+      </w:r>
+      <w:r>
+        <w:rPr>
+          <w:rFonts w:ascii="바탕체" w:eastAsia="바탕체" w:hAnsi="바탕체" w:hint="eastAsia"/>
+          <w:sz w:val="22"/>
+          <w:szCs w:val="22"/>
+          <w:lang w:eastAsia="ko-KR"/>
+        </w:rPr>
+        <w:t>이상</w:t>
+      </w:r>
+      <w:r>
+        <w:rPr>
+          <w:rFonts w:ascii="바탕체" w:eastAsia="바탕체" w:hAnsi="바탕체"/>
+          <w:sz w:val="22"/>
+          <w:szCs w:val="22"/>
+          <w:lang w:eastAsia="ko-KR"/>
+        </w:rPr>
+        <w:t xml:space="preserve"> </w:t>
+      </w:r>
+      <w:r>
+        <w:rPr>
+          <w:rFonts w:ascii="바탕체" w:eastAsia="바탕체" w:hAnsi="바탕체" w:hint="eastAsia"/>
+          <w:sz w:val="22"/>
+          <w:szCs w:val="22"/>
+          <w:lang w:eastAsia="ko-KR"/>
+        </w:rPr>
+        <w:t>되면</w:t>
+      </w:r>
+      <w:r>
+        <w:rPr>
+          <w:rFonts w:ascii="바탕체" w:eastAsia="바탕체" w:hAnsi="바탕체"/>
+          <w:sz w:val="22"/>
+          <w:szCs w:val="22"/>
+          <w:lang w:eastAsia="ko-KR"/>
+        </w:rPr>
+        <w:t xml:space="preserve"> </w:t>
+      </w:r>
+      <w:r>
+        <w:rPr>
+          <w:rFonts w:ascii="바탕체" w:eastAsia="바탕체" w:hAnsi="바탕체" w:hint="eastAsia"/>
+          <w:sz w:val="22"/>
+          <w:szCs w:val="22"/>
+          <w:lang w:eastAsia="ko-KR"/>
+        </w:rPr>
+        <w:t>겹치게</w:t>
+      </w:r>
+      <w:r>
+        <w:rPr>
+          <w:rFonts w:ascii="바탕체" w:eastAsia="바탕체" w:hAnsi="바탕체"/>
+          <w:sz w:val="22"/>
+          <w:szCs w:val="22"/>
+          <w:lang w:eastAsia="ko-KR"/>
+        </w:rPr>
+        <w:t xml:space="preserve"> </w:t>
+      </w:r>
+      <w:r>
+        <w:rPr>
+          <w:rFonts w:ascii="바탕체" w:eastAsia="바탕체" w:hAnsi="바탕체" w:hint="eastAsia"/>
+          <w:sz w:val="22"/>
+          <w:szCs w:val="22"/>
+          <w:lang w:eastAsia="ko-KR"/>
+        </w:rPr>
+        <w:t>되어</w:t>
+      </w:r>
+      <w:r>
+        <w:rPr>
+          <w:rFonts w:ascii="바탕체" w:eastAsia="바탕체" w:hAnsi="바탕체"/>
+          <w:sz w:val="22"/>
+          <w:szCs w:val="22"/>
+          <w:lang w:eastAsia="ko-KR"/>
+        </w:rPr>
+        <w:t xml:space="preserve"> </w:t>
+      </w:r>
+      <w:r>
+        <w:rPr>
+          <w:rFonts w:ascii="바탕체" w:eastAsia="바탕체" w:hAnsi="바탕체" w:hint="eastAsia"/>
+          <w:sz w:val="22"/>
+          <w:szCs w:val="22"/>
+          <w:lang w:eastAsia="ko-KR"/>
+        </w:rPr>
+        <w:t>사실상</w:t>
+      </w:r>
+      <w:r>
+        <w:rPr>
+          <w:rFonts w:ascii="바탕체" w:eastAsia="바탕체" w:hAnsi="바탕체"/>
+          <w:sz w:val="22"/>
+          <w:szCs w:val="22"/>
+          <w:lang w:eastAsia="ko-KR"/>
+        </w:rPr>
+        <w:t xml:space="preserve"> </w:t>
+      </w:r>
+      <w:r>
+        <w:rPr>
+          <w:rFonts w:ascii="바탕체" w:eastAsia="바탕체" w:hAnsi="바탕체" w:hint="eastAsia"/>
+          <w:sz w:val="22"/>
+          <w:szCs w:val="22"/>
+          <w:lang w:eastAsia="ko-KR"/>
+        </w:rPr>
+        <w:t>확인하기</w:t>
+      </w:r>
+      <w:r>
+        <w:rPr>
+          <w:rFonts w:ascii="바탕체" w:eastAsia="바탕체" w:hAnsi="바탕체"/>
+          <w:sz w:val="22"/>
+          <w:szCs w:val="22"/>
+          <w:lang w:eastAsia="ko-KR"/>
+        </w:rPr>
+        <w:t xml:space="preserve"> </w:t>
+      </w:r>
+      <w:r>
+        <w:rPr>
+          <w:rFonts w:ascii="바탕체" w:eastAsia="바탕체" w:hAnsi="바탕체" w:hint="eastAsia"/>
+          <w:sz w:val="22"/>
+          <w:szCs w:val="22"/>
+          <w:lang w:eastAsia="ko-KR"/>
+        </w:rPr>
+        <w:t>어려운</w:t>
+      </w:r>
+      <w:r>
+        <w:rPr>
+          <w:rFonts w:ascii="바탕체" w:eastAsia="바탕체" w:hAnsi="바탕체"/>
+          <w:sz w:val="22"/>
+          <w:szCs w:val="22"/>
+          <w:lang w:eastAsia="ko-KR"/>
+        </w:rPr>
+        <w:t xml:space="preserve"> </w:t>
+      </w:r>
+      <w:r>
+        <w:rPr>
+          <w:rFonts w:ascii="바탕체" w:eastAsia="바탕체" w:hAnsi="바탕체" w:hint="eastAsia"/>
+          <w:sz w:val="22"/>
+          <w:szCs w:val="22"/>
+          <w:lang w:eastAsia="ko-KR"/>
+        </w:rPr>
+        <w:t>경우가</w:t>
+      </w:r>
+      <w:r>
+        <w:rPr>
+          <w:rFonts w:ascii="바탕체" w:eastAsia="바탕체" w:hAnsi="바탕체"/>
+          <w:sz w:val="22"/>
+          <w:szCs w:val="22"/>
+          <w:lang w:eastAsia="ko-KR"/>
+        </w:rPr>
+        <w:t xml:space="preserve"> </w:t>
+      </w:r>
+      <w:r>
+        <w:rPr>
+          <w:rFonts w:ascii="바탕체" w:eastAsia="바탕체" w:hAnsi="바탕체" w:hint="eastAsia"/>
+          <w:sz w:val="22"/>
+          <w:szCs w:val="22"/>
+          <w:lang w:eastAsia="ko-KR"/>
+        </w:rPr>
+        <w:t>많게</w:t>
+      </w:r>
+      <w:r>
+        <w:rPr>
+          <w:rFonts w:ascii="바탕체" w:eastAsia="바탕체" w:hAnsi="바탕체"/>
+          <w:sz w:val="22"/>
+          <w:szCs w:val="22"/>
+          <w:lang w:eastAsia="ko-KR"/>
+        </w:rPr>
+        <w:t xml:space="preserve"> </w:t>
+      </w:r>
+      <w:r>
+        <w:rPr>
+          <w:rFonts w:ascii="바탕체" w:eastAsia="바탕체" w:hAnsi="바탕체" w:hint="eastAsia"/>
+          <w:sz w:val="22"/>
+          <w:szCs w:val="22"/>
+          <w:lang w:eastAsia="ko-KR"/>
+        </w:rPr>
+        <w:t>되어</w:t>
+      </w:r>
+      <w:r>
+        <w:rPr>
+          <w:rFonts w:ascii="바탕체" w:eastAsia="바탕체" w:hAnsi="바탕체"/>
+          <w:sz w:val="22"/>
+          <w:szCs w:val="22"/>
+          <w:lang w:eastAsia="ko-KR"/>
+        </w:rPr>
+        <w:t xml:space="preserve"> </w:t>
+      </w:r>
+      <w:r>
+        <w:rPr>
+          <w:rFonts w:ascii="바탕체" w:eastAsia="바탕체" w:hAnsi="바탕체" w:hint="eastAsia"/>
+          <w:sz w:val="22"/>
+          <w:szCs w:val="22"/>
+          <w:lang w:eastAsia="ko-KR"/>
+        </w:rPr>
+        <w:t>표시를</w:t>
+      </w:r>
+      <w:r>
+        <w:rPr>
+          <w:rFonts w:ascii="바탕체" w:eastAsia="바탕체" w:hAnsi="바탕체"/>
+          <w:sz w:val="22"/>
+          <w:szCs w:val="22"/>
+          <w:lang w:eastAsia="ko-KR"/>
+        </w:rPr>
+        <w:t xml:space="preserve"> </w:t>
+      </w:r>
+      <w:r>
+        <w:rPr>
+          <w:rFonts w:ascii="바탕체" w:eastAsia="바탕체" w:hAnsi="바탕체" w:hint="eastAsia"/>
+          <w:sz w:val="22"/>
+          <w:szCs w:val="22"/>
+          <w:lang w:eastAsia="ko-KR"/>
+        </w:rPr>
+        <w:t>하지</w:t>
+      </w:r>
+      <w:r>
+        <w:rPr>
+          <w:rFonts w:ascii="바탕체" w:eastAsia="바탕체" w:hAnsi="바탕체"/>
+          <w:sz w:val="22"/>
+          <w:szCs w:val="22"/>
+          <w:lang w:eastAsia="ko-KR"/>
+        </w:rPr>
+        <w:t xml:space="preserve"> </w:t>
+      </w:r>
+      <w:r>
+        <w:rPr>
+          <w:rFonts w:ascii="바탕체" w:eastAsia="바탕체" w:hAnsi="바탕체" w:hint="eastAsia"/>
+          <w:sz w:val="22"/>
+          <w:szCs w:val="22"/>
+          <w:lang w:eastAsia="ko-KR"/>
+        </w:rPr>
+        <w:t>않는</w:t>
+      </w:r>
+      <w:r>
+        <w:rPr>
+          <w:rFonts w:ascii="바탕체" w:eastAsia="바탕체" w:hAnsi="바탕체"/>
+          <w:sz w:val="22"/>
+          <w:szCs w:val="22"/>
+          <w:lang w:eastAsia="ko-KR"/>
+        </w:rPr>
+        <w:t xml:space="preserve"> </w:t>
+      </w:r>
+      <w:r>
+        <w:rPr>
+          <w:rFonts w:ascii="바탕체" w:eastAsia="바탕체" w:hAnsi="바탕체" w:hint="eastAsia"/>
+          <w:sz w:val="22"/>
+          <w:szCs w:val="22"/>
+          <w:lang w:eastAsia="ko-KR"/>
+        </w:rPr>
+        <w:t>것이</w:t>
+      </w:r>
+      <w:r>
+        <w:rPr>
+          <w:rFonts w:ascii="바탕체" w:eastAsia="바탕체" w:hAnsi="바탕체"/>
+          <w:sz w:val="22"/>
+          <w:szCs w:val="22"/>
+          <w:lang w:eastAsia="ko-KR"/>
+        </w:rPr>
+        <w:t xml:space="preserve"> </w:t>
+      </w:r>
+      <w:r>
+        <w:rPr>
+          <w:rFonts w:ascii="바탕체" w:eastAsia="바탕체" w:hAnsi="바탕체" w:hint="eastAsia"/>
+          <w:sz w:val="22"/>
+          <w:szCs w:val="22"/>
+          <w:lang w:eastAsia="ko-KR"/>
+        </w:rPr>
+        <w:t>더</w:t>
+      </w:r>
+      <w:r>
+        <w:rPr>
+          <w:rFonts w:ascii="바탕체" w:eastAsia="바탕체" w:hAnsi="바탕체"/>
+          <w:sz w:val="22"/>
+          <w:szCs w:val="22"/>
+          <w:lang w:eastAsia="ko-KR"/>
+        </w:rPr>
+        <w:t xml:space="preserve"> </w:t>
+      </w:r>
+      <w:r>
+        <w:rPr>
+          <w:rFonts w:ascii="바탕체" w:eastAsia="바탕체" w:hAnsi="바탕체" w:hint="eastAsia"/>
+          <w:sz w:val="22"/>
+          <w:szCs w:val="22"/>
+          <w:lang w:eastAsia="ko-KR"/>
+        </w:rPr>
+        <w:t>좋을</w:t>
+      </w:r>
+      <w:r>
+        <w:rPr>
+          <w:rFonts w:ascii="바탕체" w:eastAsia="바탕체" w:hAnsi="바탕체"/>
+          <w:sz w:val="22"/>
+          <w:szCs w:val="22"/>
+          <w:lang w:eastAsia="ko-KR"/>
+        </w:rPr>
+        <w:t xml:space="preserve"> </w:t>
+      </w:r>
+      <w:r>
+        <w:rPr>
+          <w:rFonts w:ascii="바탕체" w:eastAsia="바탕체" w:hAnsi="바탕체" w:hint="eastAsia"/>
+          <w:sz w:val="22"/>
+          <w:szCs w:val="22"/>
+          <w:lang w:eastAsia="ko-KR"/>
+        </w:rPr>
+        <w:t>것</w:t>
+      </w:r>
+      <w:r>
+        <w:rPr>
+          <w:rFonts w:ascii="바탕체" w:eastAsia="바탕체" w:hAnsi="바탕체"/>
+          <w:sz w:val="22"/>
+          <w:szCs w:val="22"/>
+          <w:lang w:eastAsia="ko-KR"/>
+        </w:rPr>
+        <w:t xml:space="preserve"> </w:t>
+      </w:r>
+      <w:r>
+        <w:rPr>
+          <w:rFonts w:ascii="바탕체" w:eastAsia="바탕체" w:hAnsi="바탕체" w:hint="eastAsia"/>
+          <w:sz w:val="22"/>
+          <w:szCs w:val="22"/>
+          <w:lang w:eastAsia="ko-KR"/>
+        </w:rPr>
+        <w:t>같다는</w:t>
+      </w:r>
+      <w:r>
+        <w:rPr>
+          <w:rFonts w:ascii="바탕체" w:eastAsia="바탕체" w:hAnsi="바탕체"/>
+          <w:sz w:val="22"/>
+          <w:szCs w:val="22"/>
+          <w:lang w:eastAsia="ko-KR"/>
+        </w:rPr>
+        <w:t xml:space="preserve"> </w:t>
+      </w:r>
+      <w:r>
+        <w:rPr>
+          <w:rFonts w:ascii="바탕체" w:eastAsia="바탕체" w:hAnsi="바탕체" w:hint="eastAsia"/>
+          <w:sz w:val="22"/>
+          <w:szCs w:val="22"/>
+          <w:lang w:eastAsia="ko-KR"/>
+        </w:rPr>
+        <w:t>생각이</w:t>
+      </w:r>
+      <w:r>
+        <w:rPr>
+          <w:rFonts w:ascii="바탕체" w:eastAsia="바탕체" w:hAnsi="바탕체"/>
+          <w:sz w:val="22"/>
+          <w:szCs w:val="22"/>
+          <w:lang w:eastAsia="ko-KR"/>
+        </w:rPr>
+        <w:t xml:space="preserve"> </w:t>
+      </w:r>
+      <w:r>
+        <w:rPr>
+          <w:rFonts w:ascii="바탕체" w:eastAsia="바탕체" w:hAnsi="바탕체" w:hint="eastAsia"/>
+          <w:sz w:val="22"/>
+          <w:szCs w:val="22"/>
+          <w:lang w:eastAsia="ko-KR"/>
+        </w:rPr>
+        <w:t>듭니다</w:t>
+      </w:r>
+      <w:r>
+        <w:rPr>
+          <w:rFonts w:ascii="바탕체" w:eastAsia="바탕체" w:hAnsi="바탕체"/>
+          <w:sz w:val="22"/>
+          <w:szCs w:val="22"/>
+          <w:lang w:eastAsia="ko-KR"/>
+        </w:rPr>
+        <w:t>.</w:t>
+      </w:r>
+      <w:r>
+        <w:rPr>
+          <w:rFonts w:ascii="바탕체" w:eastAsia="바탕체" w:hAnsi="바탕체"/>
+          <w:sz w:val="22"/>
+          <w:szCs w:val="22"/>
+          <w:lang w:eastAsia="ko-KR"/>
+        </w:rPr>
+        <w:br/>
       </w:r>
     </w:p>
     <w:p>
       <w:pPr>
-        <w:pStyle w:val="a7"/>
-        <w:numPr>
-          <w:ilvl w:val="0"/>
-          <w:numId w:val="2"/>
-        </w:numPr>
+        <w:pStyle w:val="a0"/>
+        <w:rPr>
+          <w:rFonts w:ascii="바탕체" w:eastAsia="바탕체" w:hAnsi="바탕체"/>
+          <w:sz w:val="22"/>
+        </w:rPr>
       </w:pPr>
       <w:r>
-        <w:t xml:space="preserve">한스 </w:t>
-      </w:r>
-      <w:proofErr w:type="spellStart"/>
-      <w:r>
-        <w:t>로즈링의</w:t>
-      </w:r>
-      <w:proofErr w:type="spellEnd"/>
-      <w:r>
-        <w:t xml:space="preserve"> TED 강의(아래의 URL 이용)를 보고 데이터 시각화의 역할 등 느낀 점을 1페이지 이내로 정리 </w:t>
-      </w:r>
-      <w:proofErr w:type="spellStart"/>
-      <w:proofErr w:type="gramStart"/>
-      <w:r>
-        <w:t>하시오</w:t>
-      </w:r>
-      <w:proofErr w:type="spellEnd"/>
-      <w:r>
-        <w:t>.(</w:t>
-      </w:r>
-      <w:proofErr w:type="gramEnd"/>
-      <w:r>
-        <w:t xml:space="preserve">6점) </w:t>
-      </w:r>
-      <w:hyperlink r:id="rId7" w:history="1">
-        <w:r>
-          <w:rPr>
-            <w:rStyle w:val="a9"/>
-          </w:rPr>
-          <w:t>https://www.ted.com/talks/hans_rosling_let_my_dataset_</w:t>
-        </w:r>
-        <w:r>
-          <w:rPr>
-            <w:rStyle w:val="a9"/>
-          </w:rPr>
-          <w:t>c</w:t>
-        </w:r>
-        <w:r>
-          <w:rPr>
-            <w:rStyle w:val="a9"/>
-          </w:rPr>
-          <w:t>hange_your_mindset</w:t>
-        </w:r>
-      </w:hyperlink>
-      <w:r>
-        <w:t xml:space="preserve"> </w:t>
-      </w:r>
-      <w:r>
-        <w:t xml:space="preserve">(오른쪽 아래 메뉴에서 한글 자막 설정 가능) </w:t>
+        <w:rPr>
+          <w:noProof/>
+        </w:rPr>
+        <w:drawing>
+          <wp:inline distT="0" distB="0" distL="0" distR="0" wp14:anchorId="0B1B05BD" wp14:editId="26B7D0D8">
+            <wp:extent cx="6115685" cy="3576955"/>
+            <wp:effectExtent l="0" t="0" r="0" b="4445"/>
+            <wp:docPr id="3" name="그림 3"/>
+            <wp:cNvGraphicFramePr>
+              <a:graphicFrameLocks xmlns:a="http://schemas.openxmlformats.org/drawingml/2006/main" noChangeAspect="1"/>
+            </wp:cNvGraphicFramePr>
+            <a:graphic xmlns:a="http://schemas.openxmlformats.org/drawingml/2006/main">
+              <a:graphicData uri="http://schemas.openxmlformats.org/drawingml/2006/picture">
+                <pic:pic xmlns:pic="http://schemas.openxmlformats.org/drawingml/2006/picture">
+                  <pic:nvPicPr>
+                    <pic:cNvPr id="0" name="Picture 3"/>
+                    <pic:cNvPicPr>
+                      <a:picLocks noChangeAspect="1" noChangeArrowheads="1"/>
+                    </pic:cNvPicPr>
+                  </pic:nvPicPr>
+                  <pic:blipFill>
+                    <a:blip r:embed="rId8">
+                      <a:extLst>
+                        <a:ext uri="{28A0092B-C50C-407E-A947-70E740481C1C}">
+                          <a14:useLocalDpi xmlns:a14="http://schemas.microsoft.com/office/drawing/2010/main" val="0"/>
+                        </a:ext>
+                      </a:extLst>
+                    </a:blip>
+                    <a:srcRect/>
+                    <a:stretch>
+                      <a:fillRect/>
+                    </a:stretch>
+                  </pic:blipFill>
+                  <pic:spPr bwMode="auto">
+                    <a:xfrm>
+                      <a:off x="0" y="0"/>
+                      <a:ext cx="6115685" cy="3576955"/>
+                    </a:xfrm>
+                    <a:prstGeom prst="rect">
+                      <a:avLst/>
+                    </a:prstGeom>
+                    <a:noFill/>
+                    <a:ln>
+                      <a:noFill/>
+                    </a:ln>
+                  </pic:spPr>
+                </pic:pic>
+              </a:graphicData>
+            </a:graphic>
+          </wp:inline>
+        </w:drawing>
+      </w:r>
+      <w:r>
+        <w:rPr>
+          <w:rFonts w:ascii="바탕체" w:eastAsia="바탕체" w:hAnsi="바탕체"/>
+          <w:sz w:val="22"/>
+        </w:rPr>
+        <w:t xml:space="preserve">coronaboard.kr </w:t>
+      </w:r>
+      <w:r>
+        <w:rPr>
+          <w:rFonts w:ascii="바탕체" w:eastAsia="바탕체" w:hAnsi="바탕체" w:hint="eastAsia"/>
+          <w:sz w:val="22"/>
+        </w:rPr>
+        <w:t>사이트의</w:t>
+      </w:r>
+      <w:r>
+        <w:rPr>
+          <w:rFonts w:ascii="바탕체" w:eastAsia="바탕체" w:hAnsi="바탕체"/>
+          <w:sz w:val="22"/>
+        </w:rPr>
+        <w:t xml:space="preserve"> </w:t>
+      </w:r>
+      <w:r>
+        <w:rPr>
+          <w:rFonts w:ascii="바탕체" w:eastAsia="바탕체" w:hAnsi="바탕체" w:hint="eastAsia"/>
+          <w:sz w:val="22"/>
+        </w:rPr>
+        <w:t>국내</w:t>
+      </w:r>
+      <w:r>
+        <w:rPr>
+          <w:rFonts w:ascii="바탕체" w:eastAsia="바탕체" w:hAnsi="바탕체"/>
+          <w:sz w:val="22"/>
+        </w:rPr>
+        <w:t xml:space="preserve"> </w:t>
+      </w:r>
+      <w:r>
+        <w:rPr>
+          <w:rFonts w:ascii="바탕체" w:eastAsia="바탕체" w:hAnsi="바탕체" w:hint="eastAsia"/>
+          <w:sz w:val="22"/>
+        </w:rPr>
+        <w:t>차트입니다</w:t>
+      </w:r>
+      <w:r>
+        <w:rPr>
+          <w:rFonts w:ascii="바탕체" w:eastAsia="바탕체" w:hAnsi="바탕체"/>
+          <w:sz w:val="22"/>
+        </w:rPr>
+        <w:t xml:space="preserve">. </w:t>
+      </w:r>
+      <w:r>
+        <w:rPr>
+          <w:rFonts w:ascii="바탕체" w:eastAsia="바탕체" w:hAnsi="바탕체" w:hint="eastAsia"/>
+          <w:sz w:val="22"/>
+        </w:rPr>
+        <w:t>유저가</w:t>
+      </w:r>
+      <w:r>
+        <w:rPr>
+          <w:rFonts w:ascii="바탕체" w:eastAsia="바탕체" w:hAnsi="바탕체"/>
+          <w:sz w:val="22"/>
+        </w:rPr>
+        <w:t xml:space="preserve"> </w:t>
+      </w:r>
+      <w:r>
+        <w:rPr>
+          <w:rFonts w:ascii="바탕체" w:eastAsia="바탕체" w:hAnsi="바탕체" w:hint="eastAsia"/>
+          <w:sz w:val="22"/>
+        </w:rPr>
+        <w:t>누적</w:t>
+      </w:r>
+      <w:r>
+        <w:rPr>
+          <w:rFonts w:ascii="바탕체" w:eastAsia="바탕체" w:hAnsi="바탕체"/>
+          <w:sz w:val="22"/>
+        </w:rPr>
+        <w:t>/</w:t>
+      </w:r>
+      <w:r>
+        <w:rPr>
+          <w:rFonts w:ascii="바탕체" w:eastAsia="바탕체" w:hAnsi="바탕체" w:hint="eastAsia"/>
+          <w:sz w:val="22"/>
+        </w:rPr>
+        <w:t>일별</w:t>
+      </w:r>
+      <w:r>
+        <w:rPr>
+          <w:rFonts w:ascii="바탕체" w:eastAsia="바탕체" w:hAnsi="바탕체"/>
+          <w:sz w:val="22"/>
+        </w:rPr>
+        <w:t>/</w:t>
+      </w:r>
+      <w:r>
+        <w:rPr>
+          <w:rFonts w:ascii="바탕체" w:eastAsia="바탕체" w:hAnsi="바탕체" w:hint="eastAsia"/>
+          <w:sz w:val="22"/>
+        </w:rPr>
+        <w:t>월별</w:t>
+      </w:r>
+      <w:r>
+        <w:rPr>
+          <w:rFonts w:ascii="바탕체" w:eastAsia="바탕체" w:hAnsi="바탕체"/>
+          <w:sz w:val="22"/>
+        </w:rPr>
+        <w:t xml:space="preserve"> </w:t>
+      </w:r>
+      <w:r>
+        <w:rPr>
+          <w:rFonts w:ascii="바탕체" w:eastAsia="바탕체" w:hAnsi="바탕체" w:hint="eastAsia"/>
+          <w:sz w:val="22"/>
+        </w:rPr>
+        <w:t>차트를</w:t>
+      </w:r>
+      <w:r>
+        <w:rPr>
+          <w:rFonts w:ascii="바탕체" w:eastAsia="바탕체" w:hAnsi="바탕체"/>
+          <w:sz w:val="22"/>
+        </w:rPr>
+        <w:t xml:space="preserve"> </w:t>
+      </w:r>
+      <w:r>
+        <w:rPr>
+          <w:rFonts w:ascii="바탕체" w:eastAsia="바탕체" w:hAnsi="바탕체" w:hint="eastAsia"/>
+          <w:sz w:val="22"/>
+        </w:rPr>
+        <w:t>선택하여</w:t>
+      </w:r>
+      <w:r>
+        <w:rPr>
+          <w:rFonts w:ascii="바탕체" w:eastAsia="바탕체" w:hAnsi="바탕체"/>
+          <w:sz w:val="22"/>
+        </w:rPr>
+        <w:t xml:space="preserve"> </w:t>
+      </w:r>
+      <w:r>
+        <w:rPr>
+          <w:rFonts w:ascii="바탕체" w:eastAsia="바탕체" w:hAnsi="바탕체" w:hint="eastAsia"/>
+          <w:sz w:val="22"/>
+        </w:rPr>
+        <w:t>볼</w:t>
+      </w:r>
+      <w:r>
+        <w:rPr>
+          <w:rFonts w:ascii="바탕체" w:eastAsia="바탕체" w:hAnsi="바탕체"/>
+          <w:sz w:val="22"/>
+        </w:rPr>
+        <w:t xml:space="preserve"> </w:t>
+      </w:r>
+      <w:r>
+        <w:rPr>
+          <w:rFonts w:ascii="바탕체" w:eastAsia="바탕체" w:hAnsi="바탕체" w:hint="eastAsia"/>
+          <w:sz w:val="22"/>
+        </w:rPr>
+        <w:t>수</w:t>
+      </w:r>
+      <w:r>
+        <w:rPr>
+          <w:rFonts w:ascii="바탕체" w:eastAsia="바탕체" w:hAnsi="바탕체"/>
+          <w:sz w:val="22"/>
+        </w:rPr>
+        <w:t xml:space="preserve"> </w:t>
+      </w:r>
+      <w:r>
+        <w:rPr>
+          <w:rFonts w:ascii="바탕체" w:eastAsia="바탕체" w:hAnsi="바탕체" w:hint="eastAsia"/>
+          <w:sz w:val="22"/>
+        </w:rPr>
+        <w:t>있고</w:t>
+      </w:r>
+      <w:r>
+        <w:rPr>
+          <w:rFonts w:ascii="바탕체" w:eastAsia="바탕체" w:hAnsi="바탕체"/>
+          <w:sz w:val="22"/>
+        </w:rPr>
+        <w:t xml:space="preserve"> </w:t>
+      </w:r>
+      <w:r>
+        <w:rPr>
+          <w:rFonts w:ascii="바탕체" w:eastAsia="바탕체" w:hAnsi="바탕체" w:hint="eastAsia"/>
+          <w:sz w:val="22"/>
+        </w:rPr>
+        <w:t>기간별로</w:t>
+      </w:r>
+      <w:r>
+        <w:rPr>
+          <w:rFonts w:ascii="바탕체" w:eastAsia="바탕체" w:hAnsi="바탕체"/>
+          <w:sz w:val="22"/>
+        </w:rPr>
+        <w:t xml:space="preserve"> </w:t>
+      </w:r>
+      <w:r>
+        <w:rPr>
+          <w:rFonts w:ascii="바탕체" w:eastAsia="바탕체" w:hAnsi="바탕체" w:hint="eastAsia"/>
+          <w:sz w:val="22"/>
+        </w:rPr>
+        <w:t>선택하여</w:t>
+      </w:r>
+      <w:r>
+        <w:rPr>
+          <w:rFonts w:ascii="바탕체" w:eastAsia="바탕체" w:hAnsi="바탕체"/>
+          <w:sz w:val="22"/>
+        </w:rPr>
+        <w:t xml:space="preserve"> </w:t>
+      </w:r>
+      <w:r>
+        <w:rPr>
+          <w:rFonts w:ascii="바탕체" w:eastAsia="바탕체" w:hAnsi="바탕체" w:hint="eastAsia"/>
+          <w:sz w:val="22"/>
+        </w:rPr>
+        <w:t>그래프를</w:t>
+      </w:r>
+      <w:r>
+        <w:rPr>
+          <w:rFonts w:ascii="바탕체" w:eastAsia="바탕체" w:hAnsi="바탕체"/>
+          <w:sz w:val="22"/>
+        </w:rPr>
+        <w:t xml:space="preserve"> </w:t>
+      </w:r>
+      <w:r>
+        <w:rPr>
+          <w:rFonts w:ascii="바탕체" w:eastAsia="바탕체" w:hAnsi="바탕체" w:hint="eastAsia"/>
+          <w:sz w:val="22"/>
+        </w:rPr>
+        <w:t>볼</w:t>
+      </w:r>
+      <w:r>
+        <w:rPr>
+          <w:rFonts w:ascii="바탕체" w:eastAsia="바탕체" w:hAnsi="바탕체"/>
+          <w:sz w:val="22"/>
+        </w:rPr>
+        <w:t xml:space="preserve"> </w:t>
+      </w:r>
+      <w:r>
+        <w:rPr>
+          <w:rFonts w:ascii="바탕체" w:eastAsia="바탕체" w:hAnsi="바탕체" w:hint="eastAsia"/>
+          <w:sz w:val="22"/>
+        </w:rPr>
+        <w:t>수</w:t>
+      </w:r>
+      <w:r>
+        <w:rPr>
+          <w:rFonts w:ascii="바탕체" w:eastAsia="바탕체" w:hAnsi="바탕체"/>
+          <w:sz w:val="22"/>
+        </w:rPr>
+        <w:t xml:space="preserve"> </w:t>
+      </w:r>
+      <w:r>
+        <w:rPr>
+          <w:rFonts w:ascii="바탕체" w:eastAsia="바탕체" w:hAnsi="바탕체" w:hint="eastAsia"/>
+          <w:sz w:val="22"/>
+        </w:rPr>
+        <w:t>있습니다</w:t>
+      </w:r>
+      <w:r>
+        <w:rPr>
+          <w:rFonts w:ascii="바탕체" w:eastAsia="바탕체" w:hAnsi="바탕체"/>
+          <w:sz w:val="22"/>
+        </w:rPr>
+        <w:t xml:space="preserve">. </w:t>
+      </w:r>
+      <w:r>
+        <w:rPr>
+          <w:rFonts w:ascii="바탕체" w:eastAsia="바탕체" w:hAnsi="바탕체" w:hint="eastAsia"/>
+          <w:sz w:val="22"/>
+        </w:rPr>
+        <w:t>국내는</w:t>
+      </w:r>
+      <w:r>
+        <w:rPr>
+          <w:rFonts w:ascii="바탕체" w:eastAsia="바탕체" w:hAnsi="바탕체"/>
+          <w:sz w:val="22"/>
+        </w:rPr>
+        <w:t xml:space="preserve"> 2</w:t>
+      </w:r>
+      <w:r>
+        <w:rPr>
+          <w:rFonts w:ascii="바탕체" w:eastAsia="바탕체" w:hAnsi="바탕체" w:hint="eastAsia"/>
+          <w:sz w:val="22"/>
+        </w:rPr>
+        <w:t>월</w:t>
+      </w:r>
+      <w:r>
+        <w:rPr>
+          <w:rFonts w:ascii="바탕체" w:eastAsia="바탕체" w:hAnsi="바탕체"/>
+          <w:sz w:val="22"/>
+        </w:rPr>
+        <w:t>24</w:t>
+      </w:r>
+      <w:r>
+        <w:rPr>
+          <w:rFonts w:ascii="바탕체" w:eastAsia="바탕체" w:hAnsi="바탕체" w:hint="eastAsia"/>
+          <w:sz w:val="22"/>
+        </w:rPr>
+        <w:t>일</w:t>
+      </w:r>
+      <w:r>
+        <w:rPr>
+          <w:rFonts w:ascii="바탕체" w:eastAsia="바탕체" w:hAnsi="바탕체"/>
+          <w:sz w:val="22"/>
+        </w:rPr>
+        <w:t xml:space="preserve"> </w:t>
+      </w:r>
+      <w:r>
+        <w:rPr>
+          <w:rFonts w:ascii="바탕체" w:eastAsia="바탕체" w:hAnsi="바탕체" w:hint="eastAsia"/>
+          <w:sz w:val="22"/>
+        </w:rPr>
+        <w:t>완치</w:t>
+      </w:r>
+      <w:r>
+        <w:rPr>
+          <w:rFonts w:ascii="바탕체" w:eastAsia="바탕체" w:hAnsi="바탕체"/>
+          <w:sz w:val="22"/>
+        </w:rPr>
+        <w:t xml:space="preserve"> </w:t>
+      </w:r>
+      <w:r>
+        <w:rPr>
+          <w:rFonts w:ascii="바탕체" w:eastAsia="바탕체" w:hAnsi="바탕체" w:hint="eastAsia"/>
+          <w:sz w:val="22"/>
+        </w:rPr>
+        <w:t>판정을</w:t>
+      </w:r>
+      <w:r>
+        <w:rPr>
+          <w:rFonts w:ascii="바탕체" w:eastAsia="바탕체" w:hAnsi="바탕체"/>
+          <w:sz w:val="22"/>
+        </w:rPr>
+        <w:t xml:space="preserve"> </w:t>
+      </w:r>
+      <w:r>
+        <w:rPr>
+          <w:rFonts w:ascii="바탕체" w:eastAsia="바탕체" w:hAnsi="바탕체" w:hint="eastAsia"/>
+          <w:sz w:val="22"/>
+        </w:rPr>
+        <w:t>하지</w:t>
+      </w:r>
+      <w:r>
+        <w:rPr>
+          <w:rFonts w:ascii="바탕체" w:eastAsia="바탕체" w:hAnsi="바탕체"/>
+          <w:sz w:val="22"/>
+        </w:rPr>
+        <w:t xml:space="preserve"> </w:t>
+      </w:r>
+      <w:r>
+        <w:rPr>
+          <w:rFonts w:ascii="바탕체" w:eastAsia="바탕체" w:hAnsi="바탕체" w:hint="eastAsia"/>
+          <w:sz w:val="22"/>
+        </w:rPr>
+        <w:t>않아</w:t>
+      </w:r>
+      <w:r>
+        <w:rPr>
+          <w:rFonts w:ascii="바탕체" w:eastAsia="바탕체" w:hAnsi="바탕체"/>
+          <w:sz w:val="22"/>
+        </w:rPr>
+        <w:t xml:space="preserve"> </w:t>
+      </w:r>
+      <w:r>
+        <w:rPr>
+          <w:rFonts w:ascii="바탕체" w:eastAsia="바탕체" w:hAnsi="바탕체" w:hint="eastAsia"/>
+          <w:sz w:val="22"/>
+        </w:rPr>
+        <w:t>집계가</w:t>
+      </w:r>
+      <w:r>
+        <w:rPr>
+          <w:rFonts w:ascii="바탕체" w:eastAsia="바탕체" w:hAnsi="바탕체"/>
+          <w:sz w:val="22"/>
+        </w:rPr>
+        <w:t xml:space="preserve"> </w:t>
+      </w:r>
+      <w:r>
+        <w:rPr>
+          <w:rFonts w:ascii="바탕체" w:eastAsia="바탕체" w:hAnsi="바탕체" w:hint="eastAsia"/>
+          <w:sz w:val="22"/>
+        </w:rPr>
+        <w:t>이뤄지지</w:t>
+      </w:r>
+      <w:r>
+        <w:rPr>
+          <w:rFonts w:ascii="바탕체" w:eastAsia="바탕체" w:hAnsi="바탕체"/>
+          <w:sz w:val="22"/>
+        </w:rPr>
+        <w:t xml:space="preserve"> </w:t>
+      </w:r>
+      <w:r>
+        <w:rPr>
+          <w:rFonts w:ascii="바탕체" w:eastAsia="바탕체" w:hAnsi="바탕체" w:hint="eastAsia"/>
+          <w:sz w:val="22"/>
+        </w:rPr>
+        <w:t>않</w:t>
+      </w:r>
+      <w:r>
+        <w:rPr>
+          <w:rFonts w:ascii="바탕체" w:eastAsia="바탕체" w:hAnsi="바탕체" w:hint="eastAsia"/>
+          <w:sz w:val="22"/>
+        </w:rPr>
+        <w:t>았습니다.</w:t>
+      </w:r>
+      <w:r>
+        <w:rPr>
+          <w:rFonts w:ascii="바탕체" w:eastAsia="바탕체" w:hAnsi="바탕체"/>
+          <w:sz w:val="22"/>
+        </w:rPr>
+        <w:t xml:space="preserve"> </w:t>
+      </w:r>
+      <w:r>
+        <w:rPr>
+          <w:rFonts w:ascii="바탕체" w:eastAsia="바탕체" w:hAnsi="바탕체" w:hint="eastAsia"/>
+          <w:sz w:val="22"/>
+        </w:rPr>
+        <w:t>따라서</w:t>
+      </w:r>
+      <w:r>
+        <w:rPr>
+          <w:rFonts w:ascii="바탕체" w:eastAsia="바탕체" w:hAnsi="바탕체"/>
+          <w:sz w:val="22"/>
+        </w:rPr>
+        <w:t xml:space="preserve"> 2</w:t>
+      </w:r>
+      <w:r>
+        <w:rPr>
+          <w:rFonts w:ascii="바탕체" w:eastAsia="바탕체" w:hAnsi="바탕체" w:hint="eastAsia"/>
+          <w:sz w:val="22"/>
+        </w:rPr>
+        <w:t>월까지의</w:t>
+      </w:r>
+      <w:r>
+        <w:rPr>
+          <w:rFonts w:ascii="바탕체" w:eastAsia="바탕체" w:hAnsi="바탕체"/>
+          <w:sz w:val="22"/>
+        </w:rPr>
+        <w:t xml:space="preserve"> </w:t>
+      </w:r>
+      <w:r>
+        <w:rPr>
+          <w:rFonts w:ascii="바탕체" w:eastAsia="바탕체" w:hAnsi="바탕체" w:hint="eastAsia"/>
+          <w:sz w:val="22"/>
+        </w:rPr>
+        <w:t>격리해제</w:t>
+      </w:r>
+      <w:r>
+        <w:rPr>
+          <w:rFonts w:ascii="바탕체" w:eastAsia="바탕체" w:hAnsi="바탕체"/>
+          <w:sz w:val="22"/>
+        </w:rPr>
+        <w:t xml:space="preserve"> </w:t>
+      </w:r>
+      <w:r>
+        <w:rPr>
+          <w:rFonts w:ascii="바탕체" w:eastAsia="바탕체" w:hAnsi="바탕체" w:hint="eastAsia"/>
+          <w:sz w:val="22"/>
+        </w:rPr>
+        <w:t>데이터는</w:t>
+      </w:r>
+      <w:r>
+        <w:rPr>
+          <w:rFonts w:ascii="바탕체" w:eastAsia="바탕체" w:hAnsi="바탕체"/>
+          <w:sz w:val="22"/>
+        </w:rPr>
+        <w:t xml:space="preserve"> </w:t>
+      </w:r>
+      <w:r>
+        <w:rPr>
+          <w:rFonts w:ascii="바탕체" w:eastAsia="바탕체" w:hAnsi="바탕체" w:hint="eastAsia"/>
+          <w:sz w:val="22"/>
+        </w:rPr>
+        <w:t>있으나</w:t>
+      </w:r>
+      <w:r>
+        <w:rPr>
+          <w:rFonts w:ascii="바탕체" w:eastAsia="바탕체" w:hAnsi="바탕체"/>
+          <w:sz w:val="22"/>
+        </w:rPr>
+        <w:t xml:space="preserve"> 3</w:t>
+      </w:r>
+      <w:r>
+        <w:rPr>
+          <w:rFonts w:ascii="바탕체" w:eastAsia="바탕체" w:hAnsi="바탕체" w:hint="eastAsia"/>
+          <w:sz w:val="22"/>
+        </w:rPr>
+        <w:t>월부터는</w:t>
+      </w:r>
+      <w:r>
+        <w:rPr>
+          <w:rFonts w:ascii="바탕체" w:eastAsia="바탕체" w:hAnsi="바탕체"/>
+          <w:sz w:val="22"/>
+        </w:rPr>
+        <w:t xml:space="preserve"> </w:t>
+      </w:r>
+      <w:r>
+        <w:rPr>
+          <w:rFonts w:ascii="바탕체" w:eastAsia="바탕체" w:hAnsi="바탕체" w:hint="eastAsia"/>
+          <w:sz w:val="22"/>
+        </w:rPr>
+        <w:t>데이터가</w:t>
+      </w:r>
+      <w:r>
+        <w:rPr>
+          <w:rFonts w:ascii="바탕체" w:eastAsia="바탕체" w:hAnsi="바탕체"/>
+          <w:sz w:val="22"/>
+        </w:rPr>
+        <w:t xml:space="preserve"> </w:t>
+      </w:r>
+      <w:r>
+        <w:rPr>
+          <w:rFonts w:ascii="바탕체" w:eastAsia="바탕체" w:hAnsi="바탕체" w:hint="eastAsia"/>
+          <w:sz w:val="22"/>
+        </w:rPr>
+        <w:t>없음</w:t>
+      </w:r>
+      <w:r>
+        <w:rPr>
+          <w:rFonts w:ascii="바탕체" w:eastAsia="바탕체" w:hAnsi="바탕체"/>
+          <w:sz w:val="22"/>
+        </w:rPr>
+        <w:t>(N/A)</w:t>
+      </w:r>
+      <w:r>
+        <w:rPr>
+          <w:rFonts w:ascii="바탕체" w:eastAsia="바탕체" w:hAnsi="바탕체" w:hint="eastAsia"/>
+          <w:sz w:val="22"/>
+        </w:rPr>
+        <w:t>으로</w:t>
+      </w:r>
+      <w:r>
+        <w:rPr>
+          <w:rFonts w:ascii="바탕체" w:eastAsia="바탕체" w:hAnsi="바탕체"/>
+          <w:sz w:val="22"/>
+        </w:rPr>
+        <w:t xml:space="preserve"> </w:t>
+      </w:r>
+      <w:r>
+        <w:rPr>
+          <w:rFonts w:ascii="바탕체" w:eastAsia="바탕체" w:hAnsi="바탕체" w:hint="eastAsia"/>
+          <w:sz w:val="22"/>
+        </w:rPr>
+        <w:t>표기하였습니다</w:t>
+      </w:r>
+      <w:r>
+        <w:rPr>
+          <w:rFonts w:ascii="바탕체" w:eastAsia="바탕체" w:hAnsi="바탕체"/>
+          <w:sz w:val="22"/>
+        </w:rPr>
+        <w:t xml:space="preserve">. </w:t>
+      </w:r>
+      <w:r>
+        <w:rPr>
+          <w:rFonts w:ascii="바탕체" w:eastAsia="바탕체" w:hAnsi="바탕체" w:hint="eastAsia"/>
+          <w:sz w:val="22"/>
+        </w:rPr>
+        <w:t>확진자</w:t>
+      </w:r>
+      <w:r>
+        <w:rPr>
+          <w:rFonts w:ascii="바탕체" w:eastAsia="바탕체" w:hAnsi="바탕체"/>
+          <w:sz w:val="22"/>
+        </w:rPr>
+        <w:t xml:space="preserve"> </w:t>
+      </w:r>
+      <w:r>
+        <w:rPr>
+          <w:rFonts w:ascii="바탕체" w:eastAsia="바탕체" w:hAnsi="바탕체" w:hint="eastAsia"/>
+          <w:sz w:val="22"/>
+        </w:rPr>
+        <w:t>대비</w:t>
+      </w:r>
+      <w:r>
+        <w:rPr>
+          <w:rFonts w:ascii="바탕체" w:eastAsia="바탕체" w:hAnsi="바탕체"/>
+          <w:sz w:val="22"/>
+        </w:rPr>
+        <w:t xml:space="preserve"> </w:t>
+      </w:r>
+      <w:r>
+        <w:rPr>
+          <w:rFonts w:ascii="바탕체" w:eastAsia="바탕체" w:hAnsi="바탕체" w:hint="eastAsia"/>
+          <w:sz w:val="22"/>
+        </w:rPr>
+        <w:t>사망자의</w:t>
+      </w:r>
+      <w:r>
+        <w:rPr>
+          <w:rFonts w:ascii="바탕체" w:eastAsia="바탕체" w:hAnsi="바탕체"/>
+          <w:sz w:val="22"/>
+        </w:rPr>
+        <w:t xml:space="preserve"> </w:t>
+      </w:r>
+      <w:r>
+        <w:rPr>
+          <w:rFonts w:ascii="바탕체" w:eastAsia="바탕체" w:hAnsi="바탕체" w:hint="eastAsia"/>
+          <w:sz w:val="22"/>
+        </w:rPr>
+        <w:t>비율이</w:t>
+      </w:r>
+      <w:r>
+        <w:rPr>
+          <w:rFonts w:ascii="바탕체" w:eastAsia="바탕체" w:hAnsi="바탕체"/>
+          <w:sz w:val="22"/>
+        </w:rPr>
+        <w:t xml:space="preserve"> </w:t>
+      </w:r>
+      <w:r>
+        <w:rPr>
+          <w:rFonts w:ascii="바탕체" w:eastAsia="바탕체" w:hAnsi="바탕체" w:hint="eastAsia"/>
+          <w:sz w:val="22"/>
+        </w:rPr>
+        <w:t>적어</w:t>
+      </w:r>
+      <w:r>
+        <w:rPr>
+          <w:rFonts w:ascii="바탕체" w:eastAsia="바탕체" w:hAnsi="바탕체"/>
+          <w:sz w:val="22"/>
+        </w:rPr>
+        <w:t xml:space="preserve"> </w:t>
+      </w:r>
+      <w:r>
+        <w:rPr>
+          <w:rFonts w:ascii="바탕체" w:eastAsia="바탕체" w:hAnsi="바탕체" w:hint="eastAsia"/>
+          <w:sz w:val="22"/>
+        </w:rPr>
+        <w:t>막대그래프</w:t>
+      </w:r>
+      <w:r>
+        <w:rPr>
+          <w:rFonts w:ascii="바탕체" w:eastAsia="바탕체" w:hAnsi="바탕체"/>
+          <w:sz w:val="22"/>
+        </w:rPr>
+        <w:t xml:space="preserve"> </w:t>
+      </w:r>
+      <w:r>
+        <w:rPr>
+          <w:rFonts w:ascii="바탕체" w:eastAsia="바탕체" w:hAnsi="바탕체" w:hint="eastAsia"/>
+          <w:sz w:val="22"/>
+        </w:rPr>
+        <w:t>상으로는</w:t>
+      </w:r>
+      <w:r>
+        <w:rPr>
+          <w:rFonts w:ascii="바탕체" w:eastAsia="바탕체" w:hAnsi="바탕체"/>
+          <w:sz w:val="22"/>
+        </w:rPr>
+        <w:t xml:space="preserve"> </w:t>
+      </w:r>
+      <w:r>
+        <w:rPr>
+          <w:rFonts w:ascii="바탕체" w:eastAsia="바탕체" w:hAnsi="바탕체" w:hint="eastAsia"/>
+          <w:sz w:val="22"/>
+        </w:rPr>
+        <w:t>보이지</w:t>
+      </w:r>
+      <w:r>
+        <w:rPr>
+          <w:rFonts w:ascii="바탕체" w:eastAsia="바탕체" w:hAnsi="바탕체"/>
+          <w:sz w:val="22"/>
+        </w:rPr>
+        <w:t xml:space="preserve"> </w:t>
+      </w:r>
+      <w:r>
+        <w:rPr>
+          <w:rFonts w:ascii="바탕체" w:eastAsia="바탕체" w:hAnsi="바탕체" w:hint="eastAsia"/>
+          <w:sz w:val="22"/>
+        </w:rPr>
+        <w:t>않고</w:t>
+      </w:r>
+      <w:r>
+        <w:rPr>
+          <w:rFonts w:ascii="바탕체" w:eastAsia="바탕체" w:hAnsi="바탕체"/>
+          <w:sz w:val="22"/>
+        </w:rPr>
+        <w:t xml:space="preserve"> </w:t>
+      </w:r>
+      <w:r>
+        <w:rPr>
+          <w:rFonts w:ascii="바탕체" w:eastAsia="바탕체" w:hAnsi="바탕체" w:hint="eastAsia"/>
+          <w:sz w:val="22"/>
+        </w:rPr>
+        <w:t>수치표시한</w:t>
+      </w:r>
+      <w:r>
+        <w:rPr>
+          <w:rFonts w:ascii="바탕체" w:eastAsia="바탕체" w:hAnsi="바탕체"/>
+          <w:sz w:val="22"/>
+        </w:rPr>
+        <w:t xml:space="preserve"> </w:t>
+      </w:r>
+      <w:r>
+        <w:rPr>
+          <w:rFonts w:ascii="바탕체" w:eastAsia="바탕체" w:hAnsi="바탕체" w:hint="eastAsia"/>
+          <w:sz w:val="22"/>
+        </w:rPr>
+        <w:t>것으로</w:t>
+      </w:r>
+      <w:r>
+        <w:rPr>
+          <w:rFonts w:ascii="바탕체" w:eastAsia="바탕체" w:hAnsi="바탕체"/>
+          <w:sz w:val="22"/>
+        </w:rPr>
+        <w:t xml:space="preserve"> </w:t>
+      </w:r>
+      <w:r>
+        <w:rPr>
+          <w:rFonts w:ascii="바탕체" w:eastAsia="바탕체" w:hAnsi="바탕체" w:hint="eastAsia"/>
+          <w:sz w:val="22"/>
+        </w:rPr>
+        <w:t>확인이</w:t>
+      </w:r>
+      <w:r>
+        <w:rPr>
+          <w:rFonts w:ascii="바탕체" w:eastAsia="바탕체" w:hAnsi="바탕체"/>
+          <w:sz w:val="22"/>
+        </w:rPr>
+        <w:t xml:space="preserve"> </w:t>
+      </w:r>
+      <w:r>
+        <w:rPr>
+          <w:rFonts w:ascii="바탕체" w:eastAsia="바탕체" w:hAnsi="바탕체" w:hint="eastAsia"/>
+          <w:sz w:val="22"/>
+        </w:rPr>
+        <w:t>가능합니다</w:t>
+      </w:r>
+      <w:r>
+        <w:rPr>
+          <w:rFonts w:ascii="바탕체" w:eastAsia="바탕체" w:hAnsi="바탕체"/>
+          <w:sz w:val="22"/>
+        </w:rPr>
+        <w:t>. 2</w:t>
+      </w:r>
+      <w:r>
+        <w:rPr>
+          <w:rFonts w:ascii="바탕체" w:eastAsia="바탕체" w:hAnsi="바탕체" w:hint="eastAsia"/>
+          <w:sz w:val="22"/>
+        </w:rPr>
+        <w:t>월에</w:t>
+      </w:r>
+      <w:r>
+        <w:rPr>
+          <w:rFonts w:ascii="바탕체" w:eastAsia="바탕체" w:hAnsi="바탕체"/>
+          <w:sz w:val="22"/>
+        </w:rPr>
+        <w:t xml:space="preserve"> </w:t>
+      </w:r>
+      <w:r>
+        <w:rPr>
+          <w:rFonts w:ascii="바탕체" w:eastAsia="바탕체" w:hAnsi="바탕체" w:hint="eastAsia"/>
+          <w:sz w:val="22"/>
+        </w:rPr>
+        <w:t>감염자가</w:t>
+      </w:r>
+      <w:r>
+        <w:rPr>
+          <w:rFonts w:ascii="바탕체" w:eastAsia="바탕체" w:hAnsi="바탕체"/>
+          <w:sz w:val="22"/>
+        </w:rPr>
+        <w:t xml:space="preserve"> </w:t>
+      </w:r>
+      <w:r>
+        <w:rPr>
+          <w:rFonts w:ascii="바탕체" w:eastAsia="바탕체" w:hAnsi="바탕체" w:hint="eastAsia"/>
+          <w:sz w:val="22"/>
+        </w:rPr>
+        <w:t>증가하기</w:t>
+      </w:r>
+      <w:r>
+        <w:rPr>
+          <w:rFonts w:ascii="바탕체" w:eastAsia="바탕체" w:hAnsi="바탕체"/>
+          <w:sz w:val="22"/>
+        </w:rPr>
+        <w:t xml:space="preserve"> </w:t>
+      </w:r>
+      <w:r>
+        <w:rPr>
+          <w:rFonts w:ascii="바탕체" w:eastAsia="바탕체" w:hAnsi="바탕체" w:hint="eastAsia"/>
+          <w:sz w:val="22"/>
+        </w:rPr>
+        <w:t>시작하여</w:t>
+      </w:r>
+      <w:r>
+        <w:rPr>
+          <w:rFonts w:ascii="바탕체" w:eastAsia="바탕체" w:hAnsi="바탕체"/>
+          <w:sz w:val="22"/>
+        </w:rPr>
+        <w:t xml:space="preserve"> 3</w:t>
+      </w:r>
+      <w:r>
+        <w:rPr>
+          <w:rFonts w:ascii="바탕체" w:eastAsia="바탕체" w:hAnsi="바탕체" w:hint="eastAsia"/>
+          <w:sz w:val="22"/>
+        </w:rPr>
+        <w:t>월에</w:t>
+      </w:r>
+      <w:r>
+        <w:rPr>
+          <w:rFonts w:ascii="바탕체" w:eastAsia="바탕체" w:hAnsi="바탕체"/>
+          <w:sz w:val="22"/>
+        </w:rPr>
+        <w:t xml:space="preserve"> </w:t>
+      </w:r>
+      <w:r>
+        <w:rPr>
+          <w:rFonts w:ascii="바탕체" w:eastAsia="바탕체" w:hAnsi="바탕체" w:hint="eastAsia"/>
+          <w:sz w:val="22"/>
+        </w:rPr>
+        <w:t>감염자</w:t>
+      </w:r>
+      <w:r>
+        <w:rPr>
+          <w:rFonts w:ascii="바탕체" w:eastAsia="바탕체" w:hAnsi="바탕체"/>
+          <w:sz w:val="22"/>
+        </w:rPr>
+        <w:t xml:space="preserve"> </w:t>
+      </w:r>
+      <w:r>
+        <w:rPr>
+          <w:rFonts w:ascii="바탕체" w:eastAsia="바탕체" w:hAnsi="바탕체" w:hint="eastAsia"/>
+          <w:sz w:val="22"/>
+        </w:rPr>
+        <w:t>발생이</w:t>
+      </w:r>
+      <w:r>
+        <w:rPr>
+          <w:rFonts w:ascii="바탕체" w:eastAsia="바탕체" w:hAnsi="바탕체"/>
+          <w:sz w:val="22"/>
+        </w:rPr>
+        <w:t xml:space="preserve"> </w:t>
+      </w:r>
+      <w:r>
+        <w:rPr>
+          <w:rFonts w:ascii="바탕체" w:eastAsia="바탕체" w:hAnsi="바탕체" w:hint="eastAsia"/>
+          <w:sz w:val="22"/>
+        </w:rPr>
+        <w:t>최고조를</w:t>
+      </w:r>
+      <w:r>
+        <w:rPr>
+          <w:rFonts w:ascii="바탕체" w:eastAsia="바탕체" w:hAnsi="바탕체"/>
+          <w:sz w:val="22"/>
+        </w:rPr>
+        <w:t xml:space="preserve"> </w:t>
+      </w:r>
+      <w:r>
+        <w:rPr>
+          <w:rFonts w:ascii="바탕체" w:eastAsia="바탕체" w:hAnsi="바탕체" w:hint="eastAsia"/>
+          <w:sz w:val="22"/>
+        </w:rPr>
+        <w:t>이루고</w:t>
+      </w:r>
+      <w:r>
+        <w:rPr>
+          <w:rFonts w:ascii="바탕체" w:eastAsia="바탕체" w:hAnsi="바탕체"/>
+          <w:sz w:val="22"/>
+        </w:rPr>
+        <w:t xml:space="preserve"> 4</w:t>
+      </w:r>
+      <w:r>
+        <w:rPr>
+          <w:rFonts w:ascii="바탕체" w:eastAsia="바탕체" w:hAnsi="바탕체" w:hint="eastAsia"/>
+          <w:sz w:val="22"/>
+        </w:rPr>
+        <w:t>월에</w:t>
+      </w:r>
+      <w:r>
+        <w:rPr>
+          <w:rFonts w:ascii="바탕체" w:eastAsia="바탕체" w:hAnsi="바탕체"/>
+          <w:sz w:val="22"/>
+        </w:rPr>
+        <w:t xml:space="preserve"> </w:t>
+      </w:r>
+      <w:r>
+        <w:rPr>
+          <w:rFonts w:ascii="바탕체" w:eastAsia="바탕체" w:hAnsi="바탕체" w:hint="eastAsia"/>
+          <w:sz w:val="22"/>
+        </w:rPr>
+        <w:t>감소하여</w:t>
+      </w:r>
+      <w:r>
+        <w:rPr>
+          <w:rFonts w:ascii="바탕체" w:eastAsia="바탕체" w:hAnsi="바탕체"/>
+          <w:sz w:val="22"/>
+        </w:rPr>
+        <w:t xml:space="preserve"> 5</w:t>
+      </w:r>
+      <w:r>
+        <w:rPr>
+          <w:rFonts w:ascii="바탕체" w:eastAsia="바탕체" w:hAnsi="바탕체" w:hint="eastAsia"/>
+          <w:sz w:val="22"/>
+        </w:rPr>
+        <w:t>월에는</w:t>
+      </w:r>
+      <w:r>
+        <w:rPr>
+          <w:rFonts w:ascii="바탕체" w:eastAsia="바탕체" w:hAnsi="바탕체"/>
+          <w:sz w:val="22"/>
+        </w:rPr>
+        <w:t xml:space="preserve"> </w:t>
+      </w:r>
+      <w:r>
+        <w:rPr>
+          <w:rFonts w:ascii="바탕체" w:eastAsia="바탕체" w:hAnsi="바탕체" w:hint="eastAsia"/>
+          <w:sz w:val="22"/>
+        </w:rPr>
+        <w:t>안정세가</w:t>
+      </w:r>
+      <w:r>
+        <w:rPr>
+          <w:rFonts w:ascii="바탕체" w:eastAsia="바탕체" w:hAnsi="바탕체"/>
+          <w:sz w:val="22"/>
+        </w:rPr>
+        <w:t xml:space="preserve"> </w:t>
+      </w:r>
+      <w:r>
+        <w:rPr>
+          <w:rFonts w:ascii="바탕체" w:eastAsia="바탕체" w:hAnsi="바탕체" w:hint="eastAsia"/>
+          <w:sz w:val="22"/>
+        </w:rPr>
+        <w:t>되가는</w:t>
+      </w:r>
+      <w:r>
+        <w:rPr>
+          <w:rFonts w:ascii="바탕체" w:eastAsia="바탕체" w:hAnsi="바탕체"/>
+          <w:sz w:val="22"/>
+        </w:rPr>
+        <w:t xml:space="preserve"> </w:t>
+      </w:r>
+      <w:r>
+        <w:rPr>
+          <w:rFonts w:ascii="바탕체" w:eastAsia="바탕체" w:hAnsi="바탕체" w:hint="eastAsia"/>
+          <w:sz w:val="22"/>
+        </w:rPr>
+        <w:t>상황임을</w:t>
+      </w:r>
+      <w:r>
+        <w:rPr>
+          <w:rFonts w:ascii="바탕체" w:eastAsia="바탕체" w:hAnsi="바탕체"/>
+          <w:sz w:val="22"/>
+        </w:rPr>
+        <w:t xml:space="preserve"> </w:t>
+      </w:r>
+      <w:r>
+        <w:rPr>
+          <w:rFonts w:ascii="바탕체" w:eastAsia="바탕체" w:hAnsi="바탕체" w:hint="eastAsia"/>
+          <w:sz w:val="22"/>
+        </w:rPr>
+        <w:t>알</w:t>
+      </w:r>
+      <w:r>
+        <w:rPr>
+          <w:rFonts w:ascii="바탕체" w:eastAsia="바탕체" w:hAnsi="바탕체"/>
+          <w:sz w:val="22"/>
+        </w:rPr>
+        <w:t xml:space="preserve"> </w:t>
+      </w:r>
+      <w:r>
+        <w:rPr>
+          <w:rFonts w:ascii="바탕체" w:eastAsia="바탕체" w:hAnsi="바탕체" w:hint="eastAsia"/>
+          <w:sz w:val="22"/>
+        </w:rPr>
+        <w:t>수</w:t>
+      </w:r>
+      <w:r>
+        <w:rPr>
+          <w:rFonts w:ascii="바탕체" w:eastAsia="바탕체" w:hAnsi="바탕체"/>
+          <w:sz w:val="22"/>
+        </w:rPr>
+        <w:t xml:space="preserve"> </w:t>
+      </w:r>
+      <w:r>
+        <w:rPr>
+          <w:rFonts w:ascii="바탕체" w:eastAsia="바탕체" w:hAnsi="바탕체" w:hint="eastAsia"/>
+          <w:sz w:val="22"/>
+        </w:rPr>
+        <w:t>있습니다</w:t>
+      </w:r>
+      <w:r>
+        <w:rPr>
+          <w:rFonts w:ascii="바탕체" w:eastAsia="바탕체" w:hAnsi="바탕체"/>
+          <w:sz w:val="22"/>
+        </w:rPr>
+        <w:t>.</w:t>
+      </w:r>
+      <w:r>
+        <w:rPr>
+          <w:rFonts w:ascii="바탕체" w:eastAsia="바탕체" w:hAnsi="바탕체"/>
+          <w:sz w:val="22"/>
+        </w:rPr>
+        <w:br/>
       </w:r>
     </w:p>
     <w:p>
       <w:pPr>
-        <w:pStyle w:val="a7"/>
-        <w:numPr>
-          <w:ilvl w:val="0"/>
-          <w:numId w:val="2"/>
-        </w:numPr>
+        <w:pStyle w:val="a8"/>
+        <w:rPr>
+          <w:sz w:val="24"/>
+          <w:szCs w:val="24"/>
+        </w:rPr>
       </w:pPr>
       <w:r>
-        <w:t xml:space="preserve">R의 </w:t>
+        <w:rPr>
+          <w:noProof/>
+        </w:rPr>
+        <w:lastRenderedPageBreak/>
+        <w:drawing>
+          <wp:inline distT="0" distB="0" distL="0" distR="0" wp14:anchorId="37F00F50" wp14:editId="0F883D9E">
+            <wp:extent cx="6115685" cy="2186940"/>
+            <wp:effectExtent l="0" t="0" r="0" b="3810"/>
+            <wp:docPr id="4" name="그림 4"/>
+            <wp:cNvGraphicFramePr>
+              <a:graphicFrameLocks xmlns:a="http://schemas.openxmlformats.org/drawingml/2006/main" noChangeAspect="1"/>
+            </wp:cNvGraphicFramePr>
+            <a:graphic xmlns:a="http://schemas.openxmlformats.org/drawingml/2006/main">
+              <a:graphicData uri="http://schemas.openxmlformats.org/drawingml/2006/picture">
+                <pic:pic xmlns:pic="http://schemas.openxmlformats.org/drawingml/2006/picture">
+                  <pic:nvPicPr>
+                    <pic:cNvPr id="0" name="Picture 4"/>
+                    <pic:cNvPicPr>
+                      <a:picLocks noChangeAspect="1" noChangeArrowheads="1"/>
+                    </pic:cNvPicPr>
+                  </pic:nvPicPr>
+                  <pic:blipFill>
+                    <a:blip r:embed="rId9">
+                      <a:extLst>
+                        <a:ext uri="{28A0092B-C50C-407E-A947-70E740481C1C}">
+                          <a14:useLocalDpi xmlns:a14="http://schemas.microsoft.com/office/drawing/2010/main" val="0"/>
+                        </a:ext>
+                      </a:extLst>
+                    </a:blip>
+                    <a:srcRect/>
+                    <a:stretch>
+                      <a:fillRect/>
+                    </a:stretch>
+                  </pic:blipFill>
+                  <pic:spPr bwMode="auto">
+                    <a:xfrm>
+                      <a:off x="0" y="0"/>
+                      <a:ext cx="6115685" cy="2186940"/>
+                    </a:xfrm>
+                    <a:prstGeom prst="rect">
+                      <a:avLst/>
+                    </a:prstGeom>
+                    <a:noFill/>
+                    <a:ln>
+                      <a:noFill/>
+                    </a:ln>
+                  </pic:spPr>
+                </pic:pic>
+              </a:graphicData>
+            </a:graphic>
+          </wp:inline>
+        </w:drawing>
+      </w:r>
+      <w:r>
+        <w:rPr>
+          <w:rFonts w:ascii="바탕체" w:eastAsia="바탕체" w:hAnsi="바탕체"/>
+          <w:sz w:val="22"/>
+          <w:szCs w:val="22"/>
+        </w:rPr>
+        <w:t xml:space="preserve">ncov.mohw.go.kr </w:t>
+      </w:r>
+      <w:r>
+        <w:rPr>
+          <w:rFonts w:ascii="바탕체" w:eastAsia="바탕체" w:hAnsi="바탕체" w:hint="eastAsia"/>
+          <w:sz w:val="22"/>
+          <w:szCs w:val="22"/>
+        </w:rPr>
+        <w:t>사이트의</w:t>
+      </w:r>
+      <w:r>
+        <w:rPr>
+          <w:rFonts w:ascii="바탕체" w:eastAsia="바탕체" w:hAnsi="바탕체"/>
+          <w:sz w:val="22"/>
+          <w:szCs w:val="22"/>
+        </w:rPr>
+        <w:t xml:space="preserve"> </w:t>
+      </w:r>
+      <w:r>
+        <w:rPr>
+          <w:rFonts w:ascii="바탕체" w:eastAsia="바탕체" w:hAnsi="바탕체" w:hint="eastAsia"/>
+          <w:sz w:val="22"/>
+          <w:szCs w:val="22"/>
+        </w:rPr>
+        <w:t>국내발생</w:t>
+      </w:r>
+      <w:r>
+        <w:rPr>
+          <w:rFonts w:ascii="바탕체" w:eastAsia="바탕체" w:hAnsi="바탕체"/>
+          <w:sz w:val="22"/>
+          <w:szCs w:val="22"/>
+        </w:rPr>
+        <w:t xml:space="preserve"> </w:t>
+      </w:r>
+      <w:r>
+        <w:rPr>
+          <w:rFonts w:ascii="바탕체" w:eastAsia="바탕체" w:hAnsi="바탕체" w:hint="eastAsia"/>
+          <w:sz w:val="22"/>
+          <w:szCs w:val="22"/>
+        </w:rPr>
+        <w:t>현황의</w:t>
+      </w:r>
+      <w:r>
+        <w:rPr>
+          <w:rFonts w:ascii="바탕체" w:eastAsia="바탕체" w:hAnsi="바탕체"/>
+          <w:sz w:val="22"/>
+          <w:szCs w:val="22"/>
+        </w:rPr>
+        <w:t xml:space="preserve"> </w:t>
+      </w:r>
+      <w:r>
+        <w:rPr>
+          <w:rFonts w:ascii="바탕체" w:eastAsia="바탕체" w:hAnsi="바탕체" w:hint="eastAsia"/>
+          <w:sz w:val="22"/>
+          <w:szCs w:val="22"/>
+        </w:rPr>
+        <w:t>일일</w:t>
+      </w:r>
+      <w:r>
+        <w:rPr>
+          <w:rFonts w:ascii="바탕체" w:eastAsia="바탕체" w:hAnsi="바탕체"/>
+          <w:sz w:val="22"/>
+          <w:szCs w:val="22"/>
+        </w:rPr>
+        <w:t xml:space="preserve"> </w:t>
+      </w:r>
+      <w:r>
+        <w:rPr>
+          <w:rFonts w:ascii="바탕체" w:eastAsia="바탕체" w:hAnsi="바탕체" w:hint="eastAsia"/>
+          <w:sz w:val="22"/>
+          <w:szCs w:val="22"/>
+        </w:rPr>
+        <w:t>누적</w:t>
+      </w:r>
+      <w:r>
+        <w:rPr>
+          <w:rFonts w:ascii="바탕체" w:eastAsia="바탕체" w:hAnsi="바탕체"/>
+          <w:sz w:val="22"/>
+          <w:szCs w:val="22"/>
+        </w:rPr>
+        <w:t xml:space="preserve"> </w:t>
+      </w:r>
+      <w:r>
+        <w:rPr>
+          <w:rFonts w:ascii="바탕체" w:eastAsia="바탕체" w:hAnsi="바탕체" w:hint="eastAsia"/>
+          <w:sz w:val="22"/>
+          <w:szCs w:val="22"/>
+        </w:rPr>
+        <w:t>확진</w:t>
+      </w:r>
+      <w:r>
+        <w:rPr>
+          <w:rFonts w:ascii="바탕체" w:eastAsia="바탕체" w:hAnsi="바탕체"/>
+          <w:sz w:val="22"/>
+          <w:szCs w:val="22"/>
+        </w:rPr>
+        <w:t xml:space="preserve"> </w:t>
+      </w:r>
+      <w:r>
+        <w:rPr>
+          <w:rFonts w:ascii="바탕체" w:eastAsia="바탕체" w:hAnsi="바탕체" w:hint="eastAsia"/>
+          <w:sz w:val="22"/>
+          <w:szCs w:val="22"/>
+        </w:rPr>
+        <w:t>환자</w:t>
+      </w:r>
+      <w:r>
+        <w:rPr>
+          <w:rFonts w:ascii="바탕체" w:eastAsia="바탕체" w:hAnsi="바탕체"/>
+          <w:sz w:val="22"/>
+          <w:szCs w:val="22"/>
+        </w:rPr>
+        <w:t xml:space="preserve"> </w:t>
+      </w:r>
+      <w:r>
+        <w:rPr>
+          <w:rFonts w:ascii="바탕체" w:eastAsia="바탕체" w:hAnsi="바탕체" w:hint="eastAsia"/>
+          <w:sz w:val="22"/>
+          <w:szCs w:val="22"/>
+        </w:rPr>
+        <w:t>추세</w:t>
+      </w:r>
+      <w:r>
+        <w:rPr>
+          <w:rFonts w:ascii="바탕체" w:eastAsia="바탕체" w:hAnsi="바탕체"/>
+          <w:sz w:val="22"/>
+          <w:szCs w:val="22"/>
+        </w:rPr>
+        <w:t xml:space="preserve"> </w:t>
+      </w:r>
+      <w:proofErr w:type="gramStart"/>
+      <w:r>
+        <w:rPr>
+          <w:rFonts w:ascii="바탕체" w:eastAsia="바탕체" w:hAnsi="바탕체" w:hint="eastAsia"/>
+          <w:sz w:val="22"/>
+          <w:szCs w:val="22"/>
+        </w:rPr>
+        <w:t>그래프</w:t>
+      </w:r>
+      <w:r>
+        <w:rPr>
+          <w:rFonts w:ascii="바탕체" w:eastAsia="바탕체" w:hAnsi="바탕체"/>
+          <w:sz w:val="22"/>
+          <w:szCs w:val="22"/>
+        </w:rPr>
+        <w:t xml:space="preserve"> </w:t>
+      </w:r>
+      <w:r>
+        <w:rPr>
+          <w:rFonts w:ascii="바탕체" w:eastAsia="바탕체" w:hAnsi="바탕체" w:hint="eastAsia"/>
+          <w:sz w:val="22"/>
+          <w:szCs w:val="22"/>
+        </w:rPr>
+        <w:t>입니다</w:t>
+      </w:r>
+      <w:proofErr w:type="gramEnd"/>
+      <w:r>
+        <w:rPr>
+          <w:rFonts w:ascii="바탕체" w:eastAsia="바탕체" w:hAnsi="바탕체"/>
+          <w:sz w:val="22"/>
+          <w:szCs w:val="22"/>
+        </w:rPr>
+        <w:t xml:space="preserve">. </w:t>
+      </w:r>
+      <w:r>
+        <w:rPr>
+          <w:rFonts w:ascii="바탕체" w:eastAsia="바탕체" w:hAnsi="바탕체" w:hint="eastAsia"/>
+          <w:sz w:val="22"/>
+          <w:szCs w:val="22"/>
+        </w:rPr>
+        <w:t>데이터는</w:t>
+      </w:r>
+      <w:r>
+        <w:rPr>
+          <w:rFonts w:ascii="바탕체" w:eastAsia="바탕체" w:hAnsi="바탕체"/>
+          <w:sz w:val="22"/>
+          <w:szCs w:val="22"/>
+        </w:rPr>
+        <w:t xml:space="preserve"> 7</w:t>
+      </w:r>
+      <w:r>
+        <w:rPr>
+          <w:rFonts w:ascii="바탕체" w:eastAsia="바탕체" w:hAnsi="바탕체" w:hint="eastAsia"/>
+          <w:sz w:val="22"/>
+          <w:szCs w:val="22"/>
+        </w:rPr>
+        <w:t>일로</w:t>
+      </w:r>
+      <w:r>
+        <w:rPr>
+          <w:rFonts w:ascii="바탕체" w:eastAsia="바탕체" w:hAnsi="바탕체"/>
+          <w:sz w:val="22"/>
+          <w:szCs w:val="22"/>
+        </w:rPr>
+        <w:t xml:space="preserve"> </w:t>
+      </w:r>
+      <w:r>
+        <w:rPr>
+          <w:rFonts w:ascii="바탕체" w:eastAsia="바탕체" w:hAnsi="바탕체" w:hint="eastAsia"/>
+          <w:sz w:val="22"/>
+          <w:szCs w:val="22"/>
+        </w:rPr>
+        <w:t>고정되어</w:t>
+      </w:r>
+      <w:r>
+        <w:rPr>
+          <w:rFonts w:ascii="바탕체" w:eastAsia="바탕체" w:hAnsi="바탕체"/>
+          <w:sz w:val="22"/>
+          <w:szCs w:val="22"/>
+        </w:rPr>
+        <w:t xml:space="preserve"> </w:t>
+      </w:r>
+      <w:r>
+        <w:rPr>
+          <w:rFonts w:ascii="바탕체" w:eastAsia="바탕체" w:hAnsi="바탕체" w:hint="eastAsia"/>
+          <w:sz w:val="22"/>
+          <w:szCs w:val="22"/>
+        </w:rPr>
+        <w:t>있고</w:t>
+      </w:r>
+      <w:r>
+        <w:rPr>
+          <w:rFonts w:ascii="바탕체" w:eastAsia="바탕체" w:hAnsi="바탕체"/>
+          <w:sz w:val="22"/>
+          <w:szCs w:val="22"/>
+        </w:rPr>
+        <w:t xml:space="preserve"> </w:t>
+      </w:r>
+      <w:r>
+        <w:rPr>
+          <w:rFonts w:ascii="바탕체" w:eastAsia="바탕체" w:hAnsi="바탕체" w:hint="eastAsia"/>
+          <w:sz w:val="22"/>
+          <w:szCs w:val="22"/>
+        </w:rPr>
+        <w:t>왼쪽편의</w:t>
+      </w:r>
+      <w:r>
+        <w:rPr>
+          <w:rFonts w:ascii="바탕체" w:eastAsia="바탕체" w:hAnsi="바탕체"/>
+          <w:sz w:val="22"/>
+          <w:szCs w:val="22"/>
+        </w:rPr>
+        <w:t xml:space="preserve"> Y</w:t>
+      </w:r>
+      <w:r>
+        <w:rPr>
+          <w:rFonts w:ascii="바탕체" w:eastAsia="바탕체" w:hAnsi="바탕체" w:hint="eastAsia"/>
+          <w:sz w:val="22"/>
+          <w:szCs w:val="22"/>
+        </w:rPr>
+        <w:t>축은</w:t>
+      </w:r>
+      <w:r>
+        <w:rPr>
+          <w:rFonts w:ascii="바탕체" w:eastAsia="바탕체" w:hAnsi="바탕체"/>
+          <w:sz w:val="22"/>
+          <w:szCs w:val="22"/>
+        </w:rPr>
+        <w:t xml:space="preserve"> </w:t>
       </w:r>
       <w:proofErr w:type="spellStart"/>
       <w:r>
-        <w:t>datarium</w:t>
+        <w:rPr>
+          <w:rFonts w:ascii="바탕체" w:eastAsia="바탕체" w:hAnsi="바탕체" w:hint="eastAsia"/>
+          <w:sz w:val="22"/>
+          <w:szCs w:val="22"/>
+        </w:rPr>
+        <w:t>누적확진자</w:t>
       </w:r>
       <w:proofErr w:type="spellEnd"/>
       <w:r>
-        <w:t xml:space="preserve"> 패키지에 내장된 marketing 데이터셋은 광고 미디어에 사용한 비용과 판매액의 데이터이다. </w:t>
-      </w:r>
-      <w:proofErr w:type="spellStart"/>
-      <w:r>
-        <w:t>facebook</w:t>
-      </w:r>
-      <w:proofErr w:type="spellEnd"/>
-      <w:r>
-        <w:t xml:space="preserve"> 컬럼은 </w:t>
-      </w:r>
-      <w:proofErr w:type="spellStart"/>
-      <w:r>
-        <w:t>facebook</w:t>
-      </w:r>
-      <w:proofErr w:type="spellEnd"/>
-      <w:r>
-        <w:t xml:space="preserve"> 광고비로 사용한 금액이고, sales 컬럼은 판매액이다. </w:t>
-      </w:r>
-      <w:proofErr w:type="spellStart"/>
-      <w:r>
-        <w:t>facebook</w:t>
-      </w:r>
-      <w:proofErr w:type="spellEnd"/>
-      <w:r>
-        <w:t xml:space="preserve">을 x축, sales를 y 축으로 하는 </w:t>
-      </w:r>
-      <w:proofErr w:type="spellStart"/>
-      <w:r>
-        <w:t>산점도를</w:t>
-      </w:r>
-      <w:proofErr w:type="spellEnd"/>
-      <w:r>
-        <w:t xml:space="preserve"> </w:t>
-      </w:r>
-      <w:proofErr w:type="spellStart"/>
-      <w:r>
-        <w:t>그리시오</w:t>
-      </w:r>
-      <w:proofErr w:type="spellEnd"/>
-      <w:r>
+        <w:rPr>
+          <w:rFonts w:ascii="바탕체" w:eastAsia="바탕체" w:hAnsi="바탕체"/>
+          <w:sz w:val="22"/>
+          <w:szCs w:val="22"/>
+        </w:rPr>
+        <w:t xml:space="preserve"> </w:t>
+      </w:r>
+      <w:r>
+        <w:rPr>
+          <w:rFonts w:ascii="바탕체" w:eastAsia="바탕체" w:hAnsi="바탕체" w:hint="eastAsia"/>
+          <w:sz w:val="22"/>
+          <w:szCs w:val="22"/>
+        </w:rPr>
+        <w:t>단위를</w:t>
+      </w:r>
+      <w:r>
+        <w:rPr>
+          <w:rFonts w:ascii="바탕체" w:eastAsia="바탕체" w:hAnsi="바탕체"/>
+          <w:sz w:val="22"/>
+          <w:szCs w:val="22"/>
+        </w:rPr>
+        <w:t xml:space="preserve"> </w:t>
+      </w:r>
+      <w:r>
+        <w:rPr>
+          <w:rFonts w:ascii="바탕체" w:eastAsia="바탕체" w:hAnsi="바탕체" w:hint="eastAsia"/>
+          <w:sz w:val="22"/>
+          <w:szCs w:val="22"/>
+        </w:rPr>
+        <w:t>나타내고</w:t>
+      </w:r>
+      <w:r>
+        <w:rPr>
+          <w:rFonts w:ascii="바탕체" w:eastAsia="바탕체" w:hAnsi="바탕체"/>
+          <w:sz w:val="22"/>
+          <w:szCs w:val="22"/>
+        </w:rPr>
+        <w:t xml:space="preserve"> </w:t>
+      </w:r>
+      <w:r>
+        <w:rPr>
+          <w:rFonts w:ascii="바탕체" w:eastAsia="바탕체" w:hAnsi="바탕체" w:hint="eastAsia"/>
+          <w:sz w:val="22"/>
+          <w:szCs w:val="22"/>
+        </w:rPr>
+        <w:t>오른쪽에는</w:t>
+      </w:r>
+      <w:r>
+        <w:rPr>
+          <w:rFonts w:ascii="바탕체" w:eastAsia="바탕체" w:hAnsi="바탕체"/>
+          <w:sz w:val="22"/>
+          <w:szCs w:val="22"/>
+        </w:rPr>
+        <w:t xml:space="preserve"> </w:t>
+      </w:r>
+      <w:r>
+        <w:rPr>
+          <w:rFonts w:ascii="바탕체" w:eastAsia="바탕체" w:hAnsi="바탕체" w:hint="eastAsia"/>
+          <w:sz w:val="22"/>
+          <w:szCs w:val="22"/>
+        </w:rPr>
+        <w:t>일일</w:t>
+      </w:r>
+      <w:r>
+        <w:rPr>
+          <w:rFonts w:ascii="바탕체" w:eastAsia="바탕체" w:hAnsi="바탕체"/>
+          <w:sz w:val="22"/>
+          <w:szCs w:val="22"/>
+        </w:rPr>
+        <w:t xml:space="preserve"> </w:t>
+      </w:r>
+      <w:r>
+        <w:rPr>
+          <w:rFonts w:ascii="바탕체" w:eastAsia="바탕체" w:hAnsi="바탕체" w:hint="eastAsia"/>
+          <w:sz w:val="22"/>
+          <w:szCs w:val="22"/>
+        </w:rPr>
+        <w:t>확진자</w:t>
+      </w:r>
+      <w:r>
+        <w:rPr>
+          <w:rFonts w:ascii="바탕체" w:eastAsia="바탕체" w:hAnsi="바탕체"/>
+          <w:sz w:val="22"/>
+          <w:szCs w:val="22"/>
+        </w:rPr>
+        <w:t xml:space="preserve"> </w:t>
+      </w:r>
+      <w:r>
+        <w:rPr>
+          <w:rFonts w:ascii="바탕체" w:eastAsia="바탕체" w:hAnsi="바탕체" w:hint="eastAsia"/>
+          <w:sz w:val="22"/>
+          <w:szCs w:val="22"/>
+        </w:rPr>
+        <w:t>단위를</w:t>
+      </w:r>
+      <w:r>
+        <w:rPr>
+          <w:rFonts w:ascii="바탕체" w:eastAsia="바탕체" w:hAnsi="바탕체"/>
+          <w:sz w:val="22"/>
+          <w:szCs w:val="22"/>
+        </w:rPr>
+        <w:t xml:space="preserve"> </w:t>
+      </w:r>
+      <w:r>
+        <w:rPr>
+          <w:rFonts w:ascii="바탕체" w:eastAsia="바탕체" w:hAnsi="바탕체" w:hint="eastAsia"/>
+          <w:sz w:val="22"/>
+          <w:szCs w:val="22"/>
+        </w:rPr>
+        <w:t>나타내고</w:t>
+      </w:r>
+      <w:r>
+        <w:rPr>
+          <w:rFonts w:ascii="바탕체" w:eastAsia="바탕체" w:hAnsi="바탕체"/>
+          <w:sz w:val="22"/>
+          <w:szCs w:val="22"/>
+        </w:rPr>
+        <w:t xml:space="preserve"> </w:t>
+      </w:r>
+      <w:r>
+        <w:rPr>
+          <w:rFonts w:ascii="바탕체" w:eastAsia="바탕체" w:hAnsi="바탕체" w:hint="eastAsia"/>
+          <w:sz w:val="22"/>
+          <w:szCs w:val="22"/>
+        </w:rPr>
+        <w:t>있습니다</w:t>
+      </w:r>
+      <w:r>
+        <w:rPr>
+          <w:rFonts w:ascii="바탕체" w:eastAsia="바탕체" w:hAnsi="바탕체"/>
+          <w:sz w:val="22"/>
+          <w:szCs w:val="22"/>
+        </w:rPr>
         <w:t xml:space="preserve">. </w:t>
       </w:r>
-      <w:proofErr w:type="spellStart"/>
-      <w:r>
-        <w:t>facebook</w:t>
-      </w:r>
-      <w:proofErr w:type="spellEnd"/>
-      <w:r>
-        <w:t xml:space="preserve">을 독립변수(설명변수), sales를 종속변수(반응변수, 결과변수)로 </w:t>
-      </w:r>
-      <w:proofErr w:type="gramStart"/>
-      <w:r>
-        <w:t>하 는</w:t>
-      </w:r>
-      <w:proofErr w:type="gramEnd"/>
-      <w:r>
-        <w:t xml:space="preserve"> </w:t>
-      </w:r>
-      <w:proofErr w:type="spellStart"/>
-      <w:r>
-        <w:t>회귀직선을</w:t>
-      </w:r>
-      <w:proofErr w:type="spellEnd"/>
-      <w:r>
-        <w:t xml:space="preserve"> </w:t>
-      </w:r>
-      <w:proofErr w:type="spellStart"/>
-      <w:r>
-        <w:t>산점도</w:t>
-      </w:r>
-      <w:proofErr w:type="spellEnd"/>
-      <w:r>
-        <w:t xml:space="preserve"> 위에 </w:t>
-      </w:r>
-      <w:proofErr w:type="spellStart"/>
-      <w:r>
-        <w:t>그리시오</w:t>
-      </w:r>
-      <w:proofErr w:type="spellEnd"/>
-      <w:r>
-        <w:t xml:space="preserve">. </w:t>
-      </w:r>
-      <w:proofErr w:type="spellStart"/>
-      <w:r>
-        <w:t>산점도의</w:t>
-      </w:r>
-      <w:proofErr w:type="spellEnd"/>
-      <w:r>
-        <w:t xml:space="preserve"> 제목으로 본인의 학번을 </w:t>
-      </w:r>
-      <w:proofErr w:type="spellStart"/>
-      <w:r>
-        <w:t>출력하시오</w:t>
-      </w:r>
-      <w:proofErr w:type="spellEnd"/>
-      <w:r>
-        <w:t xml:space="preserve">. (9점) (힌트: </w:t>
-      </w:r>
-      <w:proofErr w:type="spellStart"/>
-      <w:r>
-        <w:t>datarium</w:t>
-      </w:r>
-      <w:proofErr w:type="spellEnd"/>
-      <w:r>
-        <w:t xml:space="preserve"> 패 </w:t>
-      </w:r>
-      <w:proofErr w:type="spellStart"/>
-      <w:r>
-        <w:t>키지를</w:t>
-      </w:r>
-      <w:proofErr w:type="spellEnd"/>
-      <w:r>
-        <w:t xml:space="preserve"> 설치, </w:t>
-      </w:r>
-      <w:proofErr w:type="spellStart"/>
-      <w:r>
-        <w:t>로드한</w:t>
-      </w:r>
-      <w:proofErr w:type="spellEnd"/>
-      <w:r>
-        <w:t xml:space="preserve"> 후 콘솔에 </w:t>
-      </w:r>
-      <w:proofErr w:type="spellStart"/>
-      <w:r>
-        <w:t>dat</w:t>
-      </w:r>
-      <w:proofErr w:type="spellEnd"/>
-      <w:r>
-        <w:t xml:space="preserve">&lt;-marketing을 입력하면 marketing 데이터셋이 </w:t>
-      </w:r>
-      <w:proofErr w:type="spellStart"/>
-      <w:r>
-        <w:t>dat</w:t>
-      </w:r>
-      <w:proofErr w:type="spellEnd"/>
-      <w:r>
-        <w:t xml:space="preserve">에 저장된다) </w:t>
+      <w:r>
+        <w:rPr>
+          <w:rFonts w:ascii="바탕체" w:eastAsia="바탕체" w:hAnsi="바탕체" w:hint="eastAsia"/>
+          <w:sz w:val="22"/>
+          <w:szCs w:val="22"/>
+        </w:rPr>
+        <w:t>표</w:t>
+      </w:r>
+      <w:r>
+        <w:rPr>
+          <w:rFonts w:ascii="바탕체" w:eastAsia="바탕체" w:hAnsi="바탕체" w:hint="eastAsia"/>
+          <w:sz w:val="22"/>
+          <w:szCs w:val="22"/>
+        </w:rPr>
+        <w:t>는</w:t>
+      </w:r>
+      <w:r>
+        <w:rPr>
+          <w:rFonts w:ascii="바탕체" w:eastAsia="바탕체" w:hAnsi="바탕체"/>
+          <w:sz w:val="22"/>
+          <w:szCs w:val="22"/>
+        </w:rPr>
+        <w:t xml:space="preserve"> </w:t>
+      </w:r>
+      <w:r>
+        <w:rPr>
+          <w:rFonts w:ascii="바탕체" w:eastAsia="바탕체" w:hAnsi="바탕체" w:hint="eastAsia"/>
+          <w:sz w:val="22"/>
+          <w:szCs w:val="22"/>
+        </w:rPr>
+        <w:t>이해하기</w:t>
+      </w:r>
+      <w:r>
+        <w:rPr>
+          <w:rFonts w:ascii="바탕체" w:eastAsia="바탕체" w:hAnsi="바탕체"/>
+          <w:sz w:val="22"/>
+          <w:szCs w:val="22"/>
+        </w:rPr>
+        <w:t xml:space="preserve"> </w:t>
+      </w:r>
+      <w:r>
+        <w:rPr>
+          <w:rFonts w:ascii="바탕체" w:eastAsia="바탕체" w:hAnsi="바탕체" w:hint="eastAsia"/>
+          <w:sz w:val="22"/>
+          <w:szCs w:val="22"/>
+        </w:rPr>
+        <w:t>쉬우나</w:t>
+      </w:r>
+      <w:r>
+        <w:rPr>
+          <w:rFonts w:ascii="바탕체" w:eastAsia="바탕체" w:hAnsi="바탕체"/>
+          <w:sz w:val="22"/>
+          <w:szCs w:val="22"/>
+        </w:rPr>
+        <w:t xml:space="preserve"> </w:t>
+      </w:r>
+      <w:r>
+        <w:rPr>
+          <w:rFonts w:ascii="바탕체" w:eastAsia="바탕체" w:hAnsi="바탕체" w:hint="eastAsia"/>
+          <w:sz w:val="22"/>
+          <w:szCs w:val="22"/>
+        </w:rPr>
+        <w:t>사용자가</w:t>
+      </w:r>
+      <w:r>
+        <w:rPr>
+          <w:rFonts w:ascii="바탕체" w:eastAsia="바탕체" w:hAnsi="바탕체"/>
+          <w:sz w:val="22"/>
+          <w:szCs w:val="22"/>
+        </w:rPr>
+        <w:t xml:space="preserve"> </w:t>
+      </w:r>
+      <w:r>
+        <w:rPr>
+          <w:rFonts w:ascii="바탕체" w:eastAsia="바탕체" w:hAnsi="바탕체" w:hint="eastAsia"/>
+          <w:sz w:val="22"/>
+          <w:szCs w:val="22"/>
+        </w:rPr>
+        <w:t>원하는</w:t>
+      </w:r>
+      <w:r>
+        <w:rPr>
+          <w:rFonts w:ascii="바탕체" w:eastAsia="바탕체" w:hAnsi="바탕체"/>
+          <w:sz w:val="22"/>
+          <w:szCs w:val="22"/>
+        </w:rPr>
+        <w:t xml:space="preserve"> </w:t>
+      </w:r>
+      <w:r>
+        <w:rPr>
+          <w:rFonts w:ascii="바탕체" w:eastAsia="바탕체" w:hAnsi="바탕체" w:hint="eastAsia"/>
+          <w:sz w:val="22"/>
+          <w:szCs w:val="22"/>
+        </w:rPr>
+        <w:t>기간</w:t>
+      </w:r>
+      <w:r>
+        <w:rPr>
+          <w:rFonts w:ascii="바탕체" w:eastAsia="바탕체" w:hAnsi="바탕체" w:hint="eastAsia"/>
+          <w:sz w:val="22"/>
+          <w:szCs w:val="22"/>
+        </w:rPr>
+        <w:t>을</w:t>
+      </w:r>
+      <w:r>
+        <w:rPr>
+          <w:rFonts w:ascii="바탕체" w:eastAsia="바탕체" w:hAnsi="바탕체" w:hint="eastAsia"/>
+          <w:sz w:val="22"/>
+          <w:szCs w:val="22"/>
+        </w:rPr>
+        <w:t xml:space="preserve"> </w:t>
+      </w:r>
+      <w:r>
+        <w:rPr>
+          <w:rFonts w:ascii="바탕체" w:eastAsia="바탕체" w:hAnsi="바탕체" w:hint="eastAsia"/>
+          <w:sz w:val="22"/>
+          <w:szCs w:val="22"/>
+        </w:rPr>
+        <w:t>설정</w:t>
+      </w:r>
+      <w:r>
+        <w:rPr>
+          <w:rFonts w:ascii="바탕체" w:eastAsia="바탕체" w:hAnsi="바탕체" w:hint="eastAsia"/>
+          <w:sz w:val="22"/>
+          <w:szCs w:val="22"/>
+        </w:rPr>
+        <w:t>하는 기능이 없기 때문에 원하는</w:t>
+      </w:r>
+      <w:r>
+        <w:rPr>
+          <w:rFonts w:ascii="바탕체" w:eastAsia="바탕체" w:hAnsi="바탕체"/>
+          <w:sz w:val="22"/>
+          <w:szCs w:val="22"/>
+        </w:rPr>
+        <w:t xml:space="preserve"> </w:t>
+      </w:r>
+      <w:r>
+        <w:rPr>
+          <w:rFonts w:ascii="바탕체" w:eastAsia="바탕체" w:hAnsi="바탕체" w:hint="eastAsia"/>
+          <w:sz w:val="22"/>
+          <w:szCs w:val="22"/>
+        </w:rPr>
+        <w:t>정보를</w:t>
+      </w:r>
+      <w:r>
+        <w:rPr>
+          <w:rFonts w:ascii="바탕체" w:eastAsia="바탕체" w:hAnsi="바탕체"/>
+          <w:sz w:val="22"/>
+          <w:szCs w:val="22"/>
+        </w:rPr>
+        <w:t xml:space="preserve"> </w:t>
+      </w:r>
+      <w:r>
+        <w:rPr>
+          <w:rFonts w:ascii="바탕체" w:eastAsia="바탕체" w:hAnsi="바탕체" w:hint="eastAsia"/>
+          <w:sz w:val="22"/>
+          <w:szCs w:val="22"/>
+        </w:rPr>
+        <w:t>얻기에는</w:t>
+      </w:r>
+      <w:r>
+        <w:rPr>
+          <w:rFonts w:ascii="바탕체" w:eastAsia="바탕체" w:hAnsi="바탕체"/>
+          <w:sz w:val="22"/>
+          <w:szCs w:val="22"/>
+        </w:rPr>
+        <w:t xml:space="preserve"> </w:t>
+      </w:r>
+      <w:r>
+        <w:rPr>
+          <w:rFonts w:ascii="바탕체" w:eastAsia="바탕체" w:hAnsi="바탕체" w:hint="eastAsia"/>
+          <w:sz w:val="22"/>
+          <w:szCs w:val="22"/>
+        </w:rPr>
+        <w:t>충분하지</w:t>
+      </w:r>
+      <w:r>
+        <w:rPr>
+          <w:rFonts w:ascii="바탕체" w:eastAsia="바탕체" w:hAnsi="바탕체"/>
+          <w:sz w:val="22"/>
+          <w:szCs w:val="22"/>
+        </w:rPr>
+        <w:t xml:space="preserve"> </w:t>
+      </w:r>
+      <w:r>
+        <w:rPr>
+          <w:rFonts w:ascii="바탕체" w:eastAsia="바탕체" w:hAnsi="바탕체" w:hint="eastAsia"/>
+          <w:sz w:val="22"/>
+          <w:szCs w:val="22"/>
+        </w:rPr>
+        <w:t>않습니다</w:t>
+      </w:r>
+      <w:r>
+        <w:rPr>
+          <w:rFonts w:ascii="바탕체" w:eastAsia="바탕체" w:hAnsi="바탕체"/>
+          <w:sz w:val="22"/>
+          <w:szCs w:val="22"/>
+        </w:rPr>
+        <w:t>.</w:t>
+      </w:r>
+      <w:r>
+        <w:rPr>
+          <w:rFonts w:ascii="바탕체" w:eastAsia="바탕체" w:hAnsi="바탕체"/>
+          <w:sz w:val="22"/>
+          <w:szCs w:val="22"/>
+        </w:rPr>
+        <w:br/>
       </w:r>
     </w:p>
     <w:p>
       <w:pPr>
-        <w:pStyle w:val="a7"/>
-        <w:rPr>
-          <w:rFonts w:hint="eastAsia"/>
+        <w:pStyle w:val="a8"/>
+        <w:rPr>
+          <w:sz w:val="24"/>
+          <w:szCs w:val="24"/>
         </w:rPr>
       </w:pPr>
-    </w:p>
-    <w:p>
-      <w:pPr>
-        <w:pStyle w:val="a7"/>
-        <w:numPr>
-          <w:ilvl w:val="0"/>
-          <w:numId w:val="2"/>
-        </w:numPr>
-        <w:rPr>
-          <w:rFonts w:hint="eastAsia"/>
-        </w:rPr>
-      </w:pPr>
-      <w:r>
-        <w:t xml:space="preserve">한국, 미국, 프랑스, 일본의 COVID-19 신규 </w:t>
-      </w:r>
-      <w:proofErr w:type="spellStart"/>
-      <w:r>
-        <w:t>확진자</w:t>
-      </w:r>
-      <w:proofErr w:type="spellEnd"/>
-      <w:r>
-        <w:t xml:space="preserve"> 수의 시간에 따른 추이를 데이터 시각화로 비교하고 향후 추이에 대해 의견 기술하라(데이터는 과제 작성일까지 올라와 있는 것을 이용하면 되며 학생별로 동일할 필요 는 없음</w:t>
-      </w:r>
-      <w:proofErr w:type="gramStart"/>
-      <w:r>
-        <w:t>).(</w:t>
-      </w:r>
-      <w:proofErr w:type="gramEnd"/>
-      <w:r>
-        <w:t xml:space="preserve">9점) *데이터 소스: https://ourworldindata.org/covid-deaths </w:t>
-      </w:r>
-      <w:r>
-        <w:lastRenderedPageBreak/>
-        <w:t xml:space="preserve">에서 “Our work belongs to everyone“이라 </w:t>
-      </w:r>
-      <w:proofErr w:type="spellStart"/>
-      <w:r>
-        <w:t>쓰여있</w:t>
-      </w:r>
-      <w:proofErr w:type="spellEnd"/>
-      <w:r>
-        <w:t xml:space="preserve"> 는 네모 안의 .csv(아래 그림에서 빨간 네모)를 클릭하여 데이터를 다운로드 받아서 사용할 것. *변수이름: </w:t>
-      </w:r>
-      <w:proofErr w:type="spellStart"/>
-      <w:r>
-        <w:t>iso_code</w:t>
-      </w:r>
-      <w:proofErr w:type="spellEnd"/>
-      <w:r>
-        <w:t xml:space="preserve">가 각 국가를 나타낸다. (한국: KOR, </w:t>
-      </w:r>
-      <w:proofErr w:type="gramStart"/>
-      <w:r>
-        <w:t>미국:USA</w:t>
-      </w:r>
-      <w:proofErr w:type="gramEnd"/>
-      <w:r>
-        <w:t xml:space="preserve">, 프랑스: FRA, 일본: JPN) </w:t>
-      </w:r>
-      <w:proofErr w:type="spellStart"/>
-      <w:r>
-        <w:t>new_cases</w:t>
-      </w:r>
-      <w:proofErr w:type="spellEnd"/>
-      <w:r>
-        <w:t xml:space="preserve">가 신규 </w:t>
-      </w:r>
-      <w:proofErr w:type="spellStart"/>
-      <w:r>
-        <w:t>확진자</w:t>
-      </w:r>
-      <w:proofErr w:type="spellEnd"/>
-      <w:r>
-        <w:t xml:space="preserve"> 수를 나타낸다.</w:t>
-      </w:r>
     </w:p>
     <w:sectPr>
       <w:pgSz w:w="11906" w:h="16838"/>
@@ -1027,7 +4869,7 @@
 </file>
 
 <file path=word/endnotes.xml><?xml version="1.0" encoding="utf-8"?>
-<w:endnotes xmlns:wpc="http://schemas.microsoft.com/office/word/2010/wordprocessingCanvas" xmlns:cx="http://schemas.microsoft.com/office/drawing/2014/chartex" xmlns:cx1="http://schemas.microsoft.com/office/drawing/2015/9/8/chartex" xmlns:cx2="http://schemas.microsoft.com/office/drawing/2015/10/21/chartex" xmlns:cx3="http://schemas.microsoft.com/office/drawing/2016/5/9/chartex" xmlns:cx4="http://schemas.microsoft.com/office/drawing/2016/5/10/chartex" xmlns:cx5="http://schemas.microsoft.com/office/drawing/2016/5/11/chartex" xmlns:cx6="http://schemas.microsoft.com/office/drawing/2016/5/12/chartex" xmlns:cx7="http://schemas.microsoft.com/office/drawing/2016/5/13/chartex" xmlns:cx8="http://schemas.microsoft.com/office/drawing/2016/5/14/chartex" xmlns:mc="http://schemas.openxmlformats.org/markup-compatibility/2006" xmlns:aink="http://schemas.microsoft.com/office/drawing/2016/ink" xmlns:am3d="http://schemas.microsoft.com/office/drawing/2017/model3d" xmlns:o="urn:schemas-microsoft-com:office:office" xmlns:r="http://schemas.openxmlformats.org/officeDocument/2006/relationships" xmlns:m="http://schemas.openxmlformats.org/officeDocument/2006/math" xmlns:v="urn:schemas-microsoft-com:vml" xmlns:wp14="http://schemas.microsoft.com/office/word/2010/wordprocessingDrawing" xmlns:wp="http://schemas.openxmlformats.org/drawingml/2006/wordprocessingDrawing" xmlns:w10="urn:schemas-microsoft-com:office:word" xmlns:w="http://schemas.openxmlformats.org/wordprocessingml/2006/main" xmlns:w14="http://schemas.microsoft.com/office/word/2010/wordml" xmlns:w15="http://schemas.microsoft.com/office/word/2012/wordml" xmlns:w16cex="http://schemas.microsoft.com/office/word/2018/wordml/cex" xmlns:w16cid="http://schemas.microsoft.com/office/word/2016/wordml/cid" xmlns:w16="http://schemas.microsoft.com/office/word/2018/wordml" xmlns:w16sdtdh="http://schemas.microsoft.com/office/word/2020/wordml/sdtdatahash" xmlns:w16se="http://schemas.microsoft.com/office/word/2015/wordml/symex" xmlns:wpg="http://schemas.microsoft.com/office/word/2010/wordprocessingGroup" xmlns:wpi="http://schemas.microsoft.com/office/word/2010/wordprocessingInk" xmlns:wne="http://schemas.microsoft.com/office/word/2006/wordml" xmlns:wps="http://schemas.microsoft.com/office/word/2010/wordprocessingShape" mc:Ignorable="w14 w15 w16se w16cid w16 w16cex w16sdtdh wp14">
+<w:endnotes xmlns:wpc="http://schemas.microsoft.com/office/word/2010/wordprocessingCanvas" xmlns:cx="http://schemas.microsoft.com/office/drawing/2014/chartex" xmlns:cx1="http://schemas.microsoft.com/office/drawing/2015/9/8/chartex" xmlns:cx2="http://schemas.microsoft.com/office/drawing/2015/10/21/chartex" xmlns:cx3="http://schemas.microsoft.com/office/drawing/2016/5/9/chartex" xmlns:cx4="http://schemas.microsoft.com/office/drawing/2016/5/10/chartex" xmlns:cx5="http://schemas.microsoft.com/office/drawing/2016/5/11/chartex" xmlns:cx6="http://schemas.microsoft.com/office/drawing/2016/5/12/chartex" xmlns:cx7="http://schemas.microsoft.com/office/drawing/2016/5/13/chartex" xmlns:cx8="http://schemas.microsoft.com/office/drawing/2016/5/14/chartex" xmlns:mc="http://schemas.openxmlformats.org/markup-compatibility/2006" xmlns:aink="http://schemas.microsoft.com/office/drawing/2016/ink" xmlns:am3d="http://schemas.microsoft.com/office/drawing/2017/model3d" xmlns:o="urn:schemas-microsoft-com:office:office" xmlns:oel="http://schemas.microsoft.com/office/2019/extlst" xmlns:r="http://schemas.openxmlformats.org/officeDocument/2006/relationships" xmlns:m="http://schemas.openxmlformats.org/officeDocument/2006/math" xmlns:v="urn:schemas-microsoft-com:vml" xmlns:wp14="http://schemas.microsoft.com/office/word/2010/wordprocessingDrawing" xmlns:wp="http://schemas.openxmlformats.org/drawingml/2006/wordprocessingDrawing" xmlns:w10="urn:schemas-microsoft-com:office:word" xmlns:w="http://schemas.openxmlformats.org/wordprocessingml/2006/main" xmlns:w14="http://schemas.microsoft.com/office/word/2010/wordml" xmlns:w15="http://schemas.microsoft.com/office/word/2012/wordml" xmlns:w16cex="http://schemas.microsoft.com/office/word/2018/wordml/cex" xmlns:w16cid="http://schemas.microsoft.com/office/word/2016/wordml/cid" xmlns:w16="http://schemas.microsoft.com/office/word/2018/wordml" xmlns:w16sdtdh="http://schemas.microsoft.com/office/word/2020/wordml/sdtdatahash" xmlns:w16se="http://schemas.microsoft.com/office/word/2015/wordml/symex" xmlns:wpg="http://schemas.microsoft.com/office/word/2010/wordprocessingGroup" xmlns:wpi="http://schemas.microsoft.com/office/word/2010/wordprocessingInk" xmlns:wne="http://schemas.microsoft.com/office/word/2006/wordml" xmlns:wps="http://schemas.microsoft.com/office/word/2010/wordprocessingShape" mc:Ignorable="w14 w15 w16se w16cid w16 w16cex w16sdtdh wp14">
   <w:endnote w:type="separator" w:id="-1">
     <w:p>
       <w:r>
@@ -1046,7 +4888,7 @@
 </file>
 
 <file path=word/footnotes.xml><?xml version="1.0" encoding="utf-8"?>
-<w:footnotes xmlns:wpc="http://schemas.microsoft.com/office/word/2010/wordprocessingCanvas" xmlns:cx="http://schemas.microsoft.com/office/drawing/2014/chartex" xmlns:cx1="http://schemas.microsoft.com/office/drawing/2015/9/8/chartex" xmlns:cx2="http://schemas.microsoft.com/office/drawing/2015/10/21/chartex" xmlns:cx3="http://schemas.microsoft.com/office/drawing/2016/5/9/chartex" xmlns:cx4="http://schemas.microsoft.com/office/drawing/2016/5/10/chartex" xmlns:cx5="http://schemas.microsoft.com/office/drawing/2016/5/11/chartex" xmlns:cx6="http://schemas.microsoft.com/office/drawing/2016/5/12/chartex" xmlns:cx7="http://schemas.microsoft.com/office/drawing/2016/5/13/chartex" xmlns:cx8="http://schemas.microsoft.com/office/drawing/2016/5/14/chartex" xmlns:mc="http://schemas.openxmlformats.org/markup-compatibility/2006" xmlns:aink="http://schemas.microsoft.com/office/drawing/2016/ink" xmlns:am3d="http://schemas.microsoft.com/office/drawing/2017/model3d" xmlns:o="urn:schemas-microsoft-com:office:office" xmlns:r="http://schemas.openxmlformats.org/officeDocument/2006/relationships" xmlns:m="http://schemas.openxmlformats.org/officeDocument/2006/math" xmlns:v="urn:schemas-microsoft-com:vml" xmlns:wp14="http://schemas.microsoft.com/office/word/2010/wordprocessingDrawing" xmlns:wp="http://schemas.openxmlformats.org/drawingml/2006/wordprocessingDrawing" xmlns:w10="urn:schemas-microsoft-com:office:word" xmlns:w="http://schemas.openxmlformats.org/wordprocessingml/2006/main" xmlns:w14="http://schemas.microsoft.com/office/word/2010/wordml" xmlns:w15="http://schemas.microsoft.com/office/word/2012/wordml" xmlns:w16cex="http://schemas.microsoft.com/office/word/2018/wordml/cex" xmlns:w16cid="http://schemas.microsoft.com/office/word/2016/wordml/cid" xmlns:w16="http://schemas.microsoft.com/office/word/2018/wordml" xmlns:w16sdtdh="http://schemas.microsoft.com/office/word/2020/wordml/sdtdatahash" xmlns:w16se="http://schemas.microsoft.com/office/word/2015/wordml/symex" xmlns:wpg="http://schemas.microsoft.com/office/word/2010/wordprocessingGroup" xmlns:wpi="http://schemas.microsoft.com/office/word/2010/wordprocessingInk" xmlns:wne="http://schemas.microsoft.com/office/word/2006/wordml" xmlns:wps="http://schemas.microsoft.com/office/word/2010/wordprocessingShape" mc:Ignorable="w14 w15 w16se w16cid w16 w16cex w16sdtdh wp14">
+<w:footnotes xmlns:wpc="http://schemas.microsoft.com/office/word/2010/wordprocessingCanvas" xmlns:cx="http://schemas.microsoft.com/office/drawing/2014/chartex" xmlns:cx1="http://schemas.microsoft.com/office/drawing/2015/9/8/chartex" xmlns:cx2="http://schemas.microsoft.com/office/drawing/2015/10/21/chartex" xmlns:cx3="http://schemas.microsoft.com/office/drawing/2016/5/9/chartex" xmlns:cx4="http://schemas.microsoft.com/office/drawing/2016/5/10/chartex" xmlns:cx5="http://schemas.microsoft.com/office/drawing/2016/5/11/chartex" xmlns:cx6="http://schemas.microsoft.com/office/drawing/2016/5/12/chartex" xmlns:cx7="http://schemas.microsoft.com/office/drawing/2016/5/13/chartex" xmlns:cx8="http://schemas.microsoft.com/office/drawing/2016/5/14/chartex" xmlns:mc="http://schemas.openxmlformats.org/markup-compatibility/2006" xmlns:aink="http://schemas.microsoft.com/office/drawing/2016/ink" xmlns:am3d="http://schemas.microsoft.com/office/drawing/2017/model3d" xmlns:o="urn:schemas-microsoft-com:office:office" xmlns:oel="http://schemas.microsoft.com/office/2019/extlst" xmlns:r="http://schemas.openxmlformats.org/officeDocument/2006/relationships" xmlns:m="http://schemas.openxmlformats.org/officeDocument/2006/math" xmlns:v="urn:schemas-microsoft-com:vml" xmlns:wp14="http://schemas.microsoft.com/office/word/2010/wordprocessingDrawing" xmlns:wp="http://schemas.openxmlformats.org/drawingml/2006/wordprocessingDrawing" xmlns:w10="urn:schemas-microsoft-com:office:word" xmlns:w="http://schemas.openxmlformats.org/wordprocessingml/2006/main" xmlns:w14="http://schemas.microsoft.com/office/word/2010/wordml" xmlns:w15="http://schemas.microsoft.com/office/word/2012/wordml" xmlns:w16cex="http://schemas.microsoft.com/office/word/2018/wordml/cex" xmlns:w16cid="http://schemas.microsoft.com/office/word/2016/wordml/cid" xmlns:w16="http://schemas.microsoft.com/office/word/2018/wordml" xmlns:w16sdtdh="http://schemas.microsoft.com/office/word/2020/wordml/sdtdatahash" xmlns:w16se="http://schemas.microsoft.com/office/word/2015/wordml/symex" xmlns:wpg="http://schemas.microsoft.com/office/word/2010/wordprocessingGroup" xmlns:wpi="http://schemas.microsoft.com/office/word/2010/wordprocessingInk" xmlns:wne="http://schemas.microsoft.com/office/word/2006/wordml" xmlns:wps="http://schemas.microsoft.com/office/word/2010/wordprocessingShape" mc:Ignorable="w14 w15 w16se w16cid w16 w16cex w16sdtdh wp14">
   <w:footnote w:type="separator" w:id="-1">
     <w:p>
       <w:r>
@@ -1065,8 +4907,94 @@
 </file>
 
 <file path=word/numbering.xml><?xml version="1.0" encoding="utf-8"?>
-<w:numbering xmlns:wpc="http://schemas.microsoft.com/office/word/2010/wordprocessingCanvas" xmlns:cx="http://schemas.microsoft.com/office/drawing/2014/chartex" xmlns:cx1="http://schemas.microsoft.com/office/drawing/2015/9/8/chartex" xmlns:cx2="http://schemas.microsoft.com/office/drawing/2015/10/21/chartex" xmlns:cx3="http://schemas.microsoft.com/office/drawing/2016/5/9/chartex" xmlns:cx4="http://schemas.microsoft.com/office/drawing/2016/5/10/chartex" xmlns:cx5="http://schemas.microsoft.com/office/drawing/2016/5/11/chartex" xmlns:cx6="http://schemas.microsoft.com/office/drawing/2016/5/12/chartex" xmlns:cx7="http://schemas.microsoft.com/office/drawing/2016/5/13/chartex" xmlns:cx8="http://schemas.microsoft.com/office/drawing/2016/5/14/chartex" xmlns:mc="http://schemas.openxmlformats.org/markup-compatibility/2006" xmlns:aink="http://schemas.microsoft.com/office/drawing/2016/ink" xmlns:am3d="http://schemas.microsoft.com/office/drawing/2017/model3d" xmlns:o="urn:schemas-microsoft-com:office:office" xmlns:r="http://schemas.openxmlformats.org/officeDocument/2006/relationships" xmlns:m="http://schemas.openxmlformats.org/officeDocument/2006/math" xmlns:v="urn:schemas-microsoft-com:vml" xmlns:wp14="http://schemas.microsoft.com/office/word/2010/wordprocessingDrawing" xmlns:wp="http://schemas.openxmlformats.org/drawingml/2006/wordprocessingDrawing" xmlns:w10="urn:schemas-microsoft-com:office:word" xmlns:w="http://schemas.openxmlformats.org/wordprocessingml/2006/main" xmlns:w14="http://schemas.microsoft.com/office/word/2010/wordml" xmlns:w15="http://schemas.microsoft.com/office/word/2012/wordml" xmlns:w16cex="http://schemas.microsoft.com/office/word/2018/wordml/cex" xmlns:w16cid="http://schemas.microsoft.com/office/word/2016/wordml/cid" xmlns:w16="http://schemas.microsoft.com/office/word/2018/wordml" xmlns:w16sdtdh="http://schemas.microsoft.com/office/word/2020/wordml/sdtdatahash" xmlns:w16se="http://schemas.microsoft.com/office/word/2015/wordml/symex" xmlns:wpg="http://schemas.microsoft.com/office/word/2010/wordprocessingGroup" xmlns:wpi="http://schemas.microsoft.com/office/word/2010/wordprocessingInk" xmlns:wne="http://schemas.microsoft.com/office/word/2006/wordml" xmlns:wps="http://schemas.microsoft.com/office/word/2010/wordprocessingShape" mc:Ignorable="w14 w15 w16se w16cid w16 w16cex w16sdtdh wp14">
+<w:numbering xmlns:wpc="http://schemas.microsoft.com/office/word/2010/wordprocessingCanvas" xmlns:cx="http://schemas.microsoft.com/office/drawing/2014/chartex" xmlns:cx1="http://schemas.microsoft.com/office/drawing/2015/9/8/chartex" xmlns:cx2="http://schemas.microsoft.com/office/drawing/2015/10/21/chartex" xmlns:cx3="http://schemas.microsoft.com/office/drawing/2016/5/9/chartex" xmlns:cx4="http://schemas.microsoft.com/office/drawing/2016/5/10/chartex" xmlns:cx5="http://schemas.microsoft.com/office/drawing/2016/5/11/chartex" xmlns:cx6="http://schemas.microsoft.com/office/drawing/2016/5/12/chartex" xmlns:cx7="http://schemas.microsoft.com/office/drawing/2016/5/13/chartex" xmlns:cx8="http://schemas.microsoft.com/office/drawing/2016/5/14/chartex" xmlns:mc="http://schemas.openxmlformats.org/markup-compatibility/2006" xmlns:aink="http://schemas.microsoft.com/office/drawing/2016/ink" xmlns:am3d="http://schemas.microsoft.com/office/drawing/2017/model3d" xmlns:o="urn:schemas-microsoft-com:office:office" xmlns:oel="http://schemas.microsoft.com/office/2019/extlst" xmlns:r="http://schemas.openxmlformats.org/officeDocument/2006/relationships" xmlns:m="http://schemas.openxmlformats.org/officeDocument/2006/math" xmlns:v="urn:schemas-microsoft-com:vml" xmlns:wp14="http://schemas.microsoft.com/office/word/2010/wordprocessingDrawing" xmlns:wp="http://schemas.openxmlformats.org/drawingml/2006/wordprocessingDrawing" xmlns:w10="urn:schemas-microsoft-com:office:word" xmlns:w="http://schemas.openxmlformats.org/wordprocessingml/2006/main" xmlns:w14="http://schemas.microsoft.com/office/word/2010/wordml" xmlns:w15="http://schemas.microsoft.com/office/word/2012/wordml" xmlns:w16cex="http://schemas.microsoft.com/office/word/2018/wordml/cex" xmlns:w16cid="http://schemas.microsoft.com/office/word/2016/wordml/cid" xmlns:w16="http://schemas.microsoft.com/office/word/2018/wordml" xmlns:w16sdtdh="http://schemas.microsoft.com/office/word/2020/wordml/sdtdatahash" xmlns:w16se="http://schemas.microsoft.com/office/word/2015/wordml/symex" xmlns:wpg="http://schemas.microsoft.com/office/word/2010/wordprocessingGroup" xmlns:wpi="http://schemas.microsoft.com/office/word/2010/wordprocessingInk" xmlns:wne="http://schemas.microsoft.com/office/word/2006/wordml" xmlns:wps="http://schemas.microsoft.com/office/word/2010/wordprocessingShape" mc:Ignorable="w14 w15 w16se w16cid w16 w16cex w16sdtdh wp14">
   <w:abstractNum w:abstractNumId="0" w15:restartNumberingAfterBreak="0">
+    <w:nsid w:val="00A99411"/>
+    <w:multiLevelType w:val="multilevel"/>
+    <w:tmpl w:val="0AA2385E"/>
+    <w:lvl w:ilvl="0">
+      <w:start w:val="1"/>
+      <w:numFmt w:val="decimal"/>
+      <w:lvlText w:val="%1."/>
+      <w:lvlJc w:val="left"/>
+      <w:pPr>
+        <w:ind w:left="720" w:hanging="480"/>
+      </w:pPr>
+    </w:lvl>
+    <w:lvl w:ilvl="1">
+      <w:start w:val="1"/>
+      <w:numFmt w:val="decimal"/>
+      <w:lvlText w:val="%2."/>
+      <w:lvlJc w:val="left"/>
+      <w:pPr>
+        <w:ind w:left="1440" w:hanging="480"/>
+      </w:pPr>
+    </w:lvl>
+    <w:lvl w:ilvl="2">
+      <w:start w:val="1"/>
+      <w:numFmt w:val="decimal"/>
+      <w:lvlText w:val="%3."/>
+      <w:lvlJc w:val="left"/>
+      <w:pPr>
+        <w:ind w:left="2160" w:hanging="480"/>
+      </w:pPr>
+    </w:lvl>
+    <w:lvl w:ilvl="3">
+      <w:start w:val="1"/>
+      <w:numFmt w:val="decimal"/>
+      <w:lvlText w:val="%4."/>
+      <w:lvlJc w:val="left"/>
+      <w:pPr>
+        <w:ind w:left="2880" w:hanging="480"/>
+      </w:pPr>
+    </w:lvl>
+    <w:lvl w:ilvl="4">
+      <w:start w:val="1"/>
+      <w:numFmt w:val="decimal"/>
+      <w:lvlText w:val="%5."/>
+      <w:lvlJc w:val="left"/>
+      <w:pPr>
+        <w:ind w:left="3600" w:hanging="480"/>
+      </w:pPr>
+    </w:lvl>
+    <w:lvl w:ilvl="5">
+      <w:start w:val="1"/>
+      <w:numFmt w:val="decimal"/>
+      <w:lvlText w:val="%6."/>
+      <w:lvlJc w:val="left"/>
+      <w:pPr>
+        <w:ind w:left="4320" w:hanging="480"/>
+      </w:pPr>
+    </w:lvl>
+    <w:lvl w:ilvl="6">
+      <w:start w:val="1"/>
+      <w:numFmt w:val="decimal"/>
+      <w:lvlText w:val="%7."/>
+      <w:lvlJc w:val="left"/>
+      <w:pPr>
+        <w:ind w:left="5040" w:hanging="480"/>
+      </w:pPr>
+    </w:lvl>
+    <w:lvl w:ilvl="7">
+      <w:start w:val="1"/>
+      <w:numFmt w:val="decimal"/>
+      <w:lvlText w:val="%8."/>
+      <w:lvlJc w:val="left"/>
+      <w:pPr>
+        <w:ind w:left="5760" w:hanging="480"/>
+      </w:pPr>
+    </w:lvl>
+    <w:lvl w:ilvl="8">
+      <w:start w:val="1"/>
+      <w:numFmt w:val="decimal"/>
+      <w:lvlText w:val="%9."/>
+      <w:lvlJc w:val="left"/>
+      <w:pPr>
+        <w:ind w:left="6480" w:hanging="480"/>
+      </w:pPr>
+    </w:lvl>
+  </w:abstractNum>
+  <w:abstractNum w:abstractNumId="1" w15:restartNumberingAfterBreak="0">
     <w:nsid w:val="17833579"/>
     <w:multiLevelType w:val="hybridMultilevel"/>
     <w:tmpl w:val="5672AE14"/>
@@ -1179,7 +5107,7 @@
       </w:rPr>
     </w:lvl>
   </w:abstractNum>
-  <w:abstractNum w:abstractNumId="1" w15:restartNumberingAfterBreak="0">
+  <w:abstractNum w:abstractNumId="2" w15:restartNumberingAfterBreak="0">
     <w:nsid w:val="68455B11"/>
     <w:multiLevelType w:val="hybridMultilevel"/>
     <w:tmpl w:val="5FE2E712"/>
@@ -1269,10 +5197,40 @@
     </w:lvl>
   </w:abstractNum>
   <w:num w:numId="1" w16cid:durableId="471025644">
-    <w:abstractNumId w:val="0"/>
+    <w:abstractNumId w:val="1"/>
   </w:num>
   <w:num w:numId="2" w16cid:durableId="1189830801">
-    <w:abstractNumId w:val="1"/>
+    <w:abstractNumId w:val="2"/>
+  </w:num>
+  <w:num w:numId="3" w16cid:durableId="1692143883">
+    <w:abstractNumId w:val="0"/>
+    <w:lvlOverride w:ilvl="0">
+      <w:startOverride w:val="1"/>
+    </w:lvlOverride>
+    <w:lvlOverride w:ilvl="1">
+      <w:startOverride w:val="1"/>
+    </w:lvlOverride>
+    <w:lvlOverride w:ilvl="2">
+      <w:startOverride w:val="1"/>
+    </w:lvlOverride>
+    <w:lvlOverride w:ilvl="3">
+      <w:startOverride w:val="1"/>
+    </w:lvlOverride>
+    <w:lvlOverride w:ilvl="4">
+      <w:startOverride w:val="1"/>
+    </w:lvlOverride>
+    <w:lvlOverride w:ilvl="5">
+      <w:startOverride w:val="1"/>
+    </w:lvlOverride>
+    <w:lvlOverride w:ilvl="6">
+      <w:startOverride w:val="1"/>
+    </w:lvlOverride>
+    <w:lvlOverride w:ilvl="7">
+      <w:startOverride w:val="1"/>
+    </w:lvlOverride>
+    <w:lvlOverride w:ilvl="8">
+      <w:startOverride w:val="1"/>
+    </w:lvlOverride>
   </w:num>
 </w:numbering>
 </file>
@@ -1605,13 +5563,45 @@
       <w:szCs w:val="22"/>
     </w:rPr>
   </w:style>
-  <w:style w:type="character" w:default="1" w:styleId="a0">
+  <w:style w:type="paragraph" w:styleId="2">
+    <w:name w:val="heading 2"/>
+    <w:basedOn w:val="a"/>
+    <w:next w:val="a0"/>
+    <w:link w:val="2Char"/>
+    <w:uiPriority w:val="9"/>
+    <w:semiHidden/>
+    <w:unhideWhenUsed/>
+    <w:qFormat/>
+    <w:rsid w:val="005D3743"/>
+    <w:pPr>
+      <w:keepNext/>
+      <w:keepLines/>
+      <w:widowControl/>
+      <w:wordWrap/>
+      <w:autoSpaceDE/>
+      <w:autoSpaceDN/>
+      <w:spacing w:before="200"/>
+      <w:jc w:val="left"/>
+      <w:outlineLvl w:val="1"/>
+    </w:pPr>
+    <w:rPr>
+      <w:rFonts w:asciiTheme="majorHAnsi" w:eastAsiaTheme="majorEastAsia" w:hAnsiTheme="majorHAnsi" w:cstheme="majorBidi"/>
+      <w:b/>
+      <w:bCs/>
+      <w:color w:val="4F81BD" w:themeColor="accent1"/>
+      <w:kern w:val="0"/>
+      <w:sz w:val="28"/>
+      <w:szCs w:val="28"/>
+      <w:lang w:eastAsia="en-US"/>
+    </w:rPr>
+  </w:style>
+  <w:style w:type="character" w:default="1" w:styleId="a1">
     <w:name w:val="Default Paragraph Font"/>
     <w:uiPriority w:val="1"/>
     <w:semiHidden/>
     <w:unhideWhenUsed/>
   </w:style>
-  <w:style w:type="table" w:default="1" w:styleId="a1">
+  <w:style w:type="table" w:default="1" w:styleId="a2">
     <w:name w:val="Normal Table"/>
     <w:uiPriority w:val="99"/>
     <w:semiHidden/>
@@ -1626,7 +5616,7 @@
       </w:tblCellMar>
     </w:tblPr>
   </w:style>
-  <w:style w:type="numbering" w:default="1" w:styleId="a2">
+  <w:style w:type="numbering" w:default="1" w:styleId="a3">
     <w:name w:val="No List"/>
     <w:uiPriority w:val="99"/>
     <w:semiHidden/>
@@ -1647,7 +5637,7 @@
       <w:szCs w:val="24"/>
     </w:rPr>
   </w:style>
-  <w:style w:type="paragraph" w:styleId="a3">
+  <w:style w:type="paragraph" w:styleId="a4">
     <w:name w:val="header"/>
     <w:basedOn w:val="a"/>
     <w:link w:val="Char"/>
@@ -1664,8 +5654,8 @@
   </w:style>
   <w:style w:type="character" w:customStyle="1" w:styleId="Char">
     <w:name w:val="머리글 Char"/>
-    <w:basedOn w:val="a0"/>
-    <w:link w:val="a3"/>
+    <w:basedOn w:val="a1"/>
+    <w:link w:val="a4"/>
     <w:uiPriority w:val="99"/>
     <w:locked/>
     <w:rsid w:val="003D5713"/>
@@ -1673,7 +5663,7 @@
       <w:rFonts w:cs="Times New Roman"/>
     </w:rPr>
   </w:style>
-  <w:style w:type="paragraph" w:styleId="a4">
+  <w:style w:type="paragraph" w:styleId="a5">
     <w:name w:val="footer"/>
     <w:basedOn w:val="a"/>
     <w:link w:val="Char0"/>
@@ -1690,8 +5680,8 @@
   </w:style>
   <w:style w:type="character" w:customStyle="1" w:styleId="Char0">
     <w:name w:val="바닥글 Char"/>
-    <w:basedOn w:val="a0"/>
-    <w:link w:val="a4"/>
+    <w:basedOn w:val="a1"/>
+    <w:link w:val="a5"/>
     <w:uiPriority w:val="99"/>
     <w:locked/>
     <w:rsid w:val="003D5713"/>
@@ -1699,9 +5689,9 @@
       <w:rFonts w:cs="Times New Roman"/>
     </w:rPr>
   </w:style>
-  <w:style w:type="table" w:styleId="a5">
+  <w:style w:type="table" w:styleId="a6">
     <w:name w:val="Table Grid"/>
-    <w:basedOn w:val="a1"/>
+    <w:basedOn w:val="a2"/>
     <w:uiPriority w:val="59"/>
     <w:rsid w:val="001E7FFE"/>
     <w:tblPr>
@@ -1715,9 +5705,9 @@
       </w:tblBorders>
     </w:tblPr>
   </w:style>
-  <w:style w:type="character" w:styleId="a6">
+  <w:style w:type="character" w:styleId="a7">
     <w:name w:val="Placeholder Text"/>
-    <w:basedOn w:val="a0"/>
+    <w:basedOn w:val="a1"/>
     <w:uiPriority w:val="99"/>
     <w:semiHidden/>
     <w:rsid w:val="00754C0C"/>
@@ -1725,7 +5715,7 @@
       <w:color w:val="808080"/>
     </w:rPr>
   </w:style>
-  <w:style w:type="paragraph" w:customStyle="1" w:styleId="a7">
+  <w:style w:type="paragraph" w:customStyle="1" w:styleId="a8">
     <w:name w:val="바탕글"/>
     <w:basedOn w:val="a"/>
     <w:rsid w:val="00793094"/>
@@ -1744,7 +5734,7 @@
       <w:szCs w:val="20"/>
     </w:rPr>
   </w:style>
-  <w:style w:type="paragraph" w:customStyle="1" w:styleId="a8">
+  <w:style w:type="paragraph" w:customStyle="1" w:styleId="a9">
     <w:name w:val="개요"/>
     <w:basedOn w:val="a"/>
     <w:rsid w:val="00793094"/>
@@ -1763,9 +5753,9 @@
       <w:szCs w:val="24"/>
     </w:rPr>
   </w:style>
-  <w:style w:type="character" w:styleId="a9">
+  <w:style w:type="character" w:styleId="aa">
     <w:name w:val="Hyperlink"/>
-    <w:basedOn w:val="a0"/>
+    <w:basedOn w:val="a1"/>
     <w:uiPriority w:val="99"/>
     <w:rsid w:val="00C920E9"/>
     <w:rPr>
@@ -1773,9 +5763,9 @@
       <w:u w:val="single"/>
     </w:rPr>
   </w:style>
-  <w:style w:type="character" w:styleId="aa">
+  <w:style w:type="character" w:styleId="ab">
     <w:name w:val="Unresolved Mention"/>
-    <w:basedOn w:val="a0"/>
+    <w:basedOn w:val="a1"/>
     <w:uiPriority w:val="99"/>
     <w:semiHidden/>
     <w:unhideWhenUsed/>
@@ -1785,14 +5775,204 @@
       <w:shd w:val="clear" w:color="auto" w:fill="E1DFDD"/>
     </w:rPr>
   </w:style>
-  <w:style w:type="character" w:styleId="ab">
+  <w:style w:type="character" w:styleId="ac">
     <w:name w:val="FollowedHyperlink"/>
-    <w:basedOn w:val="a0"/>
+    <w:basedOn w:val="a1"/>
     <w:uiPriority w:val="99"/>
     <w:rsid w:val="00C920E9"/>
     <w:rPr>
       <w:color w:val="800080" w:themeColor="followedHyperlink"/>
       <w:u w:val="single"/>
+    </w:rPr>
+  </w:style>
+  <w:style w:type="paragraph" w:customStyle="1" w:styleId="FirstParagraph">
+    <w:name w:val="First Paragraph"/>
+    <w:basedOn w:val="a0"/>
+    <w:next w:val="a0"/>
+    <w:qFormat/>
+    <w:rsid w:val="0039446E"/>
+    <w:pPr>
+      <w:widowControl/>
+      <w:wordWrap/>
+      <w:autoSpaceDE/>
+      <w:autoSpaceDN/>
+      <w:spacing w:before="180"/>
+      <w:jc w:val="left"/>
+    </w:pPr>
+    <w:rPr>
+      <w:rFonts w:cstheme="minorBidi"/>
+      <w:kern w:val="0"/>
+      <w:sz w:val="24"/>
+      <w:szCs w:val="24"/>
+      <w:lang w:eastAsia="en-US"/>
+    </w:rPr>
+  </w:style>
+  <w:style w:type="character" w:customStyle="1" w:styleId="VerbatimChar">
+    <w:name w:val="Verbatim Char"/>
+    <w:basedOn w:val="a1"/>
+    <w:link w:val="SourceCode"/>
+    <w:locked/>
+    <w:rsid w:val="0039446E"/>
+    <w:rPr>
+      <w:rFonts w:ascii="Consolas" w:hAnsi="Consolas"/>
+      <w:sz w:val="22"/>
+      <w:shd w:val="clear" w:color="auto" w:fill="F8F8F8"/>
+    </w:rPr>
+  </w:style>
+  <w:style w:type="paragraph" w:customStyle="1" w:styleId="SourceCode">
+    <w:name w:val="Source Code"/>
+    <w:basedOn w:val="a"/>
+    <w:link w:val="VerbatimChar"/>
+    <w:rsid w:val="0039446E"/>
+    <w:pPr>
+      <w:widowControl/>
+      <w:shd w:val="clear" w:color="auto" w:fill="F8F8F8"/>
+      <w:autoSpaceDE/>
+      <w:autoSpaceDN/>
+      <w:spacing w:after="200"/>
+      <w:jc w:val="left"/>
+    </w:pPr>
+    <w:rPr>
+      <w:rFonts w:ascii="Consolas" w:hAnsi="Consolas"/>
+      <w:sz w:val="22"/>
+      <w:szCs w:val="20"/>
+    </w:rPr>
+  </w:style>
+  <w:style w:type="character" w:customStyle="1" w:styleId="SpecialCharTok">
+    <w:name w:val="SpecialCharTok"/>
+    <w:basedOn w:val="VerbatimChar"/>
+    <w:rsid w:val="0039446E"/>
+    <w:rPr>
+      <w:rFonts w:ascii="Consolas" w:hAnsi="Consolas"/>
+      <w:color w:val="000000"/>
+      <w:sz w:val="22"/>
+      <w:shd w:val="clear" w:color="auto" w:fill="F8F8F8"/>
+    </w:rPr>
+  </w:style>
+  <w:style w:type="character" w:customStyle="1" w:styleId="StringTok">
+    <w:name w:val="StringTok"/>
+    <w:basedOn w:val="VerbatimChar"/>
+    <w:rsid w:val="0039446E"/>
+    <w:rPr>
+      <w:rFonts w:ascii="Consolas" w:hAnsi="Consolas"/>
+      <w:color w:val="4E9A06"/>
+      <w:sz w:val="22"/>
+      <w:shd w:val="clear" w:color="auto" w:fill="F8F8F8"/>
+    </w:rPr>
+  </w:style>
+  <w:style w:type="character" w:customStyle="1" w:styleId="CommentTok">
+    <w:name w:val="CommentTok"/>
+    <w:basedOn w:val="VerbatimChar"/>
+    <w:rsid w:val="0039446E"/>
+    <w:rPr>
+      <w:rFonts w:ascii="Consolas" w:hAnsi="Consolas"/>
+      <w:i/>
+      <w:iCs w:val="0"/>
+      <w:color w:val="8F5902"/>
+      <w:sz w:val="22"/>
+      <w:shd w:val="clear" w:color="auto" w:fill="F8F8F8"/>
+    </w:rPr>
+  </w:style>
+  <w:style w:type="character" w:customStyle="1" w:styleId="OtherTok">
+    <w:name w:val="OtherTok"/>
+    <w:basedOn w:val="VerbatimChar"/>
+    <w:rsid w:val="0039446E"/>
+    <w:rPr>
+      <w:rFonts w:ascii="Consolas" w:hAnsi="Consolas"/>
+      <w:color w:val="8F5902"/>
+      <w:sz w:val="22"/>
+      <w:shd w:val="clear" w:color="auto" w:fill="F8F8F8"/>
+    </w:rPr>
+  </w:style>
+  <w:style w:type="character" w:customStyle="1" w:styleId="FunctionTok">
+    <w:name w:val="FunctionTok"/>
+    <w:basedOn w:val="VerbatimChar"/>
+    <w:rsid w:val="0039446E"/>
+    <w:rPr>
+      <w:rFonts w:ascii="Consolas" w:hAnsi="Consolas"/>
+      <w:color w:val="000000"/>
+      <w:sz w:val="22"/>
+      <w:shd w:val="clear" w:color="auto" w:fill="F8F8F8"/>
+    </w:rPr>
+  </w:style>
+  <w:style w:type="character" w:customStyle="1" w:styleId="AttributeTok">
+    <w:name w:val="AttributeTok"/>
+    <w:basedOn w:val="VerbatimChar"/>
+    <w:rsid w:val="0039446E"/>
+    <w:rPr>
+      <w:rFonts w:ascii="Consolas" w:hAnsi="Consolas"/>
+      <w:color w:val="C4A000"/>
+      <w:sz w:val="22"/>
+      <w:shd w:val="clear" w:color="auto" w:fill="F8F8F8"/>
+    </w:rPr>
+  </w:style>
+  <w:style w:type="character" w:customStyle="1" w:styleId="NormalTok">
+    <w:name w:val="NormalTok"/>
+    <w:basedOn w:val="VerbatimChar"/>
+    <w:rsid w:val="0039446E"/>
+    <w:rPr>
+      <w:rFonts w:ascii="Consolas" w:hAnsi="Consolas"/>
+      <w:sz w:val="22"/>
+      <w:shd w:val="clear" w:color="auto" w:fill="F8F8F8"/>
+    </w:rPr>
+  </w:style>
+  <w:style w:type="paragraph" w:styleId="a0">
+    <w:name w:val="Body Text"/>
+    <w:basedOn w:val="a"/>
+    <w:link w:val="Char1"/>
+    <w:uiPriority w:val="99"/>
+    <w:rsid w:val="0039446E"/>
+    <w:pPr>
+      <w:spacing w:after="180"/>
+    </w:pPr>
+  </w:style>
+  <w:style w:type="character" w:customStyle="1" w:styleId="Char1">
+    <w:name w:val="본문 Char"/>
+    <w:basedOn w:val="a1"/>
+    <w:link w:val="a0"/>
+    <w:uiPriority w:val="99"/>
+    <w:rsid w:val="0039446E"/>
+    <w:rPr>
+      <w:szCs w:val="22"/>
+    </w:rPr>
+  </w:style>
+  <w:style w:type="character" w:customStyle="1" w:styleId="2Char">
+    <w:name w:val="제목 2 Char"/>
+    <w:basedOn w:val="a1"/>
+    <w:link w:val="2"/>
+    <w:uiPriority w:val="9"/>
+    <w:semiHidden/>
+    <w:rsid w:val="005D3743"/>
+    <w:rPr>
+      <w:rFonts w:asciiTheme="majorHAnsi" w:eastAsiaTheme="majorEastAsia" w:hAnsiTheme="majorHAnsi" w:cstheme="majorBidi"/>
+      <w:b/>
+      <w:bCs/>
+      <w:color w:val="4F81BD" w:themeColor="accent1"/>
+      <w:kern w:val="0"/>
+      <w:sz w:val="28"/>
+      <w:szCs w:val="28"/>
+      <w:lang w:eastAsia="en-US"/>
+    </w:rPr>
+  </w:style>
+  <w:style w:type="paragraph" w:customStyle="1" w:styleId="Compact">
+    <w:name w:val="Compact"/>
+    <w:basedOn w:val="a0"/>
+    <w:qFormat/>
+    <w:rsid w:val="005D3743"/>
+    <w:pPr>
+      <w:widowControl/>
+      <w:wordWrap/>
+      <w:autoSpaceDE/>
+      <w:autoSpaceDN/>
+      <w:spacing w:before="36" w:after="36"/>
+      <w:jc w:val="left"/>
+    </w:pPr>
+    <w:rPr>
+      <w:rFonts w:cstheme="minorBidi"/>
+      <w:kern w:val="0"/>
+      <w:sz w:val="24"/>
+      <w:szCs w:val="24"/>
+      <w:lang w:eastAsia="en-US"/>
     </w:rPr>
   </w:style>
 </w:styles>

--- a/report/2022년1학기_데이터시각화_출석수업_과제물/2022년1학기_데이터시각화_출석수업과제물_홍원표_202135-368864.docx
+++ b/report/2022년1학기_데이터시각화_출석수업_과제물/2022년1학기_데이터시각화_출석수업과제물_홍원표_202135-368864.docx
@@ -126,7 +126,6 @@
           <w:szCs w:val="24"/>
         </w:rPr>
       </w:pPr>
-      <w:proofErr w:type="gramStart"/>
       <w:r>
         <w:rPr>
           <w:rFonts w:ascii="HCI Poppy" w:eastAsia="휴먼명조" w:hAnsi="HCI Poppy" w:hint="eastAsia"/>
@@ -145,9 +144,41 @@
           <w:sz w:val="24"/>
           <w:szCs w:val="24"/>
         </w:rPr>
-        <w:t xml:space="preserve"> :</w:t>
-      </w:r>
-      <w:proofErr w:type="gramEnd"/>
+        <w:t xml:space="preserve"> : </w:t>
+      </w:r>
+      <w:r>
+        <w:rPr>
+          <w:rFonts w:ascii="HCI Poppy" w:eastAsia="휴먼명조" w:hAnsi="HCI Poppy" w:hint="eastAsia"/>
+          <w:b/>
+          <w:bCs/>
+          <w:sz w:val="24"/>
+          <w:szCs w:val="24"/>
+        </w:rPr>
+        <w:t>데이터시각화</w:t>
+      </w:r>
+    </w:p>
+    <w:p>
+      <w:pPr>
+        <w:pStyle w:val="a8"/>
+        <w:spacing w:line="432" w:lineRule="auto"/>
+        <w:rPr>
+          <w:rFonts w:ascii="휴먼명조" w:eastAsia="휴먼명조" w:hAnsi="HCI Poppy"/>
+          <w:b/>
+          <w:bCs/>
+          <w:sz w:val="24"/>
+          <w:szCs w:val="24"/>
+        </w:rPr>
+      </w:pPr>
+      <w:r>
+        <w:rPr>
+          <w:rFonts w:ascii="HCI Poppy" w:eastAsia="휴먼명조" w:hAnsi="HCI Poppy" w:hint="eastAsia"/>
+          <w:b/>
+          <w:bCs/>
+          <w:sz w:val="24"/>
+          <w:szCs w:val="24"/>
+        </w:rPr>
+        <w:t>학</w:t>
+      </w:r>
       <w:r>
         <w:rPr>
           <w:rFonts w:ascii="HCI Poppy" w:eastAsia="휴먼명조" w:hAnsi="HCI Poppy"/>
@@ -166,7 +197,17 @@
           <w:sz w:val="24"/>
           <w:szCs w:val="24"/>
         </w:rPr>
-        <w:t>데이터시각화</w:t>
+        <w:t>번</w:t>
+      </w:r>
+      <w:r>
+        <w:rPr>
+          <w:rFonts w:ascii="HCI Poppy" w:eastAsia="휴먼명조" w:hAnsi="HCI Poppy"/>
+          <w:b/>
+          <w:bCs/>
+          <w:sz w:val="24"/>
+          <w:szCs w:val="24"/>
+        </w:rPr>
+        <w:t xml:space="preserve"> : 202135-368864</w:t>
       </w:r>
     </w:p>
     <w:p>
@@ -189,7 +230,7 @@
           <w:sz w:val="24"/>
           <w:szCs w:val="24"/>
         </w:rPr>
-        <w:t>학</w:t>
+        <w:t>성</w:t>
       </w:r>
       <w:r>
         <w:rPr>
@@ -201,7 +242,6 @@
         </w:rPr>
         <w:t xml:space="preserve"> </w:t>
       </w:r>
-      <w:proofErr w:type="gramStart"/>
       <w:r>
         <w:rPr>
           <w:rFonts w:ascii="HCI Poppy" w:eastAsia="휴먼명조" w:hAnsi="HCI Poppy" w:hint="eastAsia"/>
@@ -210,7 +250,7 @@
           <w:sz w:val="24"/>
           <w:szCs w:val="24"/>
         </w:rPr>
-        <w:t>번</w:t>
+        <w:t>명</w:t>
       </w:r>
       <w:r>
         <w:rPr>
@@ -220,9 +260,18 @@
           <w:sz w:val="24"/>
           <w:szCs w:val="24"/>
         </w:rPr>
-        <w:t xml:space="preserve"> :</w:t>
-      </w:r>
-      <w:proofErr w:type="gramEnd"/>
+        <w:t xml:space="preserve"> : </w:t>
+      </w:r>
+      <w:r>
+        <w:rPr>
+          <w:rFonts w:ascii="HCI Poppy" w:eastAsia="휴먼명조" w:hAnsi="HCI Poppy" w:hint="eastAsia"/>
+          <w:b/>
+          <w:bCs/>
+          <w:sz w:val="24"/>
+          <w:szCs w:val="24"/>
+        </w:rPr>
+        <w:t>홍</w:t>
+      </w:r>
       <w:r>
         <w:rPr>
           <w:rFonts w:ascii="HCI Poppy" w:eastAsia="휴먼명조" w:hAnsi="HCI Poppy"/>
@@ -231,7 +280,37 @@
           <w:sz w:val="24"/>
           <w:szCs w:val="24"/>
         </w:rPr>
-        <w:t xml:space="preserve"> 202135-368864</w:t>
+        <w:t xml:space="preserve"> </w:t>
+      </w:r>
+      <w:r>
+        <w:rPr>
+          <w:rFonts w:ascii="HCI Poppy" w:eastAsia="휴먼명조" w:hAnsi="HCI Poppy" w:hint="eastAsia"/>
+          <w:b/>
+          <w:bCs/>
+          <w:sz w:val="24"/>
+          <w:szCs w:val="24"/>
+        </w:rPr>
+        <w:t>원</w:t>
+      </w:r>
+      <w:r>
+        <w:rPr>
+          <w:rFonts w:ascii="HCI Poppy" w:eastAsia="휴먼명조" w:hAnsi="HCI Poppy"/>
+          <w:b/>
+          <w:bCs/>
+          <w:sz w:val="24"/>
+          <w:szCs w:val="24"/>
+        </w:rPr>
+        <w:t xml:space="preserve"> </w:t>
+      </w:r>
+      <w:r>
+        <w:rPr>
+          <w:rFonts w:ascii="HCI Poppy" w:eastAsia="휴먼명조" w:hAnsi="HCI Poppy" w:hint="eastAsia"/>
+          <w:b/>
+          <w:bCs/>
+          <w:sz w:val="24"/>
+          <w:szCs w:val="24"/>
+        </w:rPr>
+        <w:t>표</w:t>
       </w:r>
     </w:p>
     <w:p>
@@ -254,7 +333,7 @@
           <w:sz w:val="24"/>
           <w:szCs w:val="24"/>
         </w:rPr>
-        <w:t>성</w:t>
+        <w:t>강</w:t>
       </w:r>
       <w:r>
         <w:rPr>
@@ -266,7 +345,6 @@
         </w:rPr>
         <w:t xml:space="preserve"> </w:t>
       </w:r>
-      <w:proofErr w:type="gramStart"/>
       <w:r>
         <w:rPr>
           <w:rFonts w:ascii="HCI Poppy" w:eastAsia="휴먼명조" w:hAnsi="HCI Poppy" w:hint="eastAsia"/>
@@ -275,7 +353,7 @@
           <w:sz w:val="24"/>
           <w:szCs w:val="24"/>
         </w:rPr>
-        <w:t>명</w:t>
+        <w:t>의</w:t>
       </w:r>
       <w:r>
         <w:rPr>
@@ -285,9 +363,18 @@
           <w:sz w:val="24"/>
           <w:szCs w:val="24"/>
         </w:rPr>
-        <w:t xml:space="preserve"> :</w:t>
-      </w:r>
-      <w:proofErr w:type="gramEnd"/>
+        <w:t xml:space="preserve"> </w:t>
+      </w:r>
+      <w:r>
+        <w:rPr>
+          <w:rFonts w:ascii="HCI Poppy" w:eastAsia="휴먼명조" w:hAnsi="HCI Poppy" w:hint="eastAsia"/>
+          <w:b/>
+          <w:bCs/>
+          <w:sz w:val="24"/>
+          <w:szCs w:val="24"/>
+        </w:rPr>
+        <w:t>실</w:t>
+      </w:r>
       <w:r>
         <w:rPr>
           <w:rFonts w:ascii="HCI Poppy" w:eastAsia="휴먼명조" w:hAnsi="HCI Poppy"/>
@@ -296,7 +383,7 @@
           <w:sz w:val="24"/>
           <w:szCs w:val="24"/>
         </w:rPr>
-        <w:t xml:space="preserve"> </w:t>
+        <w:t xml:space="preserve"> :  </w:t>
       </w:r>
       <w:r>
         <w:rPr>
@@ -306,7 +393,7 @@
           <w:sz w:val="24"/>
           <w:szCs w:val="24"/>
         </w:rPr>
-        <w:t>홍</w:t>
+        <w:t>경기</w:t>
       </w:r>
       <w:r>
         <w:rPr>
@@ -316,7 +403,7 @@
           <w:sz w:val="24"/>
           <w:szCs w:val="24"/>
         </w:rPr>
-        <w:t xml:space="preserve"> </w:t>
+        <w:t>(</w:t>
       </w:r>
       <w:r>
         <w:rPr>
@@ -326,7 +413,7 @@
           <w:sz w:val="24"/>
           <w:szCs w:val="24"/>
         </w:rPr>
-        <w:t>원</w:t>
+        <w:t>성남</w:t>
       </w:r>
       <w:r>
         <w:rPr>
@@ -336,7 +423,7 @@
           <w:sz w:val="24"/>
           <w:szCs w:val="24"/>
         </w:rPr>
-        <w:t xml:space="preserve"> </w:t>
+        <w:t xml:space="preserve">)  </w:t>
       </w:r>
       <w:r>
         <w:rPr>
@@ -346,7 +433,37 @@
           <w:sz w:val="24"/>
           <w:szCs w:val="24"/>
         </w:rPr>
-        <w:t>표</w:t>
+        <w:t>지역대학</w:t>
+      </w:r>
+      <w:r>
+        <w:rPr>
+          <w:rFonts w:ascii="HCI Poppy" w:eastAsia="휴먼명조" w:hAnsi="HCI Poppy"/>
+          <w:b/>
+          <w:bCs/>
+          <w:sz w:val="24"/>
+          <w:szCs w:val="24"/>
+        </w:rPr>
+        <w:t xml:space="preserve">     </w:t>
+      </w:r>
+      <w:r>
+        <w:rPr>
+          <w:rFonts w:ascii="HCI Poppy" w:eastAsia="휴먼명조" w:hAnsi="HCI Poppy" w:hint="eastAsia"/>
+          <w:b/>
+          <w:bCs/>
+          <w:sz w:val="24"/>
+          <w:szCs w:val="24"/>
+        </w:rPr>
+        <w:t>호</w:t>
+      </w:r>
+      <w:r>
+        <w:rPr>
+          <w:rFonts w:ascii="HCI Poppy" w:eastAsia="휴먼명조" w:hAnsi="HCI Poppy"/>
+          <w:b/>
+          <w:bCs/>
+          <w:sz w:val="24"/>
+          <w:szCs w:val="24"/>
+        </w:rPr>
+        <w:t xml:space="preserve"> </w:t>
       </w:r>
     </w:p>
     <w:p>
@@ -369,7 +486,7 @@
           <w:sz w:val="24"/>
           <w:szCs w:val="24"/>
         </w:rPr>
-        <w:t>강</w:t>
+        <w:t>연</w:t>
       </w:r>
       <w:r>
         <w:rPr>
@@ -389,7 +506,7 @@
           <w:sz w:val="24"/>
           <w:szCs w:val="24"/>
         </w:rPr>
-        <w:t>의</w:t>
+        <w:t>락</w:t>
       </w:r>
       <w:r>
         <w:rPr>
@@ -401,7 +518,6 @@
         </w:rPr>
         <w:t xml:space="preserve"> </w:t>
       </w:r>
-      <w:proofErr w:type="gramStart"/>
       <w:r>
         <w:rPr>
           <w:rFonts w:ascii="HCI Poppy" w:eastAsia="휴먼명조" w:hAnsi="HCI Poppy" w:hint="eastAsia"/>
@@ -410,7 +526,7 @@
           <w:sz w:val="24"/>
           <w:szCs w:val="24"/>
         </w:rPr>
-        <w:t>실</w:t>
+        <w:t>처</w:t>
       </w:r>
       <w:r>
         <w:rPr>
@@ -420,98 +536,7 @@
           <w:sz w:val="24"/>
           <w:szCs w:val="24"/>
         </w:rPr>
-        <w:t xml:space="preserve"> :</w:t>
-      </w:r>
-      <w:proofErr w:type="gramEnd"/>
-      <w:r>
-        <w:rPr>
-          <w:rFonts w:ascii="HCI Poppy" w:eastAsia="휴먼명조" w:hAnsi="HCI Poppy"/>
-          <w:b/>
-          <w:bCs/>
-          <w:sz w:val="24"/>
-          <w:szCs w:val="24"/>
-        </w:rPr>
-        <w:t xml:space="preserve">  </w:t>
-      </w:r>
-      <w:r>
-        <w:rPr>
-          <w:rFonts w:ascii="HCI Poppy" w:eastAsia="휴먼명조" w:hAnsi="HCI Poppy" w:hint="eastAsia"/>
-          <w:b/>
-          <w:bCs/>
-          <w:sz w:val="24"/>
-          <w:szCs w:val="24"/>
-        </w:rPr>
-        <w:t>경기</w:t>
-      </w:r>
-      <w:r>
-        <w:rPr>
-          <w:rFonts w:ascii="HCI Poppy" w:eastAsia="휴먼명조" w:hAnsi="HCI Poppy"/>
-          <w:b/>
-          <w:bCs/>
-          <w:sz w:val="24"/>
-          <w:szCs w:val="24"/>
-        </w:rPr>
-        <w:t>(</w:t>
-      </w:r>
-      <w:r>
-        <w:rPr>
-          <w:rFonts w:ascii="HCI Poppy" w:eastAsia="휴먼명조" w:hAnsi="HCI Poppy" w:hint="eastAsia"/>
-          <w:b/>
-          <w:bCs/>
-          <w:sz w:val="24"/>
-          <w:szCs w:val="24"/>
-        </w:rPr>
-        <w:t>성남</w:t>
-      </w:r>
-      <w:r>
-        <w:rPr>
-          <w:rFonts w:ascii="HCI Poppy" w:eastAsia="휴먼명조" w:hAnsi="HCI Poppy"/>
-          <w:b/>
-          <w:bCs/>
-          <w:sz w:val="24"/>
-          <w:szCs w:val="24"/>
-        </w:rPr>
-        <w:t xml:space="preserve">)  </w:t>
-      </w:r>
-      <w:r>
-        <w:rPr>
-          <w:rFonts w:ascii="HCI Poppy" w:eastAsia="휴먼명조" w:hAnsi="HCI Poppy" w:hint="eastAsia"/>
-          <w:b/>
-          <w:bCs/>
-          <w:sz w:val="24"/>
-          <w:szCs w:val="24"/>
-        </w:rPr>
-        <w:t>지역대학</w:t>
-      </w:r>
-      <w:r>
-        <w:rPr>
-          <w:rFonts w:ascii="HCI Poppy" w:eastAsia="휴먼명조" w:hAnsi="HCI Poppy"/>
-          <w:b/>
-          <w:bCs/>
-          <w:sz w:val="24"/>
-          <w:szCs w:val="24"/>
-        </w:rPr>
-        <w:t xml:space="preserve">     </w:t>
-      </w:r>
-      <w:r>
-        <w:rPr>
-          <w:rFonts w:ascii="HCI Poppy" w:eastAsia="휴먼명조" w:hAnsi="HCI Poppy" w:hint="eastAsia"/>
-          <w:b/>
-          <w:bCs/>
-          <w:sz w:val="24"/>
-          <w:szCs w:val="24"/>
-        </w:rPr>
-        <w:t>호</w:t>
-      </w:r>
-      <w:r>
-        <w:rPr>
-          <w:rFonts w:ascii="HCI Poppy" w:eastAsia="휴먼명조" w:hAnsi="HCI Poppy"/>
-          <w:b/>
-          <w:bCs/>
-          <w:sz w:val="24"/>
-          <w:szCs w:val="24"/>
-        </w:rPr>
-        <w:t xml:space="preserve"> </w:t>
+        <w:t xml:space="preserve"> : 010-5343-4341</w:t>
       </w:r>
     </w:p>
     <w:p>
@@ -519,93 +544,6 @@
         <w:pStyle w:val="a8"/>
         <w:spacing w:line="432" w:lineRule="auto"/>
         <w:rPr>
-          <w:rFonts w:ascii="휴먼명조" w:eastAsia="휴먼명조" w:hAnsi="HCI Poppy"/>
-          <w:b/>
-          <w:bCs/>
-          <w:sz w:val="24"/>
-          <w:szCs w:val="24"/>
-        </w:rPr>
-      </w:pPr>
-      <w:r>
-        <w:rPr>
-          <w:rFonts w:ascii="HCI Poppy" w:eastAsia="휴먼명조" w:hAnsi="HCI Poppy" w:hint="eastAsia"/>
-          <w:b/>
-          <w:bCs/>
-          <w:sz w:val="24"/>
-          <w:szCs w:val="24"/>
-        </w:rPr>
-        <w:t>연</w:t>
-      </w:r>
-      <w:r>
-        <w:rPr>
-          <w:rFonts w:ascii="HCI Poppy" w:eastAsia="휴먼명조" w:hAnsi="HCI Poppy"/>
-          <w:b/>
-          <w:bCs/>
-          <w:sz w:val="24"/>
-          <w:szCs w:val="24"/>
-        </w:rPr>
-        <w:t xml:space="preserve"> </w:t>
-      </w:r>
-      <w:proofErr w:type="spellStart"/>
-      <w:r>
-        <w:rPr>
-          <w:rFonts w:ascii="HCI Poppy" w:eastAsia="휴먼명조" w:hAnsi="HCI Poppy" w:hint="eastAsia"/>
-          <w:b/>
-          <w:bCs/>
-          <w:sz w:val="24"/>
-          <w:szCs w:val="24"/>
-        </w:rPr>
-        <w:t>락</w:t>
-      </w:r>
-      <w:proofErr w:type="spellEnd"/>
-      <w:r>
-        <w:rPr>
-          <w:rFonts w:ascii="HCI Poppy" w:eastAsia="휴먼명조" w:hAnsi="HCI Poppy"/>
-          <w:b/>
-          <w:bCs/>
-          <w:sz w:val="24"/>
-          <w:szCs w:val="24"/>
-        </w:rPr>
-        <w:t xml:space="preserve"> </w:t>
-      </w:r>
-      <w:proofErr w:type="gramStart"/>
-      <w:r>
-        <w:rPr>
-          <w:rFonts w:ascii="HCI Poppy" w:eastAsia="휴먼명조" w:hAnsi="HCI Poppy" w:hint="eastAsia"/>
-          <w:b/>
-          <w:bCs/>
-          <w:sz w:val="24"/>
-          <w:szCs w:val="24"/>
-        </w:rPr>
-        <w:t>처</w:t>
-      </w:r>
-      <w:r>
-        <w:rPr>
-          <w:rFonts w:ascii="HCI Poppy" w:eastAsia="휴먼명조" w:hAnsi="HCI Poppy"/>
-          <w:b/>
-          <w:bCs/>
-          <w:sz w:val="24"/>
-          <w:szCs w:val="24"/>
-        </w:rPr>
-        <w:t xml:space="preserve"> :</w:t>
-      </w:r>
-      <w:proofErr w:type="gramEnd"/>
-      <w:r>
-        <w:rPr>
-          <w:rFonts w:ascii="HCI Poppy" w:eastAsia="휴먼명조" w:hAnsi="HCI Poppy"/>
-          <w:b/>
-          <w:bCs/>
-          <w:sz w:val="24"/>
-          <w:szCs w:val="24"/>
-        </w:rPr>
-        <w:t xml:space="preserve"> 010-5343-4341</w:t>
-      </w:r>
-    </w:p>
-    <w:p>
-      <w:pPr>
-        <w:pStyle w:val="a8"/>
-        <w:spacing w:line="432" w:lineRule="auto"/>
-        <w:rPr>
           <w:sz w:val="24"/>
           <w:szCs w:val="24"/>
         </w:rPr>
@@ -631,7 +569,7 @@
       <w:pPr>
         <w:pStyle w:val="a8"/>
         <w:rPr>
-          <w:rFonts w:ascii="바탕체" w:eastAsia="바탕체" w:hAnsi="바탕체" w:hint="eastAsia"/>
+          <w:rFonts w:ascii="바탕체" w:eastAsia="바탕체" w:hAnsi="바탕체"/>
           <w:sz w:val="22"/>
           <w:szCs w:val="22"/>
         </w:rPr>
@@ -849,7 +787,6 @@
         </w:rPr>
         <w:t xml:space="preserve"> </w:t>
       </w:r>
-      <w:proofErr w:type="spellStart"/>
       <w:r>
         <w:rPr>
           <w:rFonts w:ascii="바탕체" w:eastAsia="바탕체" w:hAnsi="바탕체" w:hint="eastAsia"/>
@@ -859,7 +796,6 @@
         </w:rPr>
         <w:t>정리하시오</w:t>
       </w:r>
-      <w:proofErr w:type="spellEnd"/>
       <w:r>
         <w:rPr>
           <w:rFonts w:ascii="바탕체" w:eastAsia="바탕체" w:hAnsi="바탕체"/>
@@ -941,7 +877,6 @@
         </w:rPr>
         <w:t xml:space="preserve"> </w:t>
       </w:r>
-      <w:proofErr w:type="spellStart"/>
       <w:r>
         <w:rPr>
           <w:rFonts w:ascii="바탕체" w:eastAsia="바탕체" w:hAnsi="바탕체" w:hint="eastAsia"/>
@@ -951,7 +886,6 @@
         </w:rPr>
         <w:t>함된</w:t>
       </w:r>
-      <w:proofErr w:type="spellEnd"/>
       <w:r>
         <w:rPr>
           <w:rFonts w:ascii="바탕체" w:eastAsia="바탕체" w:hAnsi="바탕체"/>
@@ -2547,7 +2481,6 @@
         </w:rPr>
         <w:t xml:space="preserve"> </w:t>
       </w:r>
-      <w:proofErr w:type="gramStart"/>
       <w:r>
         <w:rPr>
           <w:rFonts w:ascii="바탕체" w:eastAsia="바탕체" w:hAnsi="바탕체" w:hint="eastAsia"/>
@@ -2575,7 +2508,6 @@
         </w:rPr>
         <w:t>는</w:t>
       </w:r>
-      <w:proofErr w:type="gramEnd"/>
       <w:r>
         <w:rPr>
           <w:rFonts w:ascii="바탕체" w:eastAsia="바탕체" w:hAnsi="바탕체"/>
@@ -4364,7 +4296,6 @@
         </w:rPr>
         <w:t xml:space="preserve"> </w:t>
       </w:r>
-      <w:proofErr w:type="gramStart"/>
       <w:r>
         <w:rPr>
           <w:rFonts w:ascii="바탕체" w:eastAsia="바탕체" w:hAnsi="바탕체" w:hint="eastAsia"/>
@@ -4389,7 +4320,6 @@
         </w:rPr>
         <w:t>입니다</w:t>
       </w:r>
-      <w:proofErr w:type="gramEnd"/>
       <w:r>
         <w:rPr>
           <w:rFonts w:ascii="바탕체" w:eastAsia="바탕체" w:hAnsi="바탕체"/>
@@ -4494,7 +4424,6 @@
         </w:rPr>
         <w:t xml:space="preserve"> </w:t>
       </w:r>
-      <w:proofErr w:type="spellStart"/>
       <w:r>
         <w:rPr>
           <w:rFonts w:ascii="바탕체" w:eastAsia="바탕체" w:hAnsi="바탕체" w:hint="eastAsia"/>
@@ -4503,7 +4432,6 @@
         </w:rPr>
         <w:t>누적확진자</w:t>
       </w:r>
-      <w:proofErr w:type="spellEnd"/>
       <w:r>
         <w:rPr>
           <w:rFonts w:ascii="바탕체" w:eastAsia="바탕체" w:hAnsi="바탕체"/>
@@ -4852,11 +4780,175 @@
     <w:p>
       <w:pPr>
         <w:pStyle w:val="a8"/>
+      </w:pPr>
+    </w:p>
+    <w:p>
+      <w:pPr>
+        <w:widowControl/>
+        <w:wordWrap/>
+        <w:autoSpaceDE/>
+        <w:autoSpaceDN/>
+        <w:jc w:val="left"/>
+        <w:rPr>
+          <w:rFonts w:ascii="바탕" w:eastAsia="바탕" w:hAnsi="바탕" w:cs="굴림"/>
+          <w:color w:val="000000"/>
+          <w:kern w:val="0"/>
+          <w:szCs w:val="20"/>
+        </w:rPr>
+      </w:pPr>
+      <w:r>
+        <w:br w:type="page"/>
+      </w:r>
+    </w:p>
+    <w:p>
+      <w:pPr>
+        <w:pStyle w:val="a8"/>
+      </w:pPr>
+    </w:p>
+    <w:p>
+      <w:pPr>
+        <w:pStyle w:val="a8"/>
+      </w:pPr>
+      <w:r>
+        <w:drawing>
+          <wp:inline distT="0" distB="0" distL="0" distR="0" wp14:anchorId="765B1D70" wp14:editId="273D9FB3">
+            <wp:extent cx="6120130" cy="5153025"/>
+            <wp:effectExtent l="0" t="0" r="0" b="9525"/>
+            <wp:docPr id="10" name="그림 10"/>
+            <wp:cNvGraphicFramePr>
+              <a:graphicFrameLocks xmlns:a="http://schemas.openxmlformats.org/drawingml/2006/main" noChangeAspect="1"/>
+            </wp:cNvGraphicFramePr>
+            <a:graphic xmlns:a="http://schemas.openxmlformats.org/drawingml/2006/main">
+              <a:graphicData uri="http://schemas.openxmlformats.org/drawingml/2006/picture">
+                <pic:pic xmlns:pic="http://schemas.openxmlformats.org/drawingml/2006/picture">
+                  <pic:nvPicPr>
+                    <pic:cNvPr id="1" name=""/>
+                    <pic:cNvPicPr/>
+                  </pic:nvPicPr>
+                  <pic:blipFill>
+                    <a:blip r:embed="rId10"/>
+                    <a:stretch>
+                      <a:fillRect/>
+                    </a:stretch>
+                  </pic:blipFill>
+                  <pic:spPr>
+                    <a:xfrm>
+                      <a:off x="0" y="0"/>
+                      <a:ext cx="6120130" cy="5153025"/>
+                    </a:xfrm>
+                    <a:prstGeom prst="rect">
+                      <a:avLst/>
+                    </a:prstGeom>
+                  </pic:spPr>
+                </pic:pic>
+              </a:graphicData>
+            </a:graphic>
+          </wp:inline>
+        </w:drawing>
+      </w:r>
+    </w:p>
+    <w:p>
+      <w:pPr>
+        <w:pStyle w:val="a8"/>
+      </w:pPr>
+    </w:p>
+    <w:p>
+      <w:pPr>
+        <w:pStyle w:val="a8"/>
+      </w:pPr>
+    </w:p>
+    <w:p>
+      <w:pPr>
+        <w:pStyle w:val="a8"/>
+        <w:rPr>
+          <w:rFonts w:hint="eastAsia"/>
+        </w:rPr>
+      </w:pPr>
+      <w:r>
+        <w:lastRenderedPageBreak/>
+        <w:drawing>
+          <wp:inline distT="0" distB="0" distL="0" distR="0" wp14:anchorId="1C615BAC" wp14:editId="7BE3E88F">
+            <wp:extent cx="6120130" cy="5153025"/>
+            <wp:effectExtent l="0" t="0" r="0" b="9525"/>
+            <wp:docPr id="9" name="그림 9"/>
+            <wp:cNvGraphicFramePr>
+              <a:graphicFrameLocks xmlns:a="http://schemas.openxmlformats.org/drawingml/2006/main" noChangeAspect="1"/>
+            </wp:cNvGraphicFramePr>
+            <a:graphic xmlns:a="http://schemas.openxmlformats.org/drawingml/2006/main">
+              <a:graphicData uri="http://schemas.openxmlformats.org/drawingml/2006/picture">
+                <pic:pic xmlns:pic="http://schemas.openxmlformats.org/drawingml/2006/picture">
+                  <pic:nvPicPr>
+                    <pic:cNvPr id="1" name=""/>
+                    <pic:cNvPicPr/>
+                  </pic:nvPicPr>
+                  <pic:blipFill>
+                    <a:blip r:embed="rId11"/>
+                    <a:stretch>
+                      <a:fillRect/>
+                    </a:stretch>
+                  </pic:blipFill>
+                  <pic:spPr>
+                    <a:xfrm>
+                      <a:off x="0" y="0"/>
+                      <a:ext cx="6120130" cy="5153025"/>
+                    </a:xfrm>
+                    <a:prstGeom prst="rect">
+                      <a:avLst/>
+                    </a:prstGeom>
+                  </pic:spPr>
+                </pic:pic>
+              </a:graphicData>
+            </a:graphic>
+          </wp:inline>
+        </w:drawing>
+      </w:r>
+    </w:p>
+    <w:p>
+      <w:pPr>
+        <w:pStyle w:val="a8"/>
         <w:rPr>
           <w:sz w:val="24"/>
           <w:szCs w:val="24"/>
         </w:rPr>
       </w:pPr>
+      <w:r>
+        <w:lastRenderedPageBreak/>
+        <w:drawing>
+          <wp:inline distT="0" distB="0" distL="0" distR="0" wp14:anchorId="1B5E7F1E" wp14:editId="62B09021">
+            <wp:extent cx="6120130" cy="5153025"/>
+            <wp:effectExtent l="0" t="0" r="0" b="9525"/>
+            <wp:docPr id="1" name="그림 1"/>
+            <wp:cNvGraphicFramePr>
+              <a:graphicFrameLocks xmlns:a="http://schemas.openxmlformats.org/drawingml/2006/main" noChangeAspect="1"/>
+            </wp:cNvGraphicFramePr>
+            <a:graphic xmlns:a="http://schemas.openxmlformats.org/drawingml/2006/main">
+              <a:graphicData uri="http://schemas.openxmlformats.org/drawingml/2006/picture">
+                <pic:pic xmlns:pic="http://schemas.openxmlformats.org/drawingml/2006/picture">
+                  <pic:nvPicPr>
+                    <pic:cNvPr id="1" name=""/>
+                    <pic:cNvPicPr/>
+                  </pic:nvPicPr>
+                  <pic:blipFill>
+                    <a:blip r:embed="rId12"/>
+                    <a:stretch>
+                      <a:fillRect/>
+                    </a:stretch>
+                  </pic:blipFill>
+                  <pic:spPr>
+                    <a:xfrm>
+                      <a:off x="0" y="0"/>
+                      <a:ext cx="6120130" cy="5153025"/>
+                    </a:xfrm>
+                    <a:prstGeom prst="rect">
+                      <a:avLst/>
+                    </a:prstGeom>
+                  </pic:spPr>
+                </pic:pic>
+              </a:graphicData>
+            </a:graphic>
+          </wp:inline>
+        </w:drawing>
+      </w:r>
     </w:p>
     <w:sectPr>
       <w:pgSz w:w="11906" w:h="16838"/>
